--- a/Tercera entrega FE.docx
+++ b/Tercera entrega FE.docx
@@ -2,6 +2,1944 @@
 <file path=word/document.xml><?xml version="1.0" encoding="utf-8"?>
 <w:document xmlns:wpc="http://schemas.microsoft.com/office/word/2010/wordprocessingCanvas" xmlns:mc="http://schemas.openxmlformats.org/markup-compatibility/2006" xmlns:o="urn:schemas-microsoft-com:office:office" xmlns:r="http://schemas.openxmlformats.org/officeDocument/2006/relationships" xmlns:m="http://schemas.openxmlformats.org/officeDocument/2006/math" xmlns:v="urn:schemas-microsoft-com:vml" xmlns:wp14="http://schemas.microsoft.com/office/word/2010/wordprocessingDrawing" xmlns:wp="http://schemas.openxmlformats.org/drawingml/2006/wordprocessingDrawing" xmlns:w10="urn:schemas-microsoft-com:office:word" xmlns:w="http://schemas.openxmlformats.org/wordprocessingml/2006/main" xmlns:w14="http://schemas.microsoft.com/office/word/2010/wordml" xmlns:wpg="http://schemas.microsoft.com/office/word/2010/wordprocessingGroup" xmlns:wpi="http://schemas.microsoft.com/office/word/2010/wordprocessingInk" xmlns:wne="http://schemas.microsoft.com/office/word/2006/wordml" xmlns:wps="http://schemas.microsoft.com/office/word/2010/wordprocessingShape" mc:Ignorable="w14 wp14">
   <w:body>
+    <w:p>
+      <w:pPr>
+        <w:jc w:val="center"/>
+        <w:rPr>
+          <w:rFonts w:ascii="Arial" w:hAnsi="Arial" w:cs="Arial"/>
+          <w:b/>
+          <w:sz w:val="40"/>
+          <w:szCs w:val="144"/>
+        </w:rPr>
+      </w:pPr>
+    </w:p>
+    <w:p>
+      <w:pPr>
+        <w:jc w:val="center"/>
+        <w:rPr>
+          <w:rFonts w:ascii="Arial" w:hAnsi="Arial" w:cs="Arial"/>
+          <w:b/>
+          <w:sz w:val="144"/>
+          <w:szCs w:val="144"/>
+          <w:lang w:val="en-US"/>
+        </w:rPr>
+      </w:pPr>
+      <w:r>
+        <w:rPr>
+          <w:rFonts w:ascii="Arial" w:hAnsi="Arial" w:cs="Arial"/>
+          <w:b/>
+          <w:sz w:val="180"/>
+          <w:szCs w:val="144"/>
+          <w:lang w:val="en-US"/>
+        </w:rPr>
+        <w:t>S.I.G.A.T</w:t>
+      </w:r>
+    </w:p>
+    <w:p>
+      <w:pPr>
+        <w:jc w:val="center"/>
+        <w:rPr>
+          <w:rFonts w:ascii="Arial" w:hAnsi="Arial" w:cs="Arial"/>
+          <w:b/>
+          <w:i/>
+          <w:sz w:val="96"/>
+          <w:szCs w:val="72"/>
+          <w:lang w:val="en-US"/>
+        </w:rPr>
+      </w:pPr>
+      <w:r>
+        <w:rPr>
+          <w:rFonts w:ascii="Arial" w:hAnsi="Arial" w:cs="Arial"/>
+          <w:b/>
+          <w:i/>
+          <w:sz w:val="96"/>
+          <w:szCs w:val="72"/>
+          <w:lang w:val="en-US"/>
+        </w:rPr>
+        <w:t>Formació</w:t>
+      </w:r>
+      <w:r>
+        <w:rPr>
+          <w:rFonts w:ascii="Arial" w:hAnsi="Arial" w:cs="Arial"/>
+          <w:b/>
+          <w:i/>
+          <w:sz w:val="96"/>
+          <w:szCs w:val="72"/>
+          <w:lang w:val="en-US"/>
+        </w:rPr>
+        <w:t>n</w:t>
+      </w:r>
+    </w:p>
+    <w:p>
+      <w:pPr>
+        <w:jc w:val="center"/>
+        <w:rPr>
+          <w:rFonts w:ascii="Arial" w:hAnsi="Arial" w:cs="Arial"/>
+          <w:b/>
+          <w:i/>
+          <w:sz w:val="96"/>
+          <w:szCs w:val="72"/>
+          <w:lang w:val="en-US"/>
+        </w:rPr>
+      </w:pPr>
+      <w:r>
+        <w:rPr>
+          <w:rFonts w:ascii="Arial" w:hAnsi="Arial" w:cs="Arial"/>
+          <w:b/>
+          <w:i/>
+          <w:sz w:val="96"/>
+          <w:szCs w:val="72"/>
+          <w:lang w:val="en-US"/>
+        </w:rPr>
+        <w:t>Empresarial</w:t>
+      </w:r>
+    </w:p>
+    <w:tbl>
+      <w:tblPr>
+        <w:tblStyle w:val="Tablaconcuadrcula"/>
+        <w:tblpPr w:leftFromText="141" w:rightFromText="141" w:vertAnchor="text" w:horzAnchor="margin" w:tblpY="1452"/>
+        <w:tblW w:w="9719" w:type="dxa"/>
+        <w:tblLayout w:type="fixed"/>
+        <w:tblLook w:val="04A0" w:firstRow="1" w:lastRow="0" w:firstColumn="1" w:lastColumn="0" w:noHBand="0" w:noVBand="1"/>
+      </w:tblPr>
+      <w:tblGrid>
+        <w:gridCol w:w="1844"/>
+        <w:gridCol w:w="1134"/>
+        <w:gridCol w:w="1134"/>
+        <w:gridCol w:w="1417"/>
+        <w:gridCol w:w="2877"/>
+        <w:gridCol w:w="1313"/>
+      </w:tblGrid>
+      <w:tr>
+        <w:trPr>
+          <w:trHeight w:val="416"/>
+        </w:trPr>
+        <w:tc>
+          <w:tcPr>
+            <w:tcW w:w="1844" w:type="dxa"/>
+          </w:tcPr>
+          <w:p>
+            <w:pPr>
+              <w:jc w:val="center"/>
+              <w:rPr>
+                <w:rFonts w:ascii="Arial" w:hAnsi="Arial" w:cs="Arial"/>
+                <w:b/>
+                <w:sz w:val="20"/>
+                <w:szCs w:val="20"/>
+              </w:rPr>
+            </w:pPr>
+            <w:r>
+              <w:rPr>
+                <w:rFonts w:ascii="Arial" w:hAnsi="Arial" w:cs="Arial"/>
+                <w:b/>
+                <w:sz w:val="20"/>
+                <w:szCs w:val="20"/>
+              </w:rPr>
+              <w:t>ROL</w:t>
+            </w:r>
+          </w:p>
+        </w:tc>
+        <w:tc>
+          <w:tcPr>
+            <w:tcW w:w="1134" w:type="dxa"/>
+          </w:tcPr>
+          <w:p>
+            <w:pPr>
+              <w:jc w:val="center"/>
+              <w:rPr>
+                <w:rFonts w:ascii="Arial" w:hAnsi="Arial" w:cs="Arial"/>
+                <w:b/>
+                <w:sz w:val="20"/>
+                <w:szCs w:val="20"/>
+              </w:rPr>
+            </w:pPr>
+            <w:r>
+              <w:rPr>
+                <w:rFonts w:ascii="Arial" w:hAnsi="Arial" w:cs="Arial"/>
+                <w:b/>
+                <w:sz w:val="20"/>
+                <w:szCs w:val="20"/>
+              </w:rPr>
+              <w:t>Apellido</w:t>
+            </w:r>
+          </w:p>
+        </w:tc>
+        <w:tc>
+          <w:tcPr>
+            <w:tcW w:w="1134" w:type="dxa"/>
+          </w:tcPr>
+          <w:p>
+            <w:pPr>
+              <w:jc w:val="center"/>
+              <w:rPr>
+                <w:rFonts w:ascii="Arial" w:hAnsi="Arial" w:cs="Arial"/>
+                <w:b/>
+                <w:sz w:val="20"/>
+                <w:szCs w:val="20"/>
+              </w:rPr>
+            </w:pPr>
+            <w:r>
+              <w:rPr>
+                <w:rFonts w:ascii="Arial" w:hAnsi="Arial" w:cs="Arial"/>
+                <w:b/>
+                <w:sz w:val="20"/>
+                <w:szCs w:val="20"/>
+              </w:rPr>
+              <w:t>Nombre</w:t>
+            </w:r>
+          </w:p>
+        </w:tc>
+        <w:tc>
+          <w:tcPr>
+            <w:tcW w:w="1417" w:type="dxa"/>
+          </w:tcPr>
+          <w:p>
+            <w:pPr>
+              <w:jc w:val="center"/>
+              <w:rPr>
+                <w:rFonts w:ascii="Arial" w:hAnsi="Arial" w:cs="Arial"/>
+                <w:b/>
+                <w:sz w:val="20"/>
+                <w:szCs w:val="20"/>
+              </w:rPr>
+            </w:pPr>
+            <w:r>
+              <w:rPr>
+                <w:rFonts w:ascii="Arial" w:hAnsi="Arial" w:cs="Arial"/>
+                <w:b/>
+                <w:sz w:val="20"/>
+                <w:szCs w:val="20"/>
+              </w:rPr>
+              <w:t>CI</w:t>
+            </w:r>
+          </w:p>
+        </w:tc>
+        <w:tc>
+          <w:tcPr>
+            <w:tcW w:w="2877" w:type="dxa"/>
+          </w:tcPr>
+          <w:p>
+            <w:pPr>
+              <w:jc w:val="center"/>
+              <w:rPr>
+                <w:rFonts w:ascii="Arial" w:hAnsi="Arial" w:cs="Arial"/>
+                <w:b/>
+                <w:sz w:val="20"/>
+                <w:szCs w:val="20"/>
+              </w:rPr>
+            </w:pPr>
+            <w:r>
+              <w:rPr>
+                <w:rFonts w:ascii="Arial" w:hAnsi="Arial" w:cs="Arial"/>
+                <w:b/>
+                <w:sz w:val="20"/>
+                <w:szCs w:val="20"/>
+              </w:rPr>
+              <w:t>Email</w:t>
+            </w:r>
+          </w:p>
+        </w:tc>
+        <w:tc>
+          <w:tcPr>
+            <w:tcW w:w="1313" w:type="dxa"/>
+          </w:tcPr>
+          <w:p>
+            <w:pPr>
+              <w:jc w:val="center"/>
+              <w:rPr>
+                <w:rFonts w:ascii="Arial" w:hAnsi="Arial" w:cs="Arial"/>
+                <w:b/>
+                <w:sz w:val="20"/>
+                <w:szCs w:val="20"/>
+              </w:rPr>
+            </w:pPr>
+            <w:r>
+              <w:rPr>
+                <w:rFonts w:ascii="Arial" w:hAnsi="Arial" w:cs="Arial"/>
+                <w:b/>
+                <w:sz w:val="20"/>
+                <w:szCs w:val="20"/>
+              </w:rPr>
+              <w:t>Tel/</w:t>
+            </w:r>
+            <w:proofErr w:type="spellStart"/>
+            <w:r>
+              <w:rPr>
+                <w:rFonts w:ascii="Arial" w:hAnsi="Arial" w:cs="Arial"/>
+                <w:b/>
+                <w:sz w:val="20"/>
+                <w:szCs w:val="20"/>
+              </w:rPr>
+              <w:t>Cel</w:t>
+            </w:r>
+            <w:proofErr w:type="spellEnd"/>
+          </w:p>
+        </w:tc>
+      </w:tr>
+      <w:tr>
+        <w:trPr>
+          <w:trHeight w:val="336"/>
+        </w:trPr>
+        <w:tc>
+          <w:tcPr>
+            <w:tcW w:w="1844" w:type="dxa"/>
+          </w:tcPr>
+          <w:p>
+            <w:pPr>
+              <w:jc w:val="center"/>
+              <w:rPr>
+                <w:rFonts w:ascii="Arial" w:hAnsi="Arial" w:cs="Arial"/>
+                <w:sz w:val="20"/>
+                <w:szCs w:val="20"/>
+              </w:rPr>
+            </w:pPr>
+            <w:r>
+              <w:rPr>
+                <w:rFonts w:ascii="Arial" w:hAnsi="Arial" w:cs="Arial"/>
+                <w:sz w:val="20"/>
+                <w:szCs w:val="20"/>
+              </w:rPr>
+              <w:t>Coordinador</w:t>
+            </w:r>
+          </w:p>
+        </w:tc>
+        <w:tc>
+          <w:tcPr>
+            <w:tcW w:w="1134" w:type="dxa"/>
+          </w:tcPr>
+          <w:p>
+            <w:pPr>
+              <w:jc w:val="center"/>
+              <w:rPr>
+                <w:rFonts w:ascii="Arial" w:hAnsi="Arial" w:cs="Arial"/>
+                <w:sz w:val="20"/>
+                <w:szCs w:val="20"/>
+              </w:rPr>
+            </w:pPr>
+            <w:r>
+              <w:rPr>
+                <w:rFonts w:ascii="Arial" w:hAnsi="Arial" w:cs="Arial"/>
+                <w:sz w:val="20"/>
+                <w:szCs w:val="20"/>
+              </w:rPr>
+              <w:t>Sorriba</w:t>
+            </w:r>
+          </w:p>
+        </w:tc>
+        <w:tc>
+          <w:tcPr>
+            <w:tcW w:w="1134" w:type="dxa"/>
+          </w:tcPr>
+          <w:p>
+            <w:pPr>
+              <w:jc w:val="center"/>
+              <w:rPr>
+                <w:rFonts w:ascii="Arial" w:hAnsi="Arial" w:cs="Arial"/>
+                <w:sz w:val="20"/>
+                <w:szCs w:val="20"/>
+              </w:rPr>
+            </w:pPr>
+            <w:r>
+              <w:rPr>
+                <w:rFonts w:ascii="Arial" w:hAnsi="Arial" w:cs="Arial"/>
+                <w:sz w:val="20"/>
+                <w:szCs w:val="20"/>
+              </w:rPr>
+              <w:t>Santiago</w:t>
+            </w:r>
+          </w:p>
+        </w:tc>
+        <w:tc>
+          <w:tcPr>
+            <w:tcW w:w="1417" w:type="dxa"/>
+          </w:tcPr>
+          <w:p>
+            <w:pPr>
+              <w:jc w:val="center"/>
+              <w:rPr>
+                <w:rFonts w:ascii="Arial" w:hAnsi="Arial" w:cs="Arial"/>
+                <w:sz w:val="20"/>
+                <w:szCs w:val="20"/>
+              </w:rPr>
+            </w:pPr>
+            <w:r>
+              <w:rPr>
+                <w:rFonts w:ascii="Arial" w:hAnsi="Arial" w:cs="Arial"/>
+                <w:sz w:val="20"/>
+                <w:szCs w:val="20"/>
+              </w:rPr>
+              <w:t>5.130.572-8</w:t>
+            </w:r>
+          </w:p>
+        </w:tc>
+        <w:tc>
+          <w:tcPr>
+            <w:tcW w:w="2877" w:type="dxa"/>
+          </w:tcPr>
+          <w:p>
+            <w:pPr>
+              <w:jc w:val="center"/>
+              <w:rPr>
+                <w:rFonts w:ascii="Arial" w:hAnsi="Arial" w:cs="Arial"/>
+                <w:sz w:val="20"/>
+                <w:szCs w:val="20"/>
+              </w:rPr>
+            </w:pPr>
+            <w:r>
+              <w:rPr>
+                <w:rFonts w:ascii="Arial" w:hAnsi="Arial" w:cs="Arial"/>
+                <w:sz w:val="18"/>
+                <w:szCs w:val="20"/>
+              </w:rPr>
+              <w:t>santiagosorriba98@gmail.com</w:t>
+            </w:r>
+          </w:p>
+        </w:tc>
+        <w:tc>
+          <w:tcPr>
+            <w:tcW w:w="1313" w:type="dxa"/>
+          </w:tcPr>
+          <w:p>
+            <w:pPr>
+              <w:jc w:val="center"/>
+              <w:rPr>
+                <w:rFonts w:ascii="Arial" w:hAnsi="Arial" w:cs="Arial"/>
+                <w:sz w:val="20"/>
+                <w:szCs w:val="32"/>
+              </w:rPr>
+            </w:pPr>
+            <w:r>
+              <w:rPr>
+                <w:rFonts w:ascii="Arial" w:hAnsi="Arial" w:cs="Arial"/>
+                <w:sz w:val="20"/>
+                <w:szCs w:val="32"/>
+              </w:rPr>
+              <w:t>22164574</w:t>
+            </w:r>
+            <w:r>
+              <w:rPr>
+                <w:rFonts w:ascii="Arial" w:hAnsi="Arial" w:cs="Arial"/>
+                <w:sz w:val="20"/>
+                <w:szCs w:val="32"/>
+              </w:rPr>
+              <w:t xml:space="preserve"> </w:t>
+            </w:r>
+          </w:p>
+          <w:p>
+            <w:pPr>
+              <w:jc w:val="center"/>
+              <w:rPr>
+                <w:rFonts w:ascii="Arial" w:hAnsi="Arial" w:cs="Arial"/>
+                <w:sz w:val="32"/>
+                <w:szCs w:val="32"/>
+              </w:rPr>
+            </w:pPr>
+            <w:r>
+              <w:rPr>
+                <w:rFonts w:ascii="Arial" w:hAnsi="Arial" w:cs="Arial"/>
+                <w:sz w:val="20"/>
+                <w:szCs w:val="32"/>
+              </w:rPr>
+              <w:t>092470817</w:t>
+            </w:r>
+          </w:p>
+        </w:tc>
+      </w:tr>
+      <w:tr>
+        <w:trPr>
+          <w:trHeight w:val="416"/>
+        </w:trPr>
+        <w:tc>
+          <w:tcPr>
+            <w:tcW w:w="1844" w:type="dxa"/>
+          </w:tcPr>
+          <w:p>
+            <w:pPr>
+              <w:jc w:val="center"/>
+              <w:rPr>
+                <w:rFonts w:ascii="Arial" w:hAnsi="Arial" w:cs="Arial"/>
+                <w:sz w:val="20"/>
+                <w:szCs w:val="20"/>
+              </w:rPr>
+            </w:pPr>
+            <w:r>
+              <w:rPr>
+                <w:rFonts w:ascii="Arial" w:hAnsi="Arial" w:cs="Arial"/>
+                <w:sz w:val="20"/>
+                <w:szCs w:val="20"/>
+              </w:rPr>
+              <w:t>Sub-Coordinador</w:t>
+            </w:r>
+          </w:p>
+        </w:tc>
+        <w:tc>
+          <w:tcPr>
+            <w:tcW w:w="1134" w:type="dxa"/>
+          </w:tcPr>
+          <w:p>
+            <w:pPr>
+              <w:jc w:val="center"/>
+              <w:rPr>
+                <w:rFonts w:ascii="Arial" w:hAnsi="Arial" w:cs="Arial"/>
+                <w:sz w:val="20"/>
+                <w:szCs w:val="20"/>
+              </w:rPr>
+            </w:pPr>
+            <w:r>
+              <w:rPr>
+                <w:rFonts w:ascii="Arial" w:hAnsi="Arial" w:cs="Arial"/>
+                <w:sz w:val="20"/>
+                <w:szCs w:val="20"/>
+              </w:rPr>
+              <w:t>Iza</w:t>
+            </w:r>
+          </w:p>
+        </w:tc>
+        <w:tc>
+          <w:tcPr>
+            <w:tcW w:w="1134" w:type="dxa"/>
+          </w:tcPr>
+          <w:p>
+            <w:pPr>
+              <w:jc w:val="center"/>
+              <w:rPr>
+                <w:rFonts w:ascii="Arial" w:hAnsi="Arial" w:cs="Arial"/>
+                <w:sz w:val="20"/>
+                <w:szCs w:val="20"/>
+              </w:rPr>
+            </w:pPr>
+            <w:r>
+              <w:rPr>
+                <w:rFonts w:ascii="Arial" w:hAnsi="Arial" w:cs="Arial"/>
+                <w:sz w:val="20"/>
+                <w:szCs w:val="20"/>
+              </w:rPr>
+              <w:t>Federico</w:t>
+            </w:r>
+          </w:p>
+        </w:tc>
+        <w:tc>
+          <w:tcPr>
+            <w:tcW w:w="1417" w:type="dxa"/>
+          </w:tcPr>
+          <w:p>
+            <w:pPr>
+              <w:jc w:val="center"/>
+              <w:rPr>
+                <w:rFonts w:ascii="Arial" w:hAnsi="Arial" w:cs="Arial"/>
+                <w:sz w:val="20"/>
+                <w:szCs w:val="20"/>
+              </w:rPr>
+            </w:pPr>
+            <w:r>
+              <w:rPr>
+                <w:rFonts w:ascii="Arial" w:hAnsi="Arial" w:cs="Arial"/>
+                <w:sz w:val="20"/>
+                <w:szCs w:val="20"/>
+              </w:rPr>
+              <w:t>4.734.330-0</w:t>
+            </w:r>
+          </w:p>
+        </w:tc>
+        <w:tc>
+          <w:tcPr>
+            <w:tcW w:w="2877" w:type="dxa"/>
+          </w:tcPr>
+          <w:p>
+            <w:pPr>
+              <w:jc w:val="center"/>
+              <w:rPr>
+                <w:rFonts w:ascii="Arial" w:hAnsi="Arial" w:cs="Arial"/>
+                <w:sz w:val="20"/>
+                <w:szCs w:val="32"/>
+              </w:rPr>
+            </w:pPr>
+            <w:r>
+              <w:rPr>
+                <w:rFonts w:ascii="Arial" w:hAnsi="Arial" w:cs="Arial"/>
+                <w:sz w:val="20"/>
+                <w:szCs w:val="32"/>
+              </w:rPr>
+              <w:t>federicoiza25@gmail.com</w:t>
+            </w:r>
+          </w:p>
+        </w:tc>
+        <w:tc>
+          <w:tcPr>
+            <w:tcW w:w="1313" w:type="dxa"/>
+          </w:tcPr>
+          <w:p>
+            <w:pPr>
+              <w:jc w:val="center"/>
+              <w:rPr>
+                <w:rFonts w:ascii="Arial" w:hAnsi="Arial" w:cs="Arial"/>
+                <w:sz w:val="20"/>
+                <w:szCs w:val="32"/>
+              </w:rPr>
+            </w:pPr>
+            <w:r>
+              <w:rPr>
+                <w:rFonts w:ascii="Arial" w:hAnsi="Arial" w:cs="Arial"/>
+                <w:sz w:val="20"/>
+                <w:szCs w:val="32"/>
+              </w:rPr>
+              <w:t>24076542</w:t>
+            </w:r>
+          </w:p>
+          <w:p>
+            <w:pPr>
+              <w:jc w:val="center"/>
+              <w:rPr>
+                <w:rFonts w:ascii="Arial" w:hAnsi="Arial" w:cs="Arial"/>
+                <w:sz w:val="20"/>
+                <w:szCs w:val="32"/>
+              </w:rPr>
+            </w:pPr>
+            <w:r>
+              <w:rPr>
+                <w:rFonts w:ascii="Arial" w:hAnsi="Arial" w:cs="Arial"/>
+                <w:sz w:val="20"/>
+                <w:szCs w:val="32"/>
+              </w:rPr>
+              <w:t>091325130</w:t>
+            </w:r>
+          </w:p>
+        </w:tc>
+      </w:tr>
+      <w:tr>
+        <w:trPr>
+          <w:trHeight w:val="416"/>
+        </w:trPr>
+        <w:tc>
+          <w:tcPr>
+            <w:tcW w:w="1844" w:type="dxa"/>
+          </w:tcPr>
+          <w:p>
+            <w:pPr>
+              <w:jc w:val="center"/>
+              <w:rPr>
+                <w:rFonts w:ascii="Arial" w:hAnsi="Arial" w:cs="Arial"/>
+                <w:sz w:val="20"/>
+                <w:szCs w:val="20"/>
+              </w:rPr>
+            </w:pPr>
+            <w:r>
+              <w:rPr>
+                <w:rFonts w:ascii="Arial" w:hAnsi="Arial" w:cs="Arial"/>
+                <w:sz w:val="20"/>
+                <w:szCs w:val="20"/>
+              </w:rPr>
+              <w:t>Integrante 1</w:t>
+            </w:r>
+          </w:p>
+        </w:tc>
+        <w:tc>
+          <w:tcPr>
+            <w:tcW w:w="1134" w:type="dxa"/>
+          </w:tcPr>
+          <w:p>
+            <w:pPr>
+              <w:jc w:val="center"/>
+              <w:rPr>
+                <w:rFonts w:ascii="Arial" w:hAnsi="Arial" w:cs="Arial"/>
+                <w:sz w:val="20"/>
+                <w:szCs w:val="20"/>
+              </w:rPr>
+            </w:pPr>
+            <w:r>
+              <w:rPr>
+                <w:rFonts w:ascii="Arial" w:hAnsi="Arial" w:cs="Arial"/>
+                <w:sz w:val="20"/>
+                <w:szCs w:val="20"/>
+              </w:rPr>
+              <w:t>Barzi</w:t>
+            </w:r>
+          </w:p>
+        </w:tc>
+        <w:tc>
+          <w:tcPr>
+            <w:tcW w:w="1134" w:type="dxa"/>
+          </w:tcPr>
+          <w:p>
+            <w:pPr>
+              <w:jc w:val="center"/>
+              <w:rPr>
+                <w:rFonts w:ascii="Arial" w:hAnsi="Arial" w:cs="Arial"/>
+                <w:sz w:val="20"/>
+                <w:szCs w:val="20"/>
+              </w:rPr>
+            </w:pPr>
+            <w:r>
+              <w:rPr>
+                <w:rFonts w:ascii="Arial" w:hAnsi="Arial" w:cs="Arial"/>
+                <w:sz w:val="20"/>
+                <w:szCs w:val="20"/>
+              </w:rPr>
+              <w:t>Joaquín</w:t>
+            </w:r>
+          </w:p>
+        </w:tc>
+        <w:tc>
+          <w:tcPr>
+            <w:tcW w:w="1417" w:type="dxa"/>
+          </w:tcPr>
+          <w:p>
+            <w:pPr>
+              <w:jc w:val="center"/>
+              <w:rPr>
+                <w:rFonts w:ascii="Arial" w:hAnsi="Arial" w:cs="Arial"/>
+                <w:sz w:val="20"/>
+                <w:szCs w:val="32"/>
+              </w:rPr>
+            </w:pPr>
+            <w:r>
+              <w:rPr>
+                <w:rFonts w:ascii="Arial" w:hAnsi="Arial" w:cs="Arial"/>
+                <w:sz w:val="20"/>
+                <w:szCs w:val="32"/>
+              </w:rPr>
+              <w:t>4.993.094-5</w:t>
+            </w:r>
+          </w:p>
+        </w:tc>
+        <w:tc>
+          <w:tcPr>
+            <w:tcW w:w="2877" w:type="dxa"/>
+          </w:tcPr>
+          <w:p>
+            <w:pPr>
+              <w:jc w:val="center"/>
+              <w:rPr>
+                <w:rFonts w:ascii="Arial" w:hAnsi="Arial" w:cs="Arial"/>
+                <w:sz w:val="20"/>
+                <w:szCs w:val="32"/>
+              </w:rPr>
+            </w:pPr>
+            <w:r>
+              <w:rPr>
+                <w:rFonts w:ascii="Arial" w:hAnsi="Arial" w:cs="Arial"/>
+                <w:sz w:val="20"/>
+                <w:szCs w:val="32"/>
+              </w:rPr>
+              <w:t>joaquinbarzi@gmail.com</w:t>
+            </w:r>
+          </w:p>
+        </w:tc>
+        <w:tc>
+          <w:tcPr>
+            <w:tcW w:w="1313" w:type="dxa"/>
+          </w:tcPr>
+          <w:p>
+            <w:pPr>
+              <w:jc w:val="center"/>
+              <w:rPr>
+                <w:rFonts w:ascii="Arial" w:hAnsi="Arial" w:cs="Arial"/>
+                <w:sz w:val="20"/>
+                <w:szCs w:val="32"/>
+              </w:rPr>
+            </w:pPr>
+            <w:r>
+              <w:rPr>
+                <w:rFonts w:ascii="Arial" w:hAnsi="Arial" w:cs="Arial"/>
+                <w:sz w:val="20"/>
+                <w:szCs w:val="32"/>
+              </w:rPr>
+              <w:t>22151654</w:t>
+            </w:r>
+          </w:p>
+          <w:p>
+            <w:pPr>
+              <w:jc w:val="center"/>
+              <w:rPr>
+                <w:rFonts w:ascii="Arial" w:hAnsi="Arial" w:cs="Arial"/>
+                <w:sz w:val="20"/>
+                <w:szCs w:val="32"/>
+              </w:rPr>
+            </w:pPr>
+            <w:r>
+              <w:rPr>
+                <w:rFonts w:ascii="Arial" w:hAnsi="Arial" w:cs="Arial"/>
+                <w:sz w:val="20"/>
+                <w:szCs w:val="32"/>
+              </w:rPr>
+              <w:t>099114719</w:t>
+            </w:r>
+          </w:p>
+        </w:tc>
+      </w:tr>
+      <w:tr>
+        <w:trPr>
+          <w:trHeight w:val="416"/>
+        </w:trPr>
+        <w:tc>
+          <w:tcPr>
+            <w:tcW w:w="1844" w:type="dxa"/>
+          </w:tcPr>
+          <w:p>
+            <w:pPr>
+              <w:jc w:val="center"/>
+              <w:rPr>
+                <w:rFonts w:ascii="Arial" w:hAnsi="Arial" w:cs="Arial"/>
+                <w:sz w:val="20"/>
+                <w:szCs w:val="20"/>
+              </w:rPr>
+            </w:pPr>
+            <w:r>
+              <w:rPr>
+                <w:rFonts w:ascii="Arial" w:hAnsi="Arial" w:cs="Arial"/>
+                <w:sz w:val="20"/>
+                <w:szCs w:val="20"/>
+              </w:rPr>
+              <w:t>Integrante 2</w:t>
+            </w:r>
+          </w:p>
+        </w:tc>
+        <w:tc>
+          <w:tcPr>
+            <w:tcW w:w="1134" w:type="dxa"/>
+          </w:tcPr>
+          <w:p>
+            <w:pPr>
+              <w:jc w:val="center"/>
+              <w:rPr>
+                <w:rFonts w:ascii="Arial" w:hAnsi="Arial" w:cs="Arial"/>
+                <w:sz w:val="20"/>
+                <w:szCs w:val="20"/>
+              </w:rPr>
+            </w:pPr>
+            <w:r>
+              <w:rPr>
+                <w:rFonts w:ascii="Arial" w:hAnsi="Arial" w:cs="Arial"/>
+                <w:sz w:val="20"/>
+                <w:szCs w:val="20"/>
+              </w:rPr>
+              <w:t>Machín</w:t>
+            </w:r>
+          </w:p>
+        </w:tc>
+        <w:tc>
+          <w:tcPr>
+            <w:tcW w:w="1134" w:type="dxa"/>
+          </w:tcPr>
+          <w:p>
+            <w:pPr>
+              <w:jc w:val="center"/>
+              <w:rPr>
+                <w:rFonts w:ascii="Arial" w:hAnsi="Arial" w:cs="Arial"/>
+                <w:sz w:val="32"/>
+                <w:szCs w:val="32"/>
+              </w:rPr>
+            </w:pPr>
+            <w:r>
+              <w:rPr>
+                <w:rFonts w:ascii="Arial" w:hAnsi="Arial" w:cs="Arial"/>
+                <w:sz w:val="20"/>
+                <w:szCs w:val="20"/>
+              </w:rPr>
+              <w:t>Paulo</w:t>
+            </w:r>
+          </w:p>
+        </w:tc>
+        <w:tc>
+          <w:tcPr>
+            <w:tcW w:w="1417" w:type="dxa"/>
+          </w:tcPr>
+          <w:p>
+            <w:pPr>
+              <w:jc w:val="center"/>
+              <w:rPr>
+                <w:rFonts w:ascii="Arial" w:hAnsi="Arial" w:cs="Arial"/>
+                <w:sz w:val="20"/>
+                <w:szCs w:val="32"/>
+              </w:rPr>
+            </w:pPr>
+            <w:r>
+              <w:rPr>
+                <w:rFonts w:ascii="Arial" w:hAnsi="Arial" w:cs="Arial"/>
+                <w:sz w:val="20"/>
+                <w:szCs w:val="32"/>
+              </w:rPr>
+              <w:t>4.806.733-5</w:t>
+            </w:r>
+          </w:p>
+        </w:tc>
+        <w:tc>
+          <w:tcPr>
+            <w:tcW w:w="2877" w:type="dxa"/>
+          </w:tcPr>
+          <w:p>
+            <w:pPr>
+              <w:jc w:val="center"/>
+              <w:rPr>
+                <w:rFonts w:ascii="Arial" w:hAnsi="Arial" w:cs="Arial"/>
+                <w:sz w:val="20"/>
+                <w:szCs w:val="32"/>
+              </w:rPr>
+            </w:pPr>
+            <w:r>
+              <w:rPr>
+                <w:rFonts w:ascii="Arial" w:hAnsi="Arial" w:cs="Arial"/>
+                <w:sz w:val="20"/>
+                <w:szCs w:val="32"/>
+              </w:rPr>
+              <w:t>machine_es@hotmail.com</w:t>
+            </w:r>
+          </w:p>
+        </w:tc>
+        <w:tc>
+          <w:tcPr>
+            <w:tcW w:w="1313" w:type="dxa"/>
+          </w:tcPr>
+          <w:p>
+            <w:pPr>
+              <w:jc w:val="center"/>
+              <w:rPr>
+                <w:rFonts w:ascii="Arial" w:hAnsi="Arial" w:cs="Arial"/>
+                <w:sz w:val="20"/>
+                <w:szCs w:val="32"/>
+              </w:rPr>
+            </w:pPr>
+            <w:r>
+              <w:rPr>
+                <w:rFonts w:ascii="Arial" w:hAnsi="Arial" w:cs="Arial"/>
+                <w:sz w:val="20"/>
+                <w:szCs w:val="32"/>
+              </w:rPr>
+              <w:t>23659250</w:t>
+            </w:r>
+          </w:p>
+          <w:p>
+            <w:pPr>
+              <w:jc w:val="center"/>
+              <w:rPr>
+                <w:rFonts w:ascii="Arial" w:hAnsi="Arial" w:cs="Arial"/>
+                <w:sz w:val="20"/>
+                <w:szCs w:val="32"/>
+              </w:rPr>
+            </w:pPr>
+            <w:r>
+              <w:rPr>
+                <w:rFonts w:ascii="Arial" w:hAnsi="Arial" w:cs="Arial"/>
+                <w:sz w:val="20"/>
+                <w:szCs w:val="32"/>
+              </w:rPr>
+              <w:t>094082028</w:t>
+            </w:r>
+          </w:p>
+        </w:tc>
+      </w:tr>
+      <w:tr>
+        <w:trPr>
+          <w:trHeight w:val="431"/>
+        </w:trPr>
+        <w:tc>
+          <w:tcPr>
+            <w:tcW w:w="1844" w:type="dxa"/>
+          </w:tcPr>
+          <w:p>
+            <w:pPr>
+              <w:jc w:val="center"/>
+              <w:rPr>
+                <w:rFonts w:ascii="Arial" w:hAnsi="Arial" w:cs="Arial"/>
+                <w:sz w:val="20"/>
+                <w:szCs w:val="20"/>
+              </w:rPr>
+            </w:pPr>
+            <w:r>
+              <w:rPr>
+                <w:rFonts w:ascii="Arial" w:hAnsi="Arial" w:cs="Arial"/>
+                <w:sz w:val="20"/>
+                <w:szCs w:val="20"/>
+              </w:rPr>
+              <w:t>Integrante 3</w:t>
+            </w:r>
+          </w:p>
+        </w:tc>
+        <w:tc>
+          <w:tcPr>
+            <w:tcW w:w="1134" w:type="dxa"/>
+          </w:tcPr>
+          <w:p>
+            <w:pPr>
+              <w:jc w:val="center"/>
+              <w:rPr>
+                <w:rFonts w:ascii="Arial" w:hAnsi="Arial" w:cs="Arial"/>
+                <w:sz w:val="20"/>
+                <w:szCs w:val="20"/>
+              </w:rPr>
+            </w:pPr>
+            <w:r>
+              <w:rPr>
+                <w:rFonts w:ascii="Arial" w:hAnsi="Arial" w:cs="Arial"/>
+                <w:sz w:val="20"/>
+                <w:szCs w:val="20"/>
+              </w:rPr>
+              <w:t>Pacheco</w:t>
+            </w:r>
+          </w:p>
+        </w:tc>
+        <w:tc>
+          <w:tcPr>
+            <w:tcW w:w="1134" w:type="dxa"/>
+          </w:tcPr>
+          <w:p>
+            <w:pPr>
+              <w:jc w:val="center"/>
+              <w:rPr>
+                <w:rFonts w:ascii="Arial" w:hAnsi="Arial" w:cs="Arial"/>
+                <w:sz w:val="20"/>
+                <w:szCs w:val="20"/>
+              </w:rPr>
+            </w:pPr>
+            <w:r>
+              <w:rPr>
+                <w:rFonts w:ascii="Arial" w:hAnsi="Arial" w:cs="Arial"/>
+                <w:sz w:val="20"/>
+                <w:szCs w:val="20"/>
+              </w:rPr>
+              <w:t>Ignacio</w:t>
+            </w:r>
+          </w:p>
+        </w:tc>
+        <w:tc>
+          <w:tcPr>
+            <w:tcW w:w="1417" w:type="dxa"/>
+          </w:tcPr>
+          <w:p>
+            <w:pPr>
+              <w:jc w:val="center"/>
+              <w:rPr>
+                <w:rFonts w:ascii="Arial" w:hAnsi="Arial" w:cs="Arial"/>
+                <w:sz w:val="32"/>
+                <w:szCs w:val="32"/>
+              </w:rPr>
+            </w:pPr>
+            <w:r>
+              <w:rPr>
+                <w:rFonts w:ascii="Arial" w:hAnsi="Arial" w:cs="Arial"/>
+                <w:sz w:val="20"/>
+                <w:szCs w:val="32"/>
+              </w:rPr>
+              <w:t>5.153.765-0</w:t>
+            </w:r>
+          </w:p>
+        </w:tc>
+        <w:tc>
+          <w:tcPr>
+            <w:tcW w:w="2877" w:type="dxa"/>
+          </w:tcPr>
+          <w:p>
+            <w:pPr>
+              <w:jc w:val="center"/>
+              <w:rPr>
+                <w:rFonts w:ascii="Arial" w:hAnsi="Arial" w:cs="Arial"/>
+                <w:sz w:val="32"/>
+                <w:szCs w:val="32"/>
+              </w:rPr>
+            </w:pPr>
+            <w:r>
+              <w:rPr>
+                <w:rFonts w:ascii="Arial" w:hAnsi="Arial" w:cs="Arial"/>
+                <w:sz w:val="20"/>
+                <w:szCs w:val="32"/>
+              </w:rPr>
+              <w:t>e</w:t>
+            </w:r>
+            <w:r>
+              <w:rPr>
+                <w:rFonts w:ascii="Arial" w:hAnsi="Arial" w:cs="Arial"/>
+                <w:sz w:val="20"/>
+                <w:szCs w:val="32"/>
+              </w:rPr>
+              <w:t>lnachop_96@hotmail.com</w:t>
+            </w:r>
+          </w:p>
+        </w:tc>
+        <w:tc>
+          <w:tcPr>
+            <w:tcW w:w="1313" w:type="dxa"/>
+          </w:tcPr>
+          <w:p>
+            <w:pPr>
+              <w:jc w:val="center"/>
+              <w:rPr>
+                <w:rFonts w:ascii="Arial" w:hAnsi="Arial" w:cs="Arial"/>
+                <w:sz w:val="20"/>
+                <w:szCs w:val="32"/>
+              </w:rPr>
+            </w:pPr>
+            <w:r>
+              <w:rPr>
+                <w:rFonts w:ascii="Arial" w:hAnsi="Arial" w:cs="Arial"/>
+                <w:sz w:val="20"/>
+                <w:szCs w:val="32"/>
+              </w:rPr>
+              <w:t>29083890</w:t>
+            </w:r>
+          </w:p>
+          <w:p>
+            <w:pPr>
+              <w:jc w:val="center"/>
+              <w:rPr>
+                <w:rFonts w:ascii="Arial" w:hAnsi="Arial" w:cs="Arial"/>
+                <w:sz w:val="32"/>
+                <w:szCs w:val="32"/>
+              </w:rPr>
+            </w:pPr>
+            <w:r>
+              <w:rPr>
+                <w:rFonts w:ascii="Arial" w:hAnsi="Arial" w:cs="Arial"/>
+                <w:sz w:val="20"/>
+                <w:szCs w:val="32"/>
+              </w:rPr>
+              <w:t>093598645</w:t>
+            </w:r>
+          </w:p>
+        </w:tc>
+      </w:tr>
+    </w:tbl>
+    <w:p>
+      <w:pPr>
+        <w:jc w:val="center"/>
+        <w:rPr>
+          <w:rFonts w:ascii="Arial Narrow" w:hAnsi="Arial Narrow" w:cs="Arial"/>
+          <w:b/>
+          <w:sz w:val="72"/>
+          <w:szCs w:val="72"/>
+        </w:rPr>
+      </w:pPr>
+      <w:r>
+        <w:rPr>
+          <w:rFonts w:ascii="Arial Narrow" w:hAnsi="Arial Narrow" w:cs="Arial"/>
+          <w:b/>
+          <w:sz w:val="72"/>
+          <w:szCs w:val="72"/>
+        </w:rPr>
+        <w:t>BinaSoft</w:t>
+      </w:r>
+      <w:r>
+        <w:rPr>
+          <w:rFonts w:ascii="Arial Narrow" w:hAnsi="Arial Narrow" w:cs="Arial"/>
+          <w:b/>
+          <w:sz w:val="72"/>
+          <w:szCs w:val="72"/>
+        </w:rPr>
+        <w:t xml:space="preserve"> </w:t>
+      </w:r>
+    </w:p>
+    <w:p>
+      <w:pPr>
+        <w:rPr>
+          <w:rFonts w:ascii="Arial Narrow" w:hAnsi="Arial Narrow" w:cs="Arial"/>
+          <w:b/>
+          <w:sz w:val="8"/>
+          <w:szCs w:val="72"/>
+        </w:rPr>
+      </w:pPr>
+    </w:p>
+    <w:p>
+      <w:pPr>
+        <w:rPr>
+          <w:rFonts w:ascii="Arial" w:hAnsi="Arial" w:cs="Arial"/>
+          <w:sz w:val="48"/>
+          <w:szCs w:val="72"/>
+        </w:rPr>
+      </w:pPr>
+      <w:r>
+        <w:rPr>
+          <w:rFonts w:ascii="Arial" w:hAnsi="Arial" w:cs="Arial"/>
+          <w:noProof/>
+          <w:sz w:val="48"/>
+          <w:szCs w:val="72"/>
+          <w:lang w:eastAsia="es-UY"/>
+        </w:rPr>
+        <mc:AlternateContent>
+          <mc:Choice Requires="wps">
+            <w:drawing>
+              <wp:anchor distT="0" distB="0" distL="114300" distR="114300" simplePos="0" relativeHeight="251660288" behindDoc="0" locked="0" layoutInCell="1" allowOverlap="1" wp14:anchorId="699D1798" wp14:editId="4A9F0E44">
+                <wp:simplePos x="0" y="0"/>
+                <wp:positionH relativeFrom="column">
+                  <wp:posOffset>-87630</wp:posOffset>
+                </wp:positionH>
+                <wp:positionV relativeFrom="paragraph">
+                  <wp:posOffset>521335</wp:posOffset>
+                </wp:positionV>
+                <wp:extent cx="2174240" cy="657860"/>
+                <wp:effectExtent l="11430" t="6350" r="5080" b="12065"/>
+                <wp:wrapNone/>
+                <wp:docPr id="6" name="Rectángulo 6"/>
+                <wp:cNvGraphicFramePr>
+                  <a:graphicFrameLocks xmlns:a="http://schemas.openxmlformats.org/drawingml/2006/main"/>
+                </wp:cNvGraphicFramePr>
+                <a:graphic xmlns:a="http://schemas.openxmlformats.org/drawingml/2006/main">
+                  <a:graphicData uri="http://schemas.microsoft.com/office/word/2010/wordprocessingShape">
+                    <wps:wsp>
+                      <wps:cNvSpPr>
+                        <a:spLocks noChangeArrowheads="1"/>
+                      </wps:cNvSpPr>
+                      <wps:spPr bwMode="auto">
+                        <a:xfrm>
+                          <a:off x="0" y="0"/>
+                          <a:ext cx="2174240" cy="657860"/>
+                        </a:xfrm>
+                        <a:prstGeom prst="rect">
+                          <a:avLst/>
+                        </a:prstGeom>
+                        <a:noFill/>
+                        <a:ln w="9525">
+                          <a:solidFill>
+                            <a:srgbClr val="000000"/>
+                          </a:solidFill>
+                          <a:miter lim="800000"/>
+                          <a:headEnd/>
+                          <a:tailEnd/>
+                        </a:ln>
+                        <a:extLst>
+                          <a:ext uri="{909E8E84-426E-40DD-AFC4-6F175D3DCCD1}">
+                            <a14:hiddenFill xmlns:a14="http://schemas.microsoft.com/office/drawing/2010/main">
+                              <a:solidFill>
+                                <a:srgbClr val="FFFFFF"/>
+                              </a:solidFill>
+                            </a14:hiddenFill>
+                          </a:ext>
+                        </a:extLst>
+                      </wps:spPr>
+                      <wps:bodyPr rot="0" vert="horz" wrap="square" lIns="91440" tIns="45720" rIns="91440" bIns="45720" anchor="t" anchorCtr="0" upright="1">
+                        <a:noAutofit/>
+                      </wps:bodyPr>
+                    </wps:wsp>
+                  </a:graphicData>
+                </a:graphic>
+                <wp14:sizeRelH relativeFrom="page">
+                  <wp14:pctWidth>0</wp14:pctWidth>
+                </wp14:sizeRelH>
+                <wp14:sizeRelV relativeFrom="page">
+                  <wp14:pctHeight>0</wp14:pctHeight>
+                </wp14:sizeRelV>
+              </wp:anchor>
+            </w:drawing>
+          </mc:Choice>
+          <mc:Fallback>
+            <w:pict>
+              <v:rect id="Rectángulo 6" o:spid="_x0000_s1026" style="position:absolute;margin-left:-6.9pt;margin-top:41.05pt;width:171.2pt;height:51.8pt;z-index:251660288;visibility:visible;mso-wrap-style:square;mso-width-percent:0;mso-height-percent:0;mso-wrap-distance-left:9pt;mso-wrap-distance-top:0;mso-wrap-distance-right:9pt;mso-wrap-distance-bottom:0;mso-position-horizontal:absolute;mso-position-horizontal-relative:text;mso-position-vertical:absolute;mso-position-vertical-relative:text;mso-width-percent:0;mso-height-percent:0;mso-width-relative:page;mso-height-relative:page;v-text-anchor:top" o:gfxdata="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" filled="f"/>
+            </w:pict>
+          </mc:Fallback>
+        </mc:AlternateContent>
+      </w:r>
+      <w:r>
+        <w:rPr>
+          <w:rFonts w:ascii="Arial" w:hAnsi="Arial" w:cs="Arial"/>
+          <w:sz w:val="48"/>
+          <w:szCs w:val="72"/>
+        </w:rPr>
+        <w:t>Docente:</w:t>
+      </w:r>
+      <w:r>
+        <w:rPr>
+          <w:rFonts w:ascii="Arial" w:hAnsi="Arial" w:cs="Arial"/>
+          <w:sz w:val="48"/>
+          <w:szCs w:val="72"/>
+        </w:rPr>
+        <w:t xml:space="preserve"> </w:t>
+      </w:r>
+      <w:r>
+        <w:rPr>
+          <w:rFonts w:ascii="Arial" w:hAnsi="Arial" w:cs="Arial"/>
+          <w:sz w:val="48"/>
+          <w:szCs w:val="72"/>
+        </w:rPr>
+        <w:t>Honorato, Ellen</w:t>
+      </w:r>
+    </w:p>
+    <w:p>
+      <w:pPr>
+        <w:rPr>
+          <w:rFonts w:ascii="Arial" w:hAnsi="Arial" w:cs="Arial"/>
+          <w:sz w:val="32"/>
+          <w:szCs w:val="72"/>
+        </w:rPr>
+      </w:pPr>
+      <w:r>
+        <w:rPr>
+          <w:rFonts w:ascii="Arial" w:hAnsi="Arial" w:cs="Arial"/>
+          <w:sz w:val="32"/>
+          <w:szCs w:val="72"/>
+        </w:rPr>
+        <w:t>Fecha de culminación:</w:t>
+      </w:r>
+    </w:p>
+    <w:p>
+      <w:pPr>
+        <w:ind w:firstLine="708"/>
+        <w:rPr>
+          <w:rFonts w:ascii="Arial" w:hAnsi="Arial" w:cs="Arial"/>
+          <w:sz w:val="32"/>
+          <w:szCs w:val="72"/>
+        </w:rPr>
+      </w:pPr>
+      <w:r>
+        <w:rPr>
+          <w:rFonts w:ascii="Arial" w:hAnsi="Arial" w:cs="Arial"/>
+          <w:noProof/>
+          <w:sz w:val="32"/>
+          <w:szCs w:val="72"/>
+          <w:lang w:eastAsia="es-UY"/>
+        </w:rPr>
+        <mc:AlternateContent>
+          <mc:Choice Requires="wps">
+            <w:drawing>
+              <wp:anchor distT="0" distB="0" distL="114300" distR="114300" simplePos="0" relativeHeight="251661312" behindDoc="0" locked="0" layoutInCell="1" allowOverlap="1">
+                <wp:simplePos x="0" y="0"/>
+                <wp:positionH relativeFrom="column">
+                  <wp:posOffset>3369310</wp:posOffset>
+                </wp:positionH>
+                <wp:positionV relativeFrom="paragraph">
+                  <wp:posOffset>331470</wp:posOffset>
+                </wp:positionV>
+                <wp:extent cx="2118360" cy="379095"/>
+                <wp:effectExtent l="10795" t="8890" r="13970" b="12065"/>
+                <wp:wrapNone/>
+                <wp:docPr id="5" name="Rectángulo 5"/>
+                <wp:cNvGraphicFramePr>
+                  <a:graphicFrameLocks xmlns:a="http://schemas.openxmlformats.org/drawingml/2006/main"/>
+                </wp:cNvGraphicFramePr>
+                <a:graphic xmlns:a="http://schemas.openxmlformats.org/drawingml/2006/main">
+                  <a:graphicData uri="http://schemas.microsoft.com/office/word/2010/wordprocessingShape">
+                    <wps:wsp>
+                      <wps:cNvSpPr>
+                        <a:spLocks noChangeArrowheads="1"/>
+                      </wps:cNvSpPr>
+                      <wps:spPr bwMode="auto">
+                        <a:xfrm>
+                          <a:off x="0" y="0"/>
+                          <a:ext cx="2118360" cy="379095"/>
+                        </a:xfrm>
+                        <a:prstGeom prst="rect">
+                          <a:avLst/>
+                        </a:prstGeom>
+                        <a:noFill/>
+                        <a:ln w="9525">
+                          <a:solidFill>
+                            <a:srgbClr val="000000"/>
+                          </a:solidFill>
+                          <a:miter lim="800000"/>
+                          <a:headEnd/>
+                          <a:tailEnd/>
+                        </a:ln>
+                        <a:extLst>
+                          <a:ext uri="{909E8E84-426E-40DD-AFC4-6F175D3DCCD1}">
+                            <a14:hiddenFill xmlns:a14="http://schemas.microsoft.com/office/drawing/2010/main">
+                              <a:solidFill>
+                                <a:srgbClr val="FFFFFF"/>
+                              </a:solidFill>
+                            </a14:hiddenFill>
+                          </a:ext>
+                        </a:extLst>
+                      </wps:spPr>
+                      <wps:bodyPr rot="0" vert="horz" wrap="square" lIns="91440" tIns="45720" rIns="91440" bIns="45720" anchor="t" anchorCtr="0" upright="1">
+                        <a:noAutofit/>
+                      </wps:bodyPr>
+                    </wps:wsp>
+                  </a:graphicData>
+                </a:graphic>
+                <wp14:sizeRelH relativeFrom="page">
+                  <wp14:pctWidth>0</wp14:pctWidth>
+                </wp14:sizeRelH>
+                <wp14:sizeRelV relativeFrom="page">
+                  <wp14:pctHeight>0</wp14:pctHeight>
+                </wp14:sizeRelV>
+              </wp:anchor>
+            </w:drawing>
+          </mc:Choice>
+          <mc:Fallback>
+            <w:pict>
+              <v:rect id="Rectángulo 5" o:spid="_x0000_s1026" style="position:absolute;margin-left:265.3pt;margin-top:26.1pt;width:166.8pt;height:29.85pt;z-index:251661312;visibility:visible;mso-wrap-style:square;mso-width-percent:0;mso-height-percent:0;mso-wrap-distance-left:9pt;mso-wrap-distance-top:0;mso-wrap-distance-right:9pt;mso-wrap-distance-bottom:0;mso-position-horizontal:absolute;mso-position-horizontal-relative:text;mso-position-vertical:absolute;mso-position-vertical-relative:text;mso-width-percent:0;mso-height-percent:0;mso-width-relative:page;mso-height-relative:page;v-text-anchor:top" o:gfxdata="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" filled="f"/>
+            </w:pict>
+          </mc:Fallback>
+        </mc:AlternateContent>
+      </w:r>
+      <w:r>
+        <w:rPr>
+          <w:rFonts w:ascii="Arial" w:hAnsi="Arial" w:cs="Arial"/>
+          <w:sz w:val="32"/>
+          <w:szCs w:val="72"/>
+        </w:rPr>
+        <w:t>31/10</w:t>
+      </w:r>
+      <w:r>
+        <w:rPr>
+          <w:rFonts w:ascii="Arial" w:hAnsi="Arial" w:cs="Arial"/>
+          <w:sz w:val="32"/>
+          <w:szCs w:val="72"/>
+        </w:rPr>
+        <w:t>/2016</w:t>
+      </w:r>
+    </w:p>
+    <w:p>
+      <w:pPr>
+        <w:ind w:firstLine="708"/>
+        <w:jc w:val="right"/>
+        <w:rPr>
+          <w:rFonts w:ascii="Arial" w:hAnsi="Arial" w:cs="Arial"/>
+          <w:b/>
+          <w:sz w:val="32"/>
+          <w:szCs w:val="72"/>
+        </w:rPr>
+      </w:pPr>
+      <w:r>
+        <w:rPr>
+          <w:rFonts w:ascii="Arial" w:hAnsi="Arial" w:cs="Arial"/>
+          <w:b/>
+          <w:sz w:val="32"/>
+          <w:szCs w:val="72"/>
+        </w:rPr>
+        <w:t>TERCER ENTREGA</w:t>
+      </w:r>
+    </w:p>
+    <w:p>
+      <w:pPr>
+        <w:jc w:val="center"/>
+        <w:rPr>
+          <w:rFonts w:ascii="Arial" w:hAnsi="Arial" w:cs="Arial"/>
+          <w:sz w:val="32"/>
+        </w:rPr>
+      </w:pPr>
+      <w:r>
+        <w:rPr>
+          <w:rFonts w:ascii="Arial" w:hAnsi="Arial" w:cs="Arial"/>
+          <w:sz w:val="32"/>
+        </w:rPr>
+        <w:lastRenderedPageBreak/>
+        <w:t>Índice</w:t>
+      </w:r>
+    </w:p>
+    <w:p>
+      <w:pPr>
+        <w:tabs>
+          <w:tab w:val="left" w:leader="dot" w:pos="7938"/>
+        </w:tabs>
+        <w:rPr>
+          <w:rFonts w:ascii="Arial" w:hAnsi="Arial" w:cs="Arial"/>
+          <w:sz w:val="24"/>
+        </w:rPr>
+      </w:pPr>
+      <w:r>
+        <w:rPr>
+          <w:rFonts w:ascii="Arial" w:hAnsi="Arial" w:cs="Arial"/>
+          <w:sz w:val="32"/>
+        </w:rPr>
+        <w:br/>
+      </w:r>
+      <w:r>
+        <w:rPr>
+          <w:rFonts w:ascii="Arial" w:hAnsi="Arial" w:cs="Arial"/>
+          <w:sz w:val="24"/>
+        </w:rPr>
+        <w:t>Índice</w:t>
+      </w:r>
+      <w:r>
+        <w:rPr>
+          <w:rFonts w:ascii="Arial" w:hAnsi="Arial" w:cs="Arial"/>
+          <w:sz w:val="24"/>
+        </w:rPr>
+        <w:tab/>
+        <w:t>1</w:t>
+      </w:r>
+    </w:p>
+    <w:p>
+      <w:pPr>
+        <w:tabs>
+          <w:tab w:val="left" w:pos="1418"/>
+          <w:tab w:val="left" w:pos="7938"/>
+        </w:tabs>
+        <w:rPr>
+          <w:rFonts w:ascii="Arial" w:hAnsi="Arial" w:cs="Arial"/>
+          <w:sz w:val="24"/>
+        </w:rPr>
+      </w:pPr>
+      <w:r>
+        <w:rPr>
+          <w:rFonts w:ascii="Arial" w:hAnsi="Arial" w:cs="Arial"/>
+          <w:sz w:val="24"/>
+        </w:rPr>
+        <w:t>Plan de Inversiones</w:t>
+      </w:r>
+    </w:p>
+    <w:p>
+      <w:pPr>
+        <w:tabs>
+          <w:tab w:val="left" w:pos="1418"/>
+          <w:tab w:val="left" w:leader="dot" w:pos="7938"/>
+        </w:tabs>
+        <w:rPr>
+          <w:rFonts w:ascii="Arial" w:hAnsi="Arial" w:cs="Arial"/>
+          <w:sz w:val="24"/>
+        </w:rPr>
+      </w:pPr>
+      <w:r>
+        <w:rPr>
+          <w:rFonts w:ascii="Arial" w:hAnsi="Arial" w:cs="Arial"/>
+          <w:sz w:val="24"/>
+        </w:rPr>
+        <w:tab/>
+        <w:t>Activos corrientes</w:t>
+      </w:r>
+      <w:r>
+        <w:rPr>
+          <w:rFonts w:ascii="Arial" w:hAnsi="Arial" w:cs="Arial"/>
+          <w:sz w:val="24"/>
+        </w:rPr>
+        <w:tab/>
+        <w:t>2</w:t>
+      </w:r>
+    </w:p>
+    <w:p>
+      <w:pPr>
+        <w:tabs>
+          <w:tab w:val="left" w:pos="1418"/>
+          <w:tab w:val="left" w:leader="dot" w:pos="7938"/>
+        </w:tabs>
+        <w:rPr>
+          <w:rFonts w:ascii="Arial" w:hAnsi="Arial" w:cs="Arial"/>
+          <w:sz w:val="24"/>
+        </w:rPr>
+      </w:pPr>
+      <w:r>
+        <w:rPr>
+          <w:rFonts w:ascii="Arial" w:hAnsi="Arial" w:cs="Arial"/>
+          <w:sz w:val="24"/>
+        </w:rPr>
+        <w:tab/>
+        <w:t>Activos no corrientes</w:t>
+      </w:r>
+      <w:r>
+        <w:rPr>
+          <w:rFonts w:ascii="Arial" w:hAnsi="Arial" w:cs="Arial"/>
+          <w:sz w:val="24"/>
+        </w:rPr>
+        <w:tab/>
+        <w:t>2-3</w:t>
+      </w:r>
+    </w:p>
+    <w:p>
+      <w:pPr>
+        <w:tabs>
+          <w:tab w:val="left" w:pos="1418"/>
+          <w:tab w:val="left" w:leader="dot" w:pos="7938"/>
+        </w:tabs>
+        <w:rPr>
+          <w:rFonts w:ascii="Arial" w:hAnsi="Arial" w:cs="Arial"/>
+          <w:sz w:val="24"/>
+        </w:rPr>
+      </w:pPr>
+      <w:r>
+        <w:rPr>
+          <w:rFonts w:ascii="Arial" w:hAnsi="Arial" w:cs="Arial"/>
+          <w:sz w:val="24"/>
+        </w:rPr>
+        <w:tab/>
+        <w:t>Gastos Mensuales</w:t>
+      </w:r>
+      <w:r>
+        <w:rPr>
+          <w:rFonts w:ascii="Arial" w:hAnsi="Arial" w:cs="Arial"/>
+          <w:sz w:val="24"/>
+        </w:rPr>
+        <w:tab/>
+        <w:t>3-4</w:t>
+      </w:r>
+    </w:p>
+    <w:p>
+      <w:pPr>
+        <w:tabs>
+          <w:tab w:val="left" w:pos="1418"/>
+          <w:tab w:val="left" w:leader="dot" w:pos="7938"/>
+        </w:tabs>
+        <w:rPr>
+          <w:rFonts w:ascii="Arial" w:hAnsi="Arial" w:cs="Arial"/>
+          <w:sz w:val="24"/>
+        </w:rPr>
+      </w:pPr>
+      <w:r>
+        <w:rPr>
+          <w:rFonts w:ascii="Arial" w:hAnsi="Arial" w:cs="Arial"/>
+          <w:sz w:val="24"/>
+        </w:rPr>
+        <w:t>Plan de Recursos Financieros</w:t>
+      </w:r>
+      <w:r>
+        <w:rPr>
+          <w:rFonts w:ascii="Arial" w:hAnsi="Arial" w:cs="Arial"/>
+          <w:sz w:val="24"/>
+        </w:rPr>
+        <w:tab/>
+        <w:t>4</w:t>
+      </w:r>
+    </w:p>
+    <w:p>
+      <w:pPr>
+        <w:tabs>
+          <w:tab w:val="left" w:pos="1418"/>
+          <w:tab w:val="left" w:leader="dot" w:pos="7938"/>
+        </w:tabs>
+        <w:rPr>
+          <w:rFonts w:ascii="Arial" w:hAnsi="Arial" w:cs="Arial"/>
+          <w:sz w:val="24"/>
+        </w:rPr>
+      </w:pPr>
+      <w:r>
+        <w:rPr>
+          <w:rFonts w:ascii="Arial" w:hAnsi="Arial" w:cs="Arial"/>
+          <w:sz w:val="24"/>
+        </w:rPr>
+        <w:t>Préstamo</w:t>
+      </w:r>
+      <w:r>
+        <w:rPr>
+          <w:rFonts w:ascii="Arial" w:hAnsi="Arial" w:cs="Arial"/>
+          <w:sz w:val="24"/>
+        </w:rPr>
+        <w:t>…</w:t>
+      </w:r>
+      <w:proofErr w:type="gramStart"/>
+      <w:r>
+        <w:rPr>
+          <w:rFonts w:ascii="Arial" w:hAnsi="Arial" w:cs="Arial"/>
+          <w:sz w:val="24"/>
+        </w:rPr>
+        <w:t>..</w:t>
+      </w:r>
+      <w:proofErr w:type="gramEnd"/>
+      <w:r>
+        <w:rPr>
+          <w:rFonts w:ascii="Arial" w:hAnsi="Arial" w:cs="Arial"/>
+          <w:sz w:val="24"/>
+        </w:rPr>
+        <w:tab/>
+      </w:r>
+      <w:r>
+        <w:rPr>
+          <w:rFonts w:ascii="Arial" w:hAnsi="Arial" w:cs="Arial"/>
+          <w:sz w:val="24"/>
+        </w:rPr>
+        <w:tab/>
+        <w:t>5-6</w:t>
+      </w:r>
+    </w:p>
+    <w:p>
+      <w:pPr>
+        <w:tabs>
+          <w:tab w:val="left" w:pos="1418"/>
+          <w:tab w:val="left" w:leader="dot" w:pos="7938"/>
+        </w:tabs>
+        <w:rPr>
+          <w:rFonts w:ascii="Arial" w:hAnsi="Arial" w:cs="Arial"/>
+          <w:sz w:val="24"/>
+        </w:rPr>
+      </w:pPr>
+      <w:r>
+        <w:rPr>
+          <w:rFonts w:ascii="Arial" w:hAnsi="Arial" w:cs="Arial"/>
+          <w:sz w:val="24"/>
+        </w:rPr>
+        <w:t>Presupuesto anual</w:t>
+      </w:r>
+      <w:r>
+        <w:rPr>
+          <w:rFonts w:ascii="Arial" w:hAnsi="Arial" w:cs="Arial"/>
+          <w:sz w:val="24"/>
+        </w:rPr>
+        <w:tab/>
+        <w:t>6</w:t>
+      </w:r>
+    </w:p>
+    <w:p>
+      <w:pPr>
+        <w:tabs>
+          <w:tab w:val="left" w:pos="1418"/>
+          <w:tab w:val="left" w:leader="dot" w:pos="7938"/>
+        </w:tabs>
+        <w:rPr>
+          <w:rFonts w:ascii="Arial" w:hAnsi="Arial" w:cs="Arial"/>
+          <w:sz w:val="24"/>
+        </w:rPr>
+      </w:pPr>
+      <w:r>
+        <w:rPr>
+          <w:rFonts w:ascii="Arial" w:hAnsi="Arial" w:cs="Arial"/>
+          <w:sz w:val="24"/>
+        </w:rPr>
+        <w:t>Recursos Humanos</w:t>
+      </w:r>
+      <w:r>
+        <w:rPr>
+          <w:rFonts w:ascii="Arial" w:hAnsi="Arial" w:cs="Arial"/>
+          <w:sz w:val="24"/>
+        </w:rPr>
+        <w:tab/>
+        <w:t>7-8</w:t>
+      </w:r>
+    </w:p>
+    <w:p>
+      <w:pPr>
+        <w:tabs>
+          <w:tab w:val="left" w:pos="1418"/>
+          <w:tab w:val="left" w:leader="dot" w:pos="7938"/>
+        </w:tabs>
+        <w:rPr>
+          <w:rFonts w:ascii="Arial" w:hAnsi="Arial" w:cs="Arial"/>
+          <w:sz w:val="24"/>
+        </w:rPr>
+      </w:pPr>
+      <w:r>
+        <w:rPr>
+          <w:rFonts w:ascii="Arial" w:hAnsi="Arial" w:cs="Arial"/>
+          <w:sz w:val="24"/>
+        </w:rPr>
+        <w:t>Plan de Reclutamiento y Capacitación</w:t>
+      </w:r>
+      <w:r>
+        <w:rPr>
+          <w:rFonts w:ascii="Arial" w:hAnsi="Arial" w:cs="Arial"/>
+          <w:sz w:val="24"/>
+        </w:rPr>
+        <w:tab/>
+        <w:t>8</w:t>
+      </w:r>
+    </w:p>
+    <w:p>
+      <w:pPr>
+        <w:tabs>
+          <w:tab w:val="left" w:pos="1418"/>
+          <w:tab w:val="left" w:leader="dot" w:pos="7938"/>
+        </w:tabs>
+        <w:rPr>
+          <w:rFonts w:ascii="Arial" w:hAnsi="Arial" w:cs="Arial"/>
+          <w:sz w:val="24"/>
+        </w:rPr>
+      </w:pPr>
+      <w:r>
+        <w:rPr>
+          <w:rFonts w:ascii="Arial" w:hAnsi="Arial" w:cs="Arial"/>
+          <w:sz w:val="24"/>
+        </w:rPr>
+        <w:t>Estudio de Viabilidad Económico Financiera</w:t>
+      </w:r>
+      <w:r>
+        <w:rPr>
+          <w:rFonts w:ascii="Arial" w:hAnsi="Arial" w:cs="Arial"/>
+          <w:sz w:val="24"/>
+        </w:rPr>
+        <w:tab/>
+        <w:t>9</w:t>
+      </w:r>
+      <w:bookmarkStart w:id="0" w:name="_GoBack"/>
+      <w:bookmarkEnd w:id="0"/>
+    </w:p>
+    <w:p>
+      <w:pPr>
+        <w:tabs>
+          <w:tab w:val="left" w:pos="1418"/>
+          <w:tab w:val="left" w:leader="dot" w:pos="7938"/>
+        </w:tabs>
+        <w:rPr>
+          <w:rFonts w:ascii="Arial" w:hAnsi="Arial" w:cs="Arial"/>
+          <w:sz w:val="24"/>
+        </w:rPr>
+      </w:pPr>
+    </w:p>
+    <w:p>
+      <w:pPr>
+        <w:tabs>
+          <w:tab w:val="left" w:pos="1418"/>
+          <w:tab w:val="left" w:leader="dot" w:pos="7938"/>
+        </w:tabs>
+        <w:rPr>
+          <w:rFonts w:ascii="Arial" w:hAnsi="Arial" w:cs="Arial"/>
+          <w:sz w:val="24"/>
+        </w:rPr>
+      </w:pPr>
+      <w:r>
+        <w:rPr>
+          <w:rFonts w:ascii="Arial" w:hAnsi="Arial" w:cs="Arial"/>
+          <w:sz w:val="24"/>
+        </w:rPr>
+        <w:t>Anexo……….</w:t>
+      </w:r>
+      <w:r>
+        <w:rPr>
+          <w:rFonts w:ascii="Arial" w:hAnsi="Arial" w:cs="Arial"/>
+          <w:sz w:val="24"/>
+        </w:rPr>
+        <w:tab/>
+        <w:t>10</w:t>
+      </w:r>
+    </w:p>
+    <w:p>
+      <w:pPr>
+        <w:tabs>
+          <w:tab w:val="left" w:pos="1418"/>
+          <w:tab w:val="left" w:leader="dot" w:pos="7938"/>
+        </w:tabs>
+        <w:rPr>
+          <w:rFonts w:ascii="Arial" w:hAnsi="Arial" w:cs="Arial"/>
+          <w:sz w:val="24"/>
+        </w:rPr>
+      </w:pPr>
+      <w:r>
+        <w:rPr>
+          <w:rFonts w:ascii="Arial" w:hAnsi="Arial" w:cs="Arial"/>
+          <w:sz w:val="24"/>
+        </w:rPr>
+        <w:t>Registro de Ingresos, Gastos y Ganancias</w:t>
+      </w:r>
+      <w:r>
+        <w:rPr>
+          <w:rFonts w:ascii="Arial" w:hAnsi="Arial" w:cs="Arial"/>
+          <w:sz w:val="24"/>
+        </w:rPr>
+        <w:tab/>
+        <w:t>11</w:t>
+      </w:r>
+    </w:p>
+    <w:p>
+      <w:pPr>
+        <w:tabs>
+          <w:tab w:val="left" w:pos="1418"/>
+          <w:tab w:val="left" w:leader="dot" w:pos="7938"/>
+        </w:tabs>
+        <w:rPr>
+          <w:rFonts w:ascii="Arial" w:hAnsi="Arial" w:cs="Arial"/>
+          <w:sz w:val="24"/>
+        </w:rPr>
+      </w:pPr>
+      <w:r>
+        <w:rPr>
+          <w:rFonts w:ascii="Arial" w:hAnsi="Arial" w:cs="Arial"/>
+          <w:sz w:val="24"/>
+        </w:rPr>
+        <w:t>Gráfica de Ingresos, Gastos y Ganancias</w:t>
+      </w:r>
+      <w:r>
+        <w:rPr>
+          <w:rFonts w:ascii="Arial" w:hAnsi="Arial" w:cs="Arial"/>
+          <w:sz w:val="24"/>
+        </w:rPr>
+        <w:tab/>
+        <w:t>12</w:t>
+      </w:r>
+    </w:p>
+    <w:p>
+      <w:pPr>
+        <w:tabs>
+          <w:tab w:val="left" w:pos="1418"/>
+          <w:tab w:val="left" w:leader="dot" w:pos="7938"/>
+        </w:tabs>
+        <w:rPr>
+          <w:rFonts w:ascii="Arial" w:hAnsi="Arial" w:cs="Arial"/>
+          <w:sz w:val="24"/>
+        </w:rPr>
+      </w:pPr>
+      <w:r>
+        <w:rPr>
+          <w:rFonts w:ascii="Arial" w:hAnsi="Arial" w:cs="Arial"/>
+          <w:sz w:val="24"/>
+        </w:rPr>
+        <w:t>Formulario 0351…………………………………………………………………..13-14</w:t>
+      </w:r>
+    </w:p>
+    <w:p>
+      <w:pPr>
+        <w:tabs>
+          <w:tab w:val="left" w:pos="1418"/>
+          <w:tab w:val="left" w:leader="dot" w:pos="7938"/>
+        </w:tabs>
+        <w:rPr>
+          <w:rFonts w:ascii="Arial" w:hAnsi="Arial" w:cs="Arial"/>
+          <w:sz w:val="24"/>
+        </w:rPr>
+      </w:pPr>
+      <w:r>
+        <w:rPr>
+          <w:rFonts w:ascii="Arial" w:hAnsi="Arial" w:cs="Arial"/>
+          <w:sz w:val="24"/>
+        </w:rPr>
+        <w:t>Formulario 0352………………………………………………………......15-16-17-18</w:t>
+      </w:r>
+    </w:p>
+    <w:p>
+      <w:pPr>
+        <w:tabs>
+          <w:tab w:val="left" w:pos="1418"/>
+          <w:tab w:val="left" w:leader="dot" w:pos="7938"/>
+        </w:tabs>
+        <w:rPr>
+          <w:rFonts w:ascii="Arial" w:hAnsi="Arial" w:cs="Arial"/>
+          <w:sz w:val="24"/>
+        </w:rPr>
+      </w:pPr>
+      <w:r>
+        <w:rPr>
+          <w:rFonts w:ascii="Arial" w:hAnsi="Arial" w:cs="Arial"/>
+          <w:sz w:val="24"/>
+        </w:rPr>
+        <w:t>Constancia de Impresión</w:t>
+      </w:r>
+      <w:r>
+        <w:rPr>
+          <w:rFonts w:ascii="Arial" w:hAnsi="Arial" w:cs="Arial"/>
+          <w:sz w:val="24"/>
+        </w:rPr>
+        <w:tab/>
+        <w:t>19</w:t>
+      </w:r>
+    </w:p>
+    <w:p>
+      <w:pPr>
+        <w:tabs>
+          <w:tab w:val="left" w:pos="1418"/>
+          <w:tab w:val="left" w:leader="dot" w:pos="7938"/>
+        </w:tabs>
+        <w:rPr>
+          <w:rFonts w:ascii="Arial" w:hAnsi="Arial" w:cs="Arial"/>
+          <w:sz w:val="24"/>
+        </w:rPr>
+      </w:pPr>
+    </w:p>
+    <w:p>
+      <w:pPr>
+        <w:tabs>
+          <w:tab w:val="left" w:pos="1418"/>
+          <w:tab w:val="left" w:leader="dot" w:pos="7938"/>
+        </w:tabs>
+        <w:rPr>
+          <w:rFonts w:ascii="Arial" w:hAnsi="Arial" w:cs="Arial"/>
+          <w:sz w:val="24"/>
+        </w:rPr>
+      </w:pPr>
+      <w:r>
+        <w:rPr>
+          <w:rFonts w:ascii="Arial" w:hAnsi="Arial" w:cs="Arial"/>
+          <w:sz w:val="24"/>
+        </w:rPr>
+        <w:tab/>
+      </w:r>
+    </w:p>
+    <w:p>
+      <w:pPr>
+        <w:rPr>
+          <w:rFonts w:ascii="Arial" w:hAnsi="Arial" w:cs="Arial"/>
+          <w:sz w:val="32"/>
+        </w:rPr>
+      </w:pPr>
+      <w:r>
+        <w:rPr>
+          <w:rFonts w:ascii="Arial" w:hAnsi="Arial" w:cs="Arial"/>
+          <w:sz w:val="32"/>
+        </w:rPr>
+        <w:br w:type="page"/>
+      </w:r>
+    </w:p>
     <w:p>
       <w:pPr>
         <w:jc w:val="center"/>
@@ -2754,7 +4692,6 @@
                 <w:sz w:val="24"/>
                 <w:szCs w:val="24"/>
               </w:rPr>
-              <w:lastRenderedPageBreak/>
               <w:t>2</w:t>
             </w:r>
           </w:p>
@@ -3416,27 +5353,19 @@
           <w:sz w:val="24"/>
         </w:rPr>
       </w:pPr>
-      <w:bookmarkStart w:id="0" w:name="_GoBack"/>
-      <w:bookmarkEnd w:id="0"/>
-    </w:p>
-    <w:p>
-      <w:r>
-        <w:br w:type="page"/>
-      </w:r>
-    </w:p>
-    <w:p>
-      <w:pPr>
+    </w:p>
+    <w:p>
+      <w:pPr>
+        <w:jc w:val="center"/>
+      </w:pPr>
+      <w:r>
+        <w:br/>
+      </w:r>
+      <w:r>
         <w:rPr>
           <w:rFonts w:ascii="Arial" w:hAnsi="Arial" w:cs="Arial"/>
           <w:sz w:val="28"/>
         </w:rPr>
-      </w:pPr>
-      <w:r>
-        <w:rPr>
-          <w:rFonts w:ascii="Arial" w:hAnsi="Arial" w:cs="Arial"/>
-          <w:sz w:val="28"/>
-        </w:rPr>
-        <w:lastRenderedPageBreak/>
         <w:t>Plan de Recursos Financieros</w:t>
       </w:r>
     </w:p>
@@ -3515,7 +5444,42 @@
           <w:rFonts w:ascii="Arial" w:hAnsi="Arial" w:cs="Arial"/>
           <w:sz w:val="24"/>
         </w:rPr>
-        <w:t xml:space="preserve"> un total de $*****, que serán utilizados en 2 partes. La primer parte que serían aproximadamente $*****, se utilizara desde el primer día para todos los tramites de creación de la empresa, remodelación del local y para la compra de los artículos y herramientas. La segunda parte del dinero será necesaria para pagar el primer mes de alquiler, gastos fijos como OSE, UTE, ANTEL, </w:t>
+        <w:t xml:space="preserve"> un total de $360.021</w:t>
+      </w:r>
+      <w:r>
+        <w:rPr>
+          <w:rFonts w:ascii="Arial" w:hAnsi="Arial" w:cs="Arial"/>
+          <w:sz w:val="24"/>
+        </w:rPr>
+        <w:t>, que serán utilizados en 2 partes. La primer parte que serían aproximadamente $</w:t>
+      </w:r>
+      <w:r>
+        <w:rPr>
+          <w:rFonts w:ascii="Arial" w:hAnsi="Arial" w:cs="Arial"/>
+          <w:sz w:val="24"/>
+        </w:rPr>
+        <w:t>156.780</w:t>
+      </w:r>
+      <w:r>
+        <w:rPr>
+          <w:rFonts w:ascii="Arial" w:hAnsi="Arial" w:cs="Arial"/>
+          <w:sz w:val="24"/>
+        </w:rPr>
+        <w:t xml:space="preserve">, se utilizara desde el primer día para todos los </w:t>
+      </w:r>
+      <w:r>
+        <w:rPr>
+          <w:rFonts w:ascii="Arial" w:hAnsi="Arial" w:cs="Arial"/>
+          <w:sz w:val="24"/>
+        </w:rPr>
+        <w:t>trámites</w:t>
+      </w:r>
+      <w:r>
+        <w:rPr>
+          <w:rFonts w:ascii="Arial" w:hAnsi="Arial" w:cs="Arial"/>
+          <w:sz w:val="24"/>
+        </w:rPr>
+        <w:t xml:space="preserve"> de creación de la empresa, remodelación del local y para la compra de los artículos y herramientas. La segunda parte del dinero será necesaria para pagar el primer mes de alquiler, gastos fijos como OSE, UTE, ANTEL, </w:t>
       </w:r>
       <w:proofErr w:type="spellStart"/>
       <w:r>
@@ -3533,6 +5497,22 @@
         </w:rPr>
         <w:t>, que les son cobrados a la empresa al mes siguiente de su inicio de actividades.</w:t>
       </w:r>
+    </w:p>
+    <w:p>
+      <w:pPr>
+        <w:rPr>
+          <w:rFonts w:ascii="Arial" w:hAnsi="Arial" w:cs="Arial"/>
+          <w:sz w:val="24"/>
+        </w:rPr>
+      </w:pPr>
+    </w:p>
+    <w:p>
+      <w:pPr>
+        <w:rPr>
+          <w:rFonts w:ascii="Arial" w:hAnsi="Arial" w:cs="Arial"/>
+          <w:sz w:val="24"/>
+        </w:rPr>
+      </w:pPr>
     </w:p>
     <w:p>
       <w:pPr>
@@ -3625,28 +5605,11 @@
           <w:sz w:val="24"/>
         </w:rPr>
       </w:pPr>
-    </w:p>
-    <w:p>
-      <w:pPr>
-        <w:rPr>
-          <w:rFonts w:ascii="Arial" w:hAnsi="Arial" w:cs="Arial"/>
-          <w:sz w:val="24"/>
-        </w:rPr>
-      </w:pPr>
-    </w:p>
-    <w:p>
-      <w:pPr>
-        <w:rPr>
-          <w:rFonts w:ascii="Arial" w:hAnsi="Arial" w:cs="Arial"/>
-          <w:sz w:val="24"/>
-        </w:rPr>
-      </w:pPr>
-      <w:r>
-        <w:rPr>
-          <w:rFonts w:ascii="Arial" w:hAnsi="Arial" w:cs="Arial"/>
-          <w:sz w:val="24"/>
-        </w:rPr>
-        <w:lastRenderedPageBreak/>
+      <w:r>
+        <w:rPr>
+          <w:rFonts w:ascii="Arial" w:hAnsi="Arial" w:cs="Arial"/>
+          <w:sz w:val="24"/>
+        </w:rPr>
         <w:t>¿Quién proveerá el financiamiento?</w:t>
       </w:r>
     </w:p>
@@ -3830,6 +5793,7 @@
           <w:rFonts w:ascii="Arial" w:hAnsi="Arial" w:cs="Arial"/>
           <w:sz w:val="24"/>
         </w:rPr>
+        <w:lastRenderedPageBreak/>
         <w:t>Estado de responsabilidad de los integrantes de la empresa (formulario proporcionado por el Banco).  Si tienen bienes se requiere adjuntar la certificación notarial de los mismos</w:t>
       </w:r>
     </w:p>
@@ -3910,23 +5874,7 @@
           <w:rFonts w:ascii="Arial" w:hAnsi="Arial" w:cs="Arial"/>
           <w:sz w:val="24"/>
         </w:rPr>
-        <w:t xml:space="preserve">Proyecto de inversión, en formulario proporcionado por el Banco. (Sólo en el caso de solicitar los productos </w:t>
-      </w:r>
-      <w:proofErr w:type="spellStart"/>
-      <w:r>
-        <w:rPr>
-          <w:rFonts w:ascii="Arial" w:hAnsi="Arial" w:cs="Arial"/>
-          <w:sz w:val="24"/>
-        </w:rPr>
-        <w:t>Promypes</w:t>
-      </w:r>
-      <w:proofErr w:type="spellEnd"/>
-      <w:r>
-        <w:rPr>
-          <w:rFonts w:ascii="Arial" w:hAnsi="Arial" w:cs="Arial"/>
-          <w:sz w:val="24"/>
-        </w:rPr>
-        <w:t xml:space="preserve"> o Mejora de la Calidad)</w:t>
+        <w:t>Proyecto de inversión, en formulario proporcionado por el Banco. (Sólo en el caso de solicitar los productos Promypes o Mejora de la Calidad)</w:t>
       </w:r>
     </w:p>
     <w:p>
@@ -3946,23 +5894,7 @@
           <w:rFonts w:ascii="Arial" w:hAnsi="Arial" w:cs="Arial"/>
           <w:sz w:val="24"/>
         </w:rPr>
-        <w:t xml:space="preserve">Balance de inicio (sólo en el caso de tratarse de una empresa que inicia actividad y solicita los productos </w:t>
-      </w:r>
-      <w:proofErr w:type="spellStart"/>
-      <w:r>
-        <w:rPr>
-          <w:rFonts w:ascii="Arial" w:hAnsi="Arial" w:cs="Arial"/>
-          <w:sz w:val="24"/>
-        </w:rPr>
-        <w:t>Promypes</w:t>
-      </w:r>
-      <w:proofErr w:type="spellEnd"/>
-      <w:r>
-        <w:rPr>
-          <w:rFonts w:ascii="Arial" w:hAnsi="Arial" w:cs="Arial"/>
-          <w:sz w:val="24"/>
-        </w:rPr>
-        <w:t xml:space="preserve"> o Mejora de la Calidad)</w:t>
+        <w:t>Balance de inicio (sólo en el caso de tratarse de una empresa que inicia actividad y solicita los productos Promypes o Mejora de la Calidad)</w:t>
       </w:r>
       <w:r>
         <w:rPr>
@@ -3974,79 +5906,221 @@
     </w:p>
     <w:p>
       <w:pPr>
-        <w:rPr>
-          <w:rFonts w:ascii="Arial" w:hAnsi="Arial" w:cs="Arial"/>
-          <w:sz w:val="24"/>
-        </w:rPr>
-      </w:pPr>
-      <w:r>
-        <w:rPr>
-          <w:rFonts w:ascii="Arial" w:hAnsi="Arial" w:cs="Arial"/>
-          <w:sz w:val="24"/>
-        </w:rPr>
-        <w:br w:type="page"/>
-      </w:r>
-    </w:p>
-    <w:p>
-      <w:pPr>
+        <w:jc w:val="center"/>
+        <w:rPr>
+          <w:rFonts w:ascii="Arial" w:hAnsi="Arial" w:cs="Arial"/>
+          <w:sz w:val="24"/>
+        </w:rPr>
+      </w:pPr>
+      <w:r>
+        <w:rPr>
+          <w:rFonts w:ascii="Arial" w:hAnsi="Arial" w:cs="Arial"/>
+          <w:sz w:val="24"/>
+        </w:rPr>
+        <w:br/>
+      </w:r>
+      <w:r>
         <w:rPr>
           <w:rFonts w:ascii="Arial" w:hAnsi="Arial" w:cs="Arial"/>
           <w:sz w:val="28"/>
         </w:rPr>
-      </w:pPr>
-      <w:r>
+        <w:t>Presupuesto Anual</w:t>
+      </w:r>
+    </w:p>
+    <w:p>
+      <w:pPr>
+        <w:rPr>
+          <w:rFonts w:ascii="Arial" w:hAnsi="Arial" w:cs="Arial"/>
+          <w:sz w:val="24"/>
+        </w:rPr>
+      </w:pPr>
+      <w:r>
+        <w:rPr>
+          <w:rFonts w:ascii="Arial" w:hAnsi="Arial" w:cs="Arial"/>
+          <w:sz w:val="24"/>
+        </w:rPr>
+        <w:t>Para la apertura de la empresa se necesitaran $360.021 (pesos uruguayos) que serán obtenidos mediante un préstamo al Banco República, el cual otorga a la empresa el monto de $427.500</w:t>
+      </w:r>
+      <w:r>
+        <w:rPr>
+          <w:rFonts w:ascii="Arial" w:hAnsi="Arial" w:cs="Arial"/>
+          <w:sz w:val="24"/>
+        </w:rPr>
+        <w:t xml:space="preserve"> a pagar</w:t>
+      </w:r>
+      <w:r>
+        <w:rPr>
+          <w:rFonts w:ascii="Arial" w:hAnsi="Arial" w:cs="Arial"/>
+          <w:sz w:val="24"/>
+        </w:rPr>
+        <w:t xml:space="preserve"> en un plazo de 4 años, cuyos intereses se pagaran cada 6 meses. Luego de realizar los gastos de apertura de la empresa y pasado el primer mes, la empresa contara con un saldo del préstamo de $67.479</w:t>
+      </w:r>
+      <w:r>
+        <w:rPr>
+          <w:rFonts w:ascii="Arial" w:hAnsi="Arial" w:cs="Arial"/>
+          <w:sz w:val="24"/>
+        </w:rPr>
+        <w:t xml:space="preserve"> que</w:t>
+      </w:r>
+      <w:r>
+        <w:rPr>
+          <w:rFonts w:ascii="Arial" w:hAnsi="Arial" w:cs="Arial"/>
+          <w:sz w:val="24"/>
+        </w:rPr>
+        <w:t xml:space="preserve"> se repartirá en 4 partes iguales ($16.869) y será un ingreso </w:t>
+      </w:r>
+      <w:r>
+        <w:rPr>
+          <w:rFonts w:ascii="Arial" w:hAnsi="Arial" w:cs="Arial"/>
+          <w:sz w:val="24"/>
+        </w:rPr>
+        <w:t>más</w:t>
+      </w:r>
+      <w:r>
+        <w:rPr>
+          <w:rFonts w:ascii="Arial" w:hAnsi="Arial" w:cs="Arial"/>
+          <w:sz w:val="24"/>
+        </w:rPr>
+        <w:t xml:space="preserve"> que tendrá la empresa durante los primeros 4 meses mientras se desarrolla el primer software</w:t>
+      </w:r>
+      <w:r>
+        <w:rPr>
+          <w:rFonts w:ascii="Arial" w:hAnsi="Arial" w:cs="Arial"/>
+          <w:sz w:val="24"/>
+        </w:rPr>
+        <w:t>. Se estima que por mes la empresa facture de sus actividades secundarias (Capacitación y Reparación)</w:t>
+      </w:r>
+      <w:r>
+        <w:rPr>
+          <w:rFonts w:ascii="Arial" w:hAnsi="Arial" w:cs="Arial"/>
+          <w:sz w:val="24"/>
+        </w:rPr>
+        <w:t xml:space="preserve"> un monto de $86.000, y cada 4</w:t>
+      </w:r>
+      <w:r>
+        <w:rPr>
+          <w:rFonts w:ascii="Arial" w:hAnsi="Arial" w:cs="Arial"/>
+          <w:sz w:val="24"/>
+        </w:rPr>
+        <w:t xml:space="preserve"> meses (el primer año) </w:t>
+      </w:r>
+      <w:r>
+        <w:rPr>
+          <w:rFonts w:ascii="Arial" w:hAnsi="Arial" w:cs="Arial"/>
+          <w:sz w:val="24"/>
+        </w:rPr>
+        <w:t>obtener el ingreso de la venta</w:t>
+      </w:r>
+      <w:r>
+        <w:rPr>
+          <w:rFonts w:ascii="Arial" w:hAnsi="Arial" w:cs="Arial"/>
+          <w:sz w:val="24"/>
+        </w:rPr>
+        <w:t xml:space="preserve"> del programa desarrollado que </w:t>
+      </w:r>
+      <w:r>
+        <w:rPr>
+          <w:rFonts w:ascii="Arial" w:hAnsi="Arial" w:cs="Arial"/>
+          <w:sz w:val="24"/>
+        </w:rPr>
+        <w:t>tendrá un valor de $480.000.</w:t>
+      </w:r>
+      <w:r>
+        <w:rPr>
+          <w:rFonts w:ascii="Arial" w:hAnsi="Arial" w:cs="Arial"/>
+          <w:sz w:val="24"/>
+        </w:rPr>
+        <w:t xml:space="preserve"> </w:t>
+      </w:r>
+      <w:r>
+        <w:rPr>
+          <w:rFonts w:ascii="Arial" w:hAnsi="Arial" w:cs="Arial"/>
+          <w:sz w:val="24"/>
+        </w:rPr>
+        <w:br/>
+        <w:t xml:space="preserve">Para el área de capacitación se espera contar con 20 alumnos. El costo de las clases </w:t>
+      </w:r>
+      <w:r>
+        <w:rPr>
+          <w:rFonts w:ascii="Arial" w:hAnsi="Arial" w:cs="Arial"/>
+          <w:sz w:val="24"/>
+        </w:rPr>
+        <w:t>es de $1.800 mensuales, por lo tanto se obtendrán $36.000.</w:t>
+      </w:r>
+      <w:r>
+        <w:rPr>
+          <w:rFonts w:ascii="Arial" w:hAnsi="Arial" w:cs="Arial"/>
+          <w:sz w:val="24"/>
+        </w:rPr>
+        <w:br/>
+        <w:t>Para el área de reparación se espera obtener buenas ganancias ya que se cuenta con el servicio de reparación gratuita para el estudiante de su equipo de plan ceibal, que luego se cobrará al estado, reparando 15 equipos mensuales se obtendría una ganancia de $50.000, más la ganancia de los activos corrientes que sería de $15.000. Con el mantenimiento de sistemas instalados, teniendo en cuenta que para el primer año se contara con 3 establecimientos, se obtendrá una ganancia de $21.000 mensuales.</w:t>
+      </w:r>
+      <w:r>
+        <w:rPr>
+          <w:rFonts w:ascii="Arial" w:hAnsi="Arial" w:cs="Arial"/>
+          <w:sz w:val="24"/>
+        </w:rPr>
+        <w:br/>
+        <w:t>A continuación</w:t>
+      </w:r>
+      <w:r>
+        <w:rPr>
+          <w:rFonts w:ascii="Arial" w:hAnsi="Arial" w:cs="Arial"/>
+          <w:sz w:val="24"/>
+        </w:rPr>
+        <w:t xml:space="preserve"> (anexo)</w:t>
+      </w:r>
+      <w:r>
+        <w:rPr>
+          <w:rFonts w:ascii="Arial" w:hAnsi="Arial" w:cs="Arial"/>
+          <w:sz w:val="24"/>
+        </w:rPr>
+        <w:t xml:space="preserve"> se mostrara un gráfico de los ing</w:t>
+      </w:r>
+      <w:r>
+        <w:rPr>
+          <w:rFonts w:ascii="Arial" w:hAnsi="Arial" w:cs="Arial"/>
+          <w:sz w:val="24"/>
+        </w:rPr>
+        <w:t>resos y gastos en el primer año, donde claramente se puede observar que en los únicos meses que se obtiene ganancia positiva es cuando se realiza la venta de un programa. Al final del primer año se puede ver que las ganancias totales son buenas, por lo que permitirá a la empresa invertir en más productividad, como más empleados para generar más ingresos.</w:t>
+      </w:r>
+      <w:r>
+        <w:rPr>
+          <w:rFonts w:ascii="Arial" w:hAnsi="Arial" w:cs="Arial"/>
+          <w:sz w:val="24"/>
+        </w:rPr>
+        <w:t xml:space="preserve"> </w:t>
+      </w:r>
+    </w:p>
+    <w:p>
+      <w:pPr>
+        <w:rPr>
+          <w:rFonts w:ascii="Arial" w:hAnsi="Arial" w:cs="Arial"/>
+          <w:sz w:val="24"/>
+        </w:rPr>
+      </w:pPr>
+    </w:p>
+    <w:p>
+      <w:pPr>
+        <w:rPr>
+          <w:rFonts w:ascii="Arial" w:hAnsi="Arial" w:cs="Arial"/>
+          <w:sz w:val="24"/>
+        </w:rPr>
+      </w:pPr>
+    </w:p>
+    <w:p>
+      <w:pPr>
+        <w:jc w:val="center"/>
         <w:rPr>
           <w:rFonts w:ascii="Arial" w:hAnsi="Arial" w:cs="Arial"/>
           <w:sz w:val="28"/>
         </w:rPr>
-        <w:lastRenderedPageBreak/>
-        <w:t>Estudio de Viabilidad</w:t>
-      </w:r>
-    </w:p>
-    <w:p>
-      <w:pPr>
-        <w:rPr>
-          <w:rFonts w:ascii="Arial" w:hAnsi="Arial" w:cs="Arial"/>
-          <w:sz w:val="24"/>
-        </w:rPr>
-      </w:pPr>
-      <w:r>
-        <w:rPr>
-          <w:rFonts w:ascii="Arial" w:hAnsi="Arial" w:cs="Arial"/>
-          <w:sz w:val="24"/>
-        </w:rPr>
-        <w:t>La planificación financiera de la empresa se materializa a través de la realización del denominado Estudio de Viabilidad de la empresa que aglutinará todos los estudios que el empresario ha de realizar sobre los ingresos y gastos, así como sobre los cobros y pagos, de un proyecto, para determinar si se puede llevar a cabo, para la cual se tiene que cumplir que genere resultados positivos y suficientes en consonancia con la inversión realizada y con la esperanza de los inversores, que la suponemos por encima del interés normal del mercado, así como que genere liquidez suficiente para que no peligre la continuidad de la empresa.</w:t>
-      </w:r>
-    </w:p>
-    <w:p>
-      <w:pPr>
-        <w:rPr>
-          <w:rFonts w:ascii="Arial" w:hAnsi="Arial" w:cs="Arial"/>
-          <w:sz w:val="24"/>
-        </w:rPr>
-      </w:pPr>
-      <w:r>
-        <w:rPr>
-          <w:rFonts w:ascii="Arial" w:hAnsi="Arial" w:cs="Arial"/>
-          <w:sz w:val="24"/>
-        </w:rPr>
-        <w:br w:type="page"/>
-      </w:r>
-    </w:p>
-    <w:p>
-      <w:pPr>
-        <w:jc w:val="center"/>
+      </w:pPr>
+      <w:r>
         <w:rPr>
           <w:rFonts w:ascii="Arial" w:hAnsi="Arial" w:cs="Arial"/>
           <w:sz w:val="28"/>
         </w:rPr>
-      </w:pPr>
-      <w:r>
-        <w:rPr>
-          <w:rFonts w:ascii="Arial" w:hAnsi="Arial" w:cs="Arial"/>
-          <w:sz w:val="28"/>
-        </w:rPr>
-        <w:lastRenderedPageBreak/>
         <w:t>Recursos Humanos</w:t>
       </w:r>
     </w:p>
@@ -4261,6 +6335,13 @@
               </w:rPr>
               <w:t>$</w:t>
             </w:r>
+            <w:r>
+              <w:rPr>
+                <w:rFonts w:ascii="Arial" w:hAnsi="Arial" w:cs="Arial"/>
+                <w:sz w:val="24"/>
+              </w:rPr>
+              <w:t>29.114</w:t>
+            </w:r>
           </w:p>
         </w:tc>
       </w:tr>
@@ -4582,14 +6663,7 @@
           <w:rFonts w:ascii="Arial" w:hAnsi="Arial" w:cs="Arial"/>
           <w:sz w:val="24"/>
         </w:rPr>
-        <w:t xml:space="preserve"> de 40 horas semanales </w:t>
-      </w:r>
-      <w:r>
-        <w:rPr>
-          <w:rFonts w:ascii="Arial" w:hAnsi="Arial" w:cs="Arial"/>
-          <w:sz w:val="24"/>
-        </w:rPr>
-        <w:t>(L a V de 9:00 a 12:00 y de 14:00 a 19:00)</w:t>
+        <w:t xml:space="preserve"> de 40 horas semanales (L a V de 9:00 a 12:00 y de 14:00 a 19:00)</w:t>
       </w:r>
     </w:p>
     <w:p>
@@ -4634,6 +6708,7 @@
           <w:rFonts w:ascii="Arial" w:hAnsi="Arial" w:cs="Arial"/>
           <w:sz w:val="24"/>
         </w:rPr>
+        <w:lastRenderedPageBreak/>
         <w:t xml:space="preserve">La carga horaria del profesor dependerá de los alumnos que se inscriban para capacitarse. Deberá cumplir un horario mínimo en la empresa de </w:t>
       </w:r>
       <w:r>
@@ -4641,200 +6716,3798 @@
           <w:rFonts w:ascii="Arial" w:hAnsi="Arial" w:cs="Arial"/>
           <w:sz w:val="24"/>
         </w:rPr>
-        <w:t xml:space="preserve">20 horas </w:t>
-      </w:r>
-      <w:r>
-        <w:rPr>
-          <w:rFonts w:ascii="Arial" w:hAnsi="Arial" w:cs="Arial"/>
-          <w:sz w:val="24"/>
+        <w:t>20 horas semanales (4</w:t>
+      </w:r>
+      <w:r>
+        <w:rPr>
+          <w:rFonts w:ascii="Arial" w:hAnsi="Arial" w:cs="Arial"/>
+          <w:sz w:val="24"/>
+        </w:rPr>
+        <w:t xml:space="preserve"> horas por día), que con el correr del tiempo irán aumentando a medida que se inscriban </w:t>
+      </w:r>
+      <w:proofErr w:type="gramStart"/>
+      <w:r>
+        <w:rPr>
+          <w:rFonts w:ascii="Arial" w:hAnsi="Arial" w:cs="Arial"/>
+          <w:sz w:val="24"/>
+        </w:rPr>
+        <w:t>mas</w:t>
+      </w:r>
+      <w:proofErr w:type="gramEnd"/>
+      <w:r>
+        <w:rPr>
+          <w:rFonts w:ascii="Arial" w:hAnsi="Arial" w:cs="Arial"/>
+          <w:sz w:val="24"/>
+        </w:rPr>
+        <w:t xml:space="preserve"> usuarios. </w:t>
+      </w:r>
+    </w:p>
+    <w:p>
+      <w:pPr>
+        <w:rPr>
+          <w:rFonts w:ascii="Arial" w:hAnsi="Arial" w:cs="Arial"/>
+          <w:sz w:val="24"/>
+          <w:u w:val="single"/>
+        </w:rPr>
+      </w:pPr>
+    </w:p>
+    <w:p>
+      <w:pPr>
+        <w:rPr>
+          <w:rFonts w:ascii="Arial" w:hAnsi="Arial" w:cs="Arial"/>
+          <w:sz w:val="24"/>
+        </w:rPr>
+      </w:pPr>
+      <w:r>
+        <w:rPr>
+          <w:rFonts w:ascii="Arial" w:hAnsi="Arial" w:cs="Arial"/>
+          <w:sz w:val="24"/>
+          <w:u w:val="single"/>
+        </w:rPr>
+        <w:t>Técnico en reparación de PC:</w:t>
+      </w:r>
+      <w:r>
+        <w:rPr>
+          <w:rFonts w:ascii="Arial" w:hAnsi="Arial" w:cs="Arial"/>
+          <w:sz w:val="24"/>
+        </w:rPr>
+        <w:t xml:space="preserve"> El técnico en reparación de Pc deberá cumplir con las tareas de reparación de equipos, incluyendo equipos del plan ceibal, ya que esta es otra de las tareas que va a realizar la empresa para su sustento. Al momento de recibir un equipo, deberá coordinar con el administrador el tiempo estimado para su reparación y deberá cumplir con el mismo.</w:t>
+      </w:r>
+    </w:p>
+    <w:p>
+      <w:pPr>
+        <w:rPr>
+          <w:rFonts w:ascii="Arial" w:hAnsi="Arial" w:cs="Arial"/>
+          <w:sz w:val="24"/>
+        </w:rPr>
+      </w:pPr>
+      <w:r>
+        <w:rPr>
+          <w:rFonts w:ascii="Arial" w:hAnsi="Arial" w:cs="Arial"/>
+          <w:sz w:val="24"/>
+        </w:rPr>
+        <w:t>La carga horaria para el técnico en reparación de PC será de 40 horas semanales (L a V de 9:00 a 12:00 y de 14:00 a 19:00).</w:t>
+      </w:r>
+    </w:p>
+    <w:p>
+      <w:pPr>
+        <w:rPr>
+          <w:rFonts w:ascii="Arial" w:hAnsi="Arial" w:cs="Arial"/>
+          <w:sz w:val="24"/>
+        </w:rPr>
+      </w:pPr>
+    </w:p>
+    <w:p>
+      <w:pPr>
+        <w:jc w:val="center"/>
+        <w:rPr>
+          <w:rFonts w:ascii="Arial" w:hAnsi="Arial" w:cs="Arial"/>
+          <w:sz w:val="28"/>
+        </w:rPr>
+      </w:pPr>
+      <w:r>
+        <w:rPr>
+          <w:rFonts w:ascii="Arial" w:hAnsi="Arial" w:cs="Arial"/>
+          <w:sz w:val="28"/>
+        </w:rPr>
+        <w:t>Plan de Reclutamiento</w:t>
+      </w:r>
+      <w:r>
+        <w:rPr>
+          <w:rFonts w:ascii="Arial" w:hAnsi="Arial" w:cs="Arial"/>
+          <w:sz w:val="28"/>
+        </w:rPr>
+        <w:t xml:space="preserve"> y Capacitación</w:t>
+      </w:r>
+    </w:p>
+    <w:p>
+      <w:pPr>
+        <w:rPr>
+          <w:rFonts w:ascii="Arial" w:hAnsi="Arial" w:cs="Arial"/>
+          <w:sz w:val="24"/>
+        </w:rPr>
+      </w:pPr>
+      <w:r>
+        <w:rPr>
+          <w:rFonts w:ascii="Arial" w:hAnsi="Arial" w:cs="Arial"/>
+          <w:sz w:val="24"/>
+        </w:rPr>
+        <w:t xml:space="preserve">Para el reclutamiento de personal se recurrirá al llamado de jóvenes egresados de Bachilleratos Tecnológicos con disponibilidad horaria para desempeñar tareas en la empresa y al mismo tiempo asistir a cursos para especializarse en una de las áreas de la empresa, ya sea desarrollador, capacitación o reparación. La capacitación para los nuevos integrantes de BinaSoft será paga por la misma, ya que esto le otorga a la empresa personal joven con un buen manejo del área y mayor </w:t>
+      </w:r>
+      <w:r>
+        <w:rPr>
+          <w:rFonts w:ascii="Arial" w:hAnsi="Arial" w:cs="Arial"/>
+          <w:sz w:val="24"/>
+        </w:rPr>
+        <w:t xml:space="preserve">compromiso de la persona hacia la </w:t>
+      </w:r>
+      <w:r>
+        <w:rPr>
+          <w:rFonts w:ascii="Arial" w:hAnsi="Arial" w:cs="Arial"/>
+          <w:sz w:val="24"/>
+        </w:rPr>
+        <w:t>empresa.</w:t>
+      </w:r>
+      <w:r>
+        <w:rPr>
+          <w:rFonts w:ascii="Arial" w:hAnsi="Arial" w:cs="Arial"/>
+          <w:sz w:val="24"/>
+        </w:rPr>
+        <w:br/>
+        <w:t>Los cursos pagos por la empresa darán una buena imagen de esta ya que será la aspiración de muchos estudiantes trabajar allí para poder acceder a capacitaciones sin tener que pagarlas. Le dará un mayor prestigio a la empresa y además generará muchos vínculos con empresas dedicadas a la capacitación. El personal que está en la empresa desde su inicio también podrá contar con cursos de capacitación al igual que los nuevos integrantes. El pago de estos cursos para empleados con experiencia será acordado entre la empresa y el personal, la empresa evaluara que tan necesario es el curso para la persona y llegaran a un acuerdo para abonar parte del curso o su totalidad.</w:t>
+      </w:r>
+      <w:r>
+        <w:rPr>
+          <w:rFonts w:ascii="Arial" w:hAnsi="Arial" w:cs="Arial"/>
+          <w:sz w:val="24"/>
+        </w:rPr>
+        <w:br/>
+        <w:t xml:space="preserve">Contar con personal joven puede verse como una debilidad, pero al mismo tiempo, estos cuentan con más tiempo libre para poder capacitarse y además están en constante aprendizaje de las nuevas tecnologías que aparecen cada </w:t>
+      </w:r>
+      <w:r>
+        <w:rPr>
+          <w:rFonts w:ascii="Arial" w:hAnsi="Arial" w:cs="Arial"/>
+          <w:sz w:val="24"/>
+        </w:rPr>
+        <w:t>día.</w:t>
+      </w:r>
+      <w:r>
+        <w:rPr>
+          <w:rFonts w:ascii="Arial" w:hAnsi="Arial" w:cs="Arial"/>
+          <w:sz w:val="24"/>
+        </w:rPr>
+        <w:br/>
+      </w:r>
+    </w:p>
+    <w:p>
+      <w:pPr>
+        <w:rPr>
+          <w:rFonts w:ascii="Arial" w:hAnsi="Arial" w:cs="Arial"/>
+          <w:sz w:val="24"/>
+        </w:rPr>
+      </w:pPr>
+    </w:p>
+    <w:p>
+      <w:pPr>
+        <w:rPr>
+          <w:rFonts w:ascii="Arial" w:hAnsi="Arial" w:cs="Arial"/>
+          <w:sz w:val="24"/>
+        </w:rPr>
+      </w:pPr>
+    </w:p>
+    <w:p>
+      <w:pPr>
+        <w:rPr>
+          <w:rFonts w:ascii="Arial" w:hAnsi="Arial" w:cs="Arial"/>
+          <w:sz w:val="24"/>
+        </w:rPr>
+      </w:pPr>
+    </w:p>
+    <w:p>
+      <w:pPr>
+        <w:rPr>
+          <w:rFonts w:ascii="Arial" w:hAnsi="Arial" w:cs="Arial"/>
+          <w:sz w:val="24"/>
+        </w:rPr>
+      </w:pPr>
+    </w:p>
+    <w:p>
+      <w:pPr>
+        <w:jc w:val="center"/>
+        <w:rPr>
+          <w:rFonts w:ascii="Arial" w:hAnsi="Arial" w:cs="Arial"/>
+          <w:sz w:val="32"/>
+        </w:rPr>
+      </w:pPr>
+      <w:r>
+        <w:rPr>
+          <w:rFonts w:ascii="Arial" w:hAnsi="Arial" w:cs="Arial"/>
+          <w:sz w:val="32"/>
+        </w:rPr>
+        <w:t xml:space="preserve">Estudio de </w:t>
+      </w:r>
+      <w:r>
+        <w:rPr>
+          <w:rFonts w:ascii="Arial" w:hAnsi="Arial" w:cs="Arial"/>
+          <w:sz w:val="32"/>
+        </w:rPr>
+        <w:t>Viabilidad</w:t>
+      </w:r>
+    </w:p>
+    <w:p>
+      <w:pPr>
+        <w:rPr>
+          <w:rFonts w:ascii="Arial" w:hAnsi="Arial" w:cs="Arial"/>
+          <w:sz w:val="28"/>
+        </w:rPr>
+      </w:pPr>
+      <w:r>
+        <w:rPr>
+          <w:rFonts w:ascii="Arial" w:hAnsi="Arial" w:cs="Arial"/>
+          <w:sz w:val="28"/>
+        </w:rPr>
+        <w:t>Análisis de Fondos</w:t>
+      </w:r>
+    </w:p>
+    <w:p>
+      <w:pPr>
+        <w:rPr>
+          <w:rFonts w:ascii="Arial" w:hAnsi="Arial" w:cs="Arial"/>
+          <w:sz w:val="24"/>
+        </w:rPr>
+      </w:pPr>
+      <w:r>
+        <w:rPr>
+          <w:rFonts w:ascii="Arial" w:hAnsi="Arial" w:cs="Arial"/>
+          <w:sz w:val="24"/>
+        </w:rPr>
+        <w:t>Para el inicio de la empresa se cuenta con un fondo de $427.500 (pesos uruguayos) que se obtendrán de un préstamo del Banco República.</w:t>
+      </w:r>
+      <w:r>
+        <w:rPr>
+          <w:rFonts w:ascii="Arial" w:hAnsi="Arial" w:cs="Arial"/>
+          <w:sz w:val="24"/>
+        </w:rPr>
+        <w:br/>
+        <w:t>De ese dinero inicial, para el primer mes se van a utilizar $360.021, quedando como saldo $</w:t>
+      </w:r>
+      <w:r>
+        <w:rPr>
+          <w:rFonts w:ascii="Arial" w:hAnsi="Arial" w:cs="Arial"/>
+          <w:sz w:val="24"/>
+        </w:rPr>
+        <w:t>67.479. De esta forma la empresa se encuentra respaldada por ese saldo por algún acontecimiento fuera de lo normal.</w:t>
+      </w:r>
+    </w:p>
+    <w:p>
+      <w:pPr>
+        <w:rPr>
+          <w:rFonts w:ascii="Arial" w:hAnsi="Arial" w:cs="Arial"/>
+          <w:sz w:val="28"/>
+        </w:rPr>
+      </w:pPr>
+      <w:r>
+        <w:rPr>
+          <w:rFonts w:ascii="Arial" w:hAnsi="Arial" w:cs="Arial"/>
+          <w:sz w:val="28"/>
+        </w:rPr>
+        <w:t>Proyección de Ingresos y Gastos</w:t>
+      </w:r>
+    </w:p>
+    <w:p>
+      <w:pPr>
+        <w:rPr>
+          <w:rFonts w:ascii="Arial" w:eastAsia="Times New Roman" w:hAnsi="Arial" w:cs="Arial"/>
+          <w:bCs/>
+          <w:sz w:val="24"/>
+          <w:szCs w:val="28"/>
+          <w:lang w:eastAsia="es-UY"/>
+        </w:rPr>
+      </w:pPr>
+      <w:r>
+        <w:rPr>
+          <w:rFonts w:ascii="Arial" w:hAnsi="Arial" w:cs="Arial"/>
+          <w:sz w:val="24"/>
+          <w:szCs w:val="28"/>
+        </w:rPr>
+        <w:t>Para el primer año se estima que la empresa tendrá $</w:t>
+      </w:r>
+      <w:r>
+        <w:rPr>
+          <w:rFonts w:ascii="Arial" w:eastAsia="Times New Roman" w:hAnsi="Arial" w:cs="Arial"/>
+          <w:bCs/>
+          <w:sz w:val="24"/>
+          <w:szCs w:val="28"/>
+          <w:lang w:eastAsia="es-UY"/>
+        </w:rPr>
+        <w:t>2.992.951</w:t>
+      </w:r>
+      <w:r>
+        <w:rPr>
+          <w:rFonts w:ascii="Arial" w:eastAsia="Times New Roman" w:hAnsi="Arial" w:cs="Arial"/>
+          <w:bCs/>
+          <w:sz w:val="24"/>
+          <w:szCs w:val="28"/>
+          <w:lang w:eastAsia="es-UY"/>
+        </w:rPr>
+        <w:t xml:space="preserve"> de ingresos y gastará $</w:t>
+      </w:r>
+      <w:r>
+        <w:rPr>
+          <w:rFonts w:ascii="Arial" w:eastAsia="Times New Roman" w:hAnsi="Arial" w:cs="Arial"/>
+          <w:bCs/>
+          <w:sz w:val="24"/>
+          <w:szCs w:val="28"/>
+          <w:lang w:eastAsia="es-UY"/>
+        </w:rPr>
+        <w:t>2.595.651</w:t>
+      </w:r>
+      <w:r>
+        <w:rPr>
+          <w:rFonts w:ascii="Arial" w:eastAsia="Times New Roman" w:hAnsi="Arial" w:cs="Arial"/>
+          <w:bCs/>
+          <w:sz w:val="24"/>
+          <w:szCs w:val="28"/>
+          <w:lang w:eastAsia="es-UY"/>
+        </w:rPr>
+        <w:t>, por lo tanto las ganancias para el primer año serán de $397.300.</w:t>
+      </w:r>
+      <w:r>
+        <w:rPr>
+          <w:rFonts w:ascii="Arial" w:eastAsia="Times New Roman" w:hAnsi="Arial" w:cs="Arial"/>
+          <w:bCs/>
+          <w:sz w:val="24"/>
+          <w:szCs w:val="28"/>
+          <w:lang w:eastAsia="es-UY"/>
+        </w:rPr>
+        <w:br/>
+        <w:t xml:space="preserve">De esta manera la empresa se podrá permitir aumentar la productividad contratando </w:t>
+      </w:r>
+      <w:r>
+        <w:rPr>
+          <w:rFonts w:ascii="Arial" w:eastAsia="Times New Roman" w:hAnsi="Arial" w:cs="Arial"/>
+          <w:bCs/>
+          <w:sz w:val="24"/>
+          <w:szCs w:val="28"/>
+          <w:lang w:eastAsia="es-UY"/>
+        </w:rPr>
+        <w:t>más</w:t>
+      </w:r>
+      <w:r>
+        <w:rPr>
+          <w:rFonts w:ascii="Arial" w:eastAsia="Times New Roman" w:hAnsi="Arial" w:cs="Arial"/>
+          <w:bCs/>
+          <w:sz w:val="24"/>
+          <w:szCs w:val="28"/>
+          <w:lang w:eastAsia="es-UY"/>
+        </w:rPr>
+        <w:t xml:space="preserve"> personal y esto, aparte de generar otro gasto, generará </w:t>
+      </w:r>
+      <w:proofErr w:type="spellStart"/>
+      <w:proofErr w:type="gramStart"/>
+      <w:r>
+        <w:rPr>
+          <w:rFonts w:ascii="Arial" w:eastAsia="Times New Roman" w:hAnsi="Arial" w:cs="Arial"/>
+          <w:bCs/>
+          <w:sz w:val="24"/>
+          <w:szCs w:val="28"/>
+          <w:lang w:eastAsia="es-UY"/>
+        </w:rPr>
+        <w:t>mas</w:t>
+      </w:r>
+      <w:proofErr w:type="spellEnd"/>
+      <w:proofErr w:type="gramEnd"/>
+      <w:r>
+        <w:rPr>
+          <w:rFonts w:ascii="Arial" w:eastAsia="Times New Roman" w:hAnsi="Arial" w:cs="Arial"/>
+          <w:bCs/>
+          <w:sz w:val="24"/>
+          <w:szCs w:val="28"/>
+          <w:lang w:eastAsia="es-UY"/>
+        </w:rPr>
+        <w:t xml:space="preserve"> ganancia en la misma proporción que el primer año de actividad o incluso mejor. En la relación Ingreso-Gastos, aumentara proporcionalmente el ingreso y se reducirán los costos.</w:t>
+      </w:r>
+    </w:p>
+    <w:p>
+      <w:pPr>
+        <w:rPr>
+          <w:rFonts w:ascii="Arial" w:eastAsia="BatangChe" w:hAnsi="Arial" w:cs="Arial"/>
+          <w:bCs/>
+          <w:sz w:val="28"/>
+          <w:lang w:eastAsia="es-UY"/>
+        </w:rPr>
+      </w:pPr>
+      <w:r>
+        <w:rPr>
+          <w:rFonts w:ascii="Arial" w:eastAsia="BatangChe" w:hAnsi="Arial" w:cs="Arial"/>
+          <w:bCs/>
+          <w:sz w:val="28"/>
+          <w:lang w:eastAsia="es-UY"/>
+        </w:rPr>
+        <w:t>Punto de Empate</w:t>
+      </w:r>
+    </w:p>
+    <w:p>
+      <w:pPr>
+        <w:rPr>
+          <w:rFonts w:ascii="Arial" w:eastAsia="BatangChe" w:hAnsi="Arial" w:cs="Arial"/>
+          <w:sz w:val="24"/>
+        </w:rPr>
+      </w:pPr>
+      <w:r>
+        <w:rPr>
+          <w:rFonts w:ascii="Arial" w:eastAsia="BatangChe" w:hAnsi="Arial" w:cs="Arial"/>
+          <w:sz w:val="24"/>
+        </w:rPr>
+        <w:t xml:space="preserve">Permite determinar el nivel de </w:t>
+      </w:r>
+      <w:r>
+        <w:rPr>
+          <w:rFonts w:ascii="Arial" w:eastAsia="BatangChe" w:hAnsi="Arial" w:cs="Arial"/>
+          <w:sz w:val="24"/>
+        </w:rPr>
+        <w:t xml:space="preserve">ventas que se requiere para cubrir todos los gastos de </w:t>
+      </w:r>
+      <w:r>
+        <w:rPr>
+          <w:rFonts w:ascii="Arial" w:eastAsia="BatangChe" w:hAnsi="Arial" w:cs="Arial"/>
+          <w:sz w:val="24"/>
+        </w:rPr>
+        <w:t xml:space="preserve">la empresa y tener una ganancia </w:t>
+      </w:r>
+      <w:r>
+        <w:rPr>
+          <w:rFonts w:ascii="Arial" w:eastAsia="BatangChe" w:hAnsi="Arial" w:cs="Arial"/>
+          <w:sz w:val="24"/>
+        </w:rPr>
+        <w:t>de cero.</w:t>
+      </w:r>
+      <w:r>
+        <w:rPr>
+          <w:rFonts w:ascii="Arial" w:eastAsia="BatangChe" w:hAnsi="Arial" w:cs="Arial"/>
+          <w:sz w:val="24"/>
+        </w:rPr>
+        <w:t xml:space="preserve"> De esta manera se obtiene que la empresa debe de vender (obtener ingresos)</w:t>
+      </w:r>
+      <w:r>
+        <w:rPr>
+          <w:rFonts w:ascii="Arial" w:eastAsia="BatangChe" w:hAnsi="Arial" w:cs="Arial"/>
+          <w:sz w:val="24"/>
+        </w:rPr>
+        <w:t xml:space="preserve"> un total</w:t>
+      </w:r>
+      <w:r>
+        <w:rPr>
+          <w:rFonts w:ascii="Arial" w:eastAsia="BatangChe" w:hAnsi="Arial" w:cs="Arial"/>
+          <w:sz w:val="24"/>
+        </w:rPr>
+        <w:t xml:space="preserve"> de $</w:t>
+      </w:r>
+      <w:r>
+        <w:rPr>
+          <w:rFonts w:ascii="Arial" w:eastAsia="BatangChe" w:hAnsi="Arial" w:cs="Arial"/>
+          <w:sz w:val="24"/>
+        </w:rPr>
+        <w:t>2.595.651</w:t>
+      </w:r>
+      <w:r>
+        <w:rPr>
+          <w:rFonts w:ascii="Arial" w:eastAsia="BatangChe" w:hAnsi="Arial" w:cs="Arial"/>
+          <w:sz w:val="24"/>
+        </w:rPr>
+        <w:t xml:space="preserve"> anuales y se estaría llegando al punto de empate. </w:t>
+      </w:r>
+    </w:p>
+    <w:p>
+      <w:pPr>
+        <w:rPr>
+          <w:rFonts w:ascii="Arial" w:eastAsia="BatangChe" w:hAnsi="Arial" w:cs="Arial"/>
+          <w:sz w:val="28"/>
+        </w:rPr>
+      </w:pPr>
+      <w:r>
+        <w:rPr>
+          <w:rFonts w:ascii="Arial" w:eastAsia="BatangChe" w:hAnsi="Arial" w:cs="Arial"/>
+          <w:sz w:val="28"/>
+        </w:rPr>
+        <w:t>Estimación del período de repago</w:t>
+      </w:r>
+    </w:p>
+    <w:p>
+      <w:pPr>
+        <w:rPr>
+          <w:rFonts w:ascii="Arial" w:eastAsia="BatangChe" w:hAnsi="Arial" w:cs="Arial"/>
+          <w:sz w:val="24"/>
+        </w:rPr>
+      </w:pPr>
+      <w:r>
+        <w:rPr>
+          <w:rFonts w:ascii="Arial" w:eastAsia="BatangChe" w:hAnsi="Arial" w:cs="Arial"/>
+          <w:sz w:val="24"/>
+        </w:rPr>
+        <w:t>S</w:t>
+      </w:r>
+      <w:r>
+        <w:rPr>
+          <w:rFonts w:ascii="Arial" w:eastAsia="BatangChe" w:hAnsi="Arial" w:cs="Arial"/>
+          <w:sz w:val="24"/>
+        </w:rPr>
+        <w:t>e define como el ti</w:t>
+      </w:r>
+      <w:r>
+        <w:rPr>
+          <w:rFonts w:ascii="Arial" w:eastAsia="BatangChe" w:hAnsi="Arial" w:cs="Arial"/>
+          <w:sz w:val="24"/>
+        </w:rPr>
+        <w:t xml:space="preserve">empo requerido para recobrar la inversión inicial, por lo tanto, con una ganancia anual de $397.300, y teniendo en cuenta que en los meses que se obtienen ganancias son cuando se vende un software, se llega a la conclusión de que en 16 meses se llega al monto de la inversión inicial, cubriendo los intereses. </w:t>
+      </w:r>
+    </w:p>
+    <w:p>
+      <w:pPr>
+        <w:rPr>
+          <w:rFonts w:ascii="Arial" w:hAnsi="Arial" w:cs="Arial"/>
+          <w:sz w:val="32"/>
+        </w:rPr>
+      </w:pPr>
+      <w:r>
+        <w:rPr>
+          <w:rFonts w:ascii="Arial" w:hAnsi="Arial" w:cs="Arial"/>
+          <w:sz w:val="32"/>
+        </w:rPr>
+        <w:br w:type="page"/>
+      </w:r>
+    </w:p>
+    <w:p>
+      <w:pPr>
+        <w:rPr>
+          <w:rFonts w:ascii="Arial" w:hAnsi="Arial" w:cs="Arial"/>
+          <w:sz w:val="24"/>
+        </w:rPr>
+      </w:pPr>
+    </w:p>
+    <w:p>
+      <w:pPr>
+        <w:jc w:val="center"/>
+        <w:rPr>
+          <w:rFonts w:ascii="Arial" w:hAnsi="Arial" w:cs="Arial"/>
+          <w:sz w:val="32"/>
+        </w:rPr>
+      </w:pPr>
+    </w:p>
+    <w:p>
+      <w:pPr>
+        <w:jc w:val="center"/>
+        <w:rPr>
+          <w:rFonts w:ascii="Arial" w:hAnsi="Arial" w:cs="Arial"/>
+          <w:sz w:val="32"/>
+        </w:rPr>
+      </w:pPr>
+    </w:p>
+    <w:p>
+      <w:pPr>
+        <w:jc w:val="center"/>
+        <w:rPr>
+          <w:rFonts w:ascii="Arial" w:hAnsi="Arial" w:cs="Arial"/>
+          <w:sz w:val="32"/>
+        </w:rPr>
+      </w:pPr>
+    </w:p>
+    <w:p>
+      <w:pPr>
+        <w:jc w:val="center"/>
+        <w:rPr>
+          <w:rFonts w:ascii="Arial" w:hAnsi="Arial" w:cs="Arial"/>
+          <w:sz w:val="32"/>
+        </w:rPr>
+      </w:pPr>
+    </w:p>
+    <w:p>
+      <w:pPr>
+        <w:rPr>
+          <w:rFonts w:ascii="Arial" w:hAnsi="Arial" w:cs="Arial"/>
+          <w:sz w:val="32"/>
+        </w:rPr>
+      </w:pPr>
+    </w:p>
+    <w:p>
+      <w:pPr>
+        <w:jc w:val="center"/>
+        <w:rPr>
+          <w:rFonts w:ascii="Arial" w:hAnsi="Arial" w:cs="Arial"/>
+          <w:sz w:val="32"/>
+        </w:rPr>
+      </w:pPr>
+    </w:p>
+    <w:p>
+      <w:pPr>
+        <w:jc w:val="center"/>
+        <w:rPr>
+          <w:rFonts w:ascii="Arial" w:hAnsi="Arial" w:cs="Arial"/>
+          <w:sz w:val="32"/>
+        </w:rPr>
+      </w:pPr>
+    </w:p>
+    <w:p>
+      <w:pPr>
+        <w:jc w:val="center"/>
+        <w:rPr>
+          <w:rFonts w:ascii="Arial" w:hAnsi="Arial" w:cs="Arial"/>
+          <w:sz w:val="32"/>
+        </w:rPr>
+      </w:pPr>
+    </w:p>
+    <w:p>
+      <w:pPr>
+        <w:jc w:val="center"/>
+        <w:rPr>
+          <w:rFonts w:ascii="Arial" w:hAnsi="Arial" w:cs="Arial"/>
+          <w:sz w:val="200"/>
+        </w:rPr>
+      </w:pPr>
+      <w:r>
+        <w:rPr>
+          <w:rFonts w:ascii="Arial" w:hAnsi="Arial" w:cs="Arial"/>
+          <w:sz w:val="200"/>
+        </w:rPr>
+        <w:t>ANEXO</w:t>
+      </w:r>
+    </w:p>
+    <w:p>
+      <w:pPr>
+        <w:rPr>
+          <w:rFonts w:ascii="Arial" w:hAnsi="Arial" w:cs="Arial"/>
+          <w:sz w:val="32"/>
+        </w:rPr>
+      </w:pPr>
+      <w:r>
+        <w:rPr>
+          <w:rFonts w:ascii="Arial" w:hAnsi="Arial" w:cs="Arial"/>
+          <w:sz w:val="32"/>
+        </w:rPr>
+        <w:br w:type="page"/>
+      </w:r>
+    </w:p>
+    <w:tbl>
+      <w:tblPr>
+        <w:tblpPr w:leftFromText="141" w:rightFromText="141" w:horzAnchor="margin" w:tblpXSpec="center" w:tblpY="2730"/>
+        <w:tblW w:w="5173" w:type="dxa"/>
+        <w:tblCellMar>
+          <w:left w:w="70" w:type="dxa"/>
+          <w:right w:w="70" w:type="dxa"/>
+        </w:tblCellMar>
+        <w:tblLook w:val="04A0" w:firstRow="1" w:lastRow="0" w:firstColumn="1" w:lastColumn="0" w:noHBand="0" w:noVBand="1"/>
+      </w:tblPr>
+      <w:tblGrid>
+        <w:gridCol w:w="1200"/>
+        <w:gridCol w:w="1200"/>
+        <w:gridCol w:w="1380"/>
+        <w:gridCol w:w="1393"/>
+      </w:tblGrid>
+      <w:tr>
+        <w:trPr>
+          <w:trHeight w:val="300"/>
+        </w:trPr>
+        <w:tc>
+          <w:tcPr>
+            <w:tcW w:w="1200" w:type="dxa"/>
+            <w:tcBorders>
+              <w:top w:val="single" w:sz="4" w:space="0" w:color="3F3F3F"/>
+              <w:left w:val="single" w:sz="4" w:space="0" w:color="3F3F3F"/>
+              <w:bottom w:val="single" w:sz="4" w:space="0" w:color="3F3F3F"/>
+              <w:right w:val="single" w:sz="4" w:space="0" w:color="3F3F3F"/>
+            </w:tcBorders>
+            <w:shd w:val="clear" w:color="000000" w:fill="F2F2F2"/>
+            <w:noWrap/>
+            <w:vAlign w:val="bottom"/>
+            <w:hideMark/>
+          </w:tcPr>
+          <w:p>
+            <w:pPr>
+              <w:spacing w:after="0" w:line="240" w:lineRule="auto"/>
+              <w:rPr>
+                <w:rFonts w:ascii="Calibri" w:eastAsia="Times New Roman" w:hAnsi="Calibri" w:cs="Times New Roman"/>
+                <w:b/>
+                <w:bCs/>
+                <w:color w:val="3F3F3F"/>
+                <w:lang w:eastAsia="es-UY"/>
+              </w:rPr>
+            </w:pPr>
+            <w:r>
+              <w:rPr>
+                <w:rFonts w:ascii="Calibri" w:eastAsia="Times New Roman" w:hAnsi="Calibri" w:cs="Times New Roman"/>
+                <w:b/>
+                <w:bCs/>
+                <w:color w:val="3F3F3F"/>
+                <w:lang w:eastAsia="es-UY"/>
+              </w:rPr>
+              <w:lastRenderedPageBreak/>
+              <w:t> </w:t>
+            </w:r>
+          </w:p>
+        </w:tc>
+        <w:tc>
+          <w:tcPr>
+            <w:tcW w:w="1200" w:type="dxa"/>
+            <w:tcBorders>
+              <w:top w:val="single" w:sz="4" w:space="0" w:color="3F3F3F"/>
+              <w:left w:val="nil"/>
+              <w:bottom w:val="single" w:sz="4" w:space="0" w:color="3F3F3F"/>
+              <w:right w:val="single" w:sz="4" w:space="0" w:color="3F3F3F"/>
+            </w:tcBorders>
+            <w:shd w:val="clear" w:color="000000" w:fill="F2F2F2"/>
+            <w:noWrap/>
+            <w:vAlign w:val="bottom"/>
+            <w:hideMark/>
+          </w:tcPr>
+          <w:p>
+            <w:pPr>
+              <w:spacing w:after="0" w:line="240" w:lineRule="auto"/>
+              <w:rPr>
+                <w:rFonts w:ascii="Calibri" w:eastAsia="Times New Roman" w:hAnsi="Calibri" w:cs="Times New Roman"/>
+                <w:b/>
+                <w:bCs/>
+                <w:color w:val="3F3F3F"/>
+                <w:lang w:eastAsia="es-UY"/>
+              </w:rPr>
+            </w:pPr>
+            <w:r>
+              <w:rPr>
+                <w:rFonts w:ascii="Calibri" w:eastAsia="Times New Roman" w:hAnsi="Calibri" w:cs="Times New Roman"/>
+                <w:b/>
+                <w:bCs/>
+                <w:color w:val="3F3F3F"/>
+                <w:lang w:eastAsia="es-UY"/>
+              </w:rPr>
+              <w:t>Ingresos</w:t>
+            </w:r>
+          </w:p>
+        </w:tc>
+        <w:tc>
+          <w:tcPr>
+            <w:tcW w:w="1380" w:type="dxa"/>
+            <w:tcBorders>
+              <w:top w:val="single" w:sz="4" w:space="0" w:color="3F3F3F"/>
+              <w:left w:val="nil"/>
+              <w:bottom w:val="single" w:sz="4" w:space="0" w:color="3F3F3F"/>
+              <w:right w:val="single" w:sz="4" w:space="0" w:color="3F3F3F"/>
+            </w:tcBorders>
+            <w:shd w:val="clear" w:color="000000" w:fill="F2F2F2"/>
+            <w:noWrap/>
+            <w:vAlign w:val="bottom"/>
+            <w:hideMark/>
+          </w:tcPr>
+          <w:p>
+            <w:pPr>
+              <w:spacing w:after="0" w:line="240" w:lineRule="auto"/>
+              <w:rPr>
+                <w:rFonts w:ascii="Calibri" w:eastAsia="Times New Roman" w:hAnsi="Calibri" w:cs="Times New Roman"/>
+                <w:b/>
+                <w:bCs/>
+                <w:color w:val="3F3F3F"/>
+                <w:lang w:eastAsia="es-UY"/>
+              </w:rPr>
+            </w:pPr>
+            <w:r>
+              <w:rPr>
+                <w:rFonts w:ascii="Calibri" w:eastAsia="Times New Roman" w:hAnsi="Calibri" w:cs="Times New Roman"/>
+                <w:b/>
+                <w:bCs/>
+                <w:color w:val="3F3F3F"/>
+                <w:lang w:eastAsia="es-UY"/>
+              </w:rPr>
+              <w:t>Gastos</w:t>
+            </w:r>
+          </w:p>
+        </w:tc>
+        <w:tc>
+          <w:tcPr>
+            <w:tcW w:w="1393" w:type="dxa"/>
+            <w:tcBorders>
+              <w:top w:val="single" w:sz="4" w:space="0" w:color="3F3F3F"/>
+              <w:left w:val="nil"/>
+              <w:bottom w:val="single" w:sz="4" w:space="0" w:color="3F3F3F"/>
+              <w:right w:val="single" w:sz="4" w:space="0" w:color="3F3F3F"/>
+            </w:tcBorders>
+            <w:shd w:val="clear" w:color="000000" w:fill="F2F2F2"/>
+            <w:noWrap/>
+            <w:vAlign w:val="bottom"/>
+            <w:hideMark/>
+          </w:tcPr>
+          <w:p>
+            <w:pPr>
+              <w:spacing w:after="0" w:line="240" w:lineRule="auto"/>
+              <w:rPr>
+                <w:rFonts w:ascii="Calibri" w:eastAsia="Times New Roman" w:hAnsi="Calibri" w:cs="Times New Roman"/>
+                <w:b/>
+                <w:bCs/>
+                <w:color w:val="3F3F3F"/>
+                <w:lang w:eastAsia="es-UY"/>
+              </w:rPr>
+            </w:pPr>
+            <w:r>
+              <w:rPr>
+                <w:rFonts w:ascii="Calibri" w:eastAsia="Times New Roman" w:hAnsi="Calibri" w:cs="Times New Roman"/>
+                <w:b/>
+                <w:bCs/>
+                <w:color w:val="3F3F3F"/>
+                <w:lang w:eastAsia="es-UY"/>
+              </w:rPr>
+              <w:t>Ganancia</w:t>
+            </w:r>
+          </w:p>
+        </w:tc>
+      </w:tr>
+      <w:tr>
+        <w:trPr>
+          <w:trHeight w:val="300"/>
+        </w:trPr>
+        <w:tc>
+          <w:tcPr>
+            <w:tcW w:w="1200" w:type="dxa"/>
+            <w:tcBorders>
+              <w:top w:val="nil"/>
+              <w:left w:val="single" w:sz="4" w:space="0" w:color="3F3F3F"/>
+              <w:bottom w:val="single" w:sz="4" w:space="0" w:color="3F3F3F"/>
+              <w:right w:val="single" w:sz="4" w:space="0" w:color="3F3F3F"/>
+            </w:tcBorders>
+            <w:shd w:val="clear" w:color="000000" w:fill="F2F2F2"/>
+            <w:noWrap/>
+            <w:vAlign w:val="bottom"/>
+            <w:hideMark/>
+          </w:tcPr>
+          <w:p>
+            <w:pPr>
+              <w:spacing w:after="0" w:line="240" w:lineRule="auto"/>
+              <w:rPr>
+                <w:rFonts w:ascii="Calibri" w:eastAsia="Times New Roman" w:hAnsi="Calibri" w:cs="Times New Roman"/>
+                <w:b/>
+                <w:bCs/>
+                <w:color w:val="3F3F3F"/>
+                <w:lang w:eastAsia="es-UY"/>
+              </w:rPr>
+            </w:pPr>
+            <w:r>
+              <w:rPr>
+                <w:rFonts w:ascii="Calibri" w:eastAsia="Times New Roman" w:hAnsi="Calibri" w:cs="Times New Roman"/>
+                <w:b/>
+                <w:bCs/>
+                <w:color w:val="3F3F3F"/>
+                <w:lang w:eastAsia="es-UY"/>
+              </w:rPr>
+              <w:t>Noviembre</w:t>
+            </w:r>
+          </w:p>
+        </w:tc>
+        <w:tc>
+          <w:tcPr>
+            <w:tcW w:w="1200" w:type="dxa"/>
+            <w:tcBorders>
+              <w:top w:val="nil"/>
+              <w:left w:val="nil"/>
+              <w:bottom w:val="single" w:sz="4" w:space="0" w:color="3F3F3F"/>
+              <w:right w:val="single" w:sz="4" w:space="0" w:color="3F3F3F"/>
+            </w:tcBorders>
+            <w:shd w:val="clear" w:color="000000" w:fill="F2F2F2"/>
+            <w:noWrap/>
+            <w:vAlign w:val="bottom"/>
+            <w:hideMark/>
+          </w:tcPr>
+          <w:p>
+            <w:pPr>
+              <w:spacing w:after="0" w:line="240" w:lineRule="auto"/>
+              <w:rPr>
+                <w:rFonts w:ascii="Calibri" w:eastAsia="Times New Roman" w:hAnsi="Calibri" w:cs="Times New Roman"/>
+                <w:b/>
+                <w:bCs/>
+                <w:color w:val="3F3F3F"/>
+                <w:lang w:eastAsia="es-UY"/>
+              </w:rPr>
+            </w:pPr>
+            <w:r>
+              <w:rPr>
+                <w:rFonts w:ascii="Calibri" w:eastAsia="Times New Roman" w:hAnsi="Calibri" w:cs="Times New Roman"/>
+                <w:b/>
+                <w:bCs/>
+                <w:color w:val="3F3F3F"/>
+                <w:lang w:eastAsia="es-UY"/>
+              </w:rPr>
+              <w:t xml:space="preserve">        450.000 </w:t>
+            </w:r>
+          </w:p>
+        </w:tc>
+        <w:tc>
+          <w:tcPr>
+            <w:tcW w:w="1380" w:type="dxa"/>
+            <w:tcBorders>
+              <w:top w:val="nil"/>
+              <w:left w:val="nil"/>
+              <w:bottom w:val="single" w:sz="4" w:space="0" w:color="3F3F3F"/>
+              <w:right w:val="single" w:sz="4" w:space="0" w:color="3F3F3F"/>
+            </w:tcBorders>
+            <w:shd w:val="clear" w:color="000000" w:fill="F2F2F2"/>
+            <w:noWrap/>
+            <w:vAlign w:val="bottom"/>
+            <w:hideMark/>
+          </w:tcPr>
+          <w:p>
+            <w:pPr>
+              <w:spacing w:after="0" w:line="240" w:lineRule="auto"/>
+              <w:rPr>
+                <w:rFonts w:ascii="Calibri" w:eastAsia="Times New Roman" w:hAnsi="Calibri" w:cs="Times New Roman"/>
+                <w:b/>
+                <w:bCs/>
+                <w:color w:val="3F3F3F"/>
+                <w:lang w:eastAsia="es-UY"/>
+              </w:rPr>
+            </w:pPr>
+            <w:r>
+              <w:rPr>
+                <w:rFonts w:ascii="Calibri" w:eastAsia="Times New Roman" w:hAnsi="Calibri" w:cs="Times New Roman"/>
+                <w:b/>
+                <w:bCs/>
+                <w:color w:val="3F3F3F"/>
+                <w:lang w:eastAsia="es-UY"/>
+              </w:rPr>
+              <w:t xml:space="preserve">            360.000 </w:t>
+            </w:r>
+          </w:p>
+        </w:tc>
+        <w:tc>
+          <w:tcPr>
+            <w:tcW w:w="1393" w:type="dxa"/>
+            <w:tcBorders>
+              <w:top w:val="nil"/>
+              <w:left w:val="nil"/>
+              <w:bottom w:val="single" w:sz="4" w:space="0" w:color="3F3F3F"/>
+              <w:right w:val="single" w:sz="4" w:space="0" w:color="3F3F3F"/>
+            </w:tcBorders>
+            <w:shd w:val="clear" w:color="000000" w:fill="F2F2F2"/>
+            <w:noWrap/>
+            <w:vAlign w:val="bottom"/>
+            <w:hideMark/>
+          </w:tcPr>
+          <w:p>
+            <w:pPr>
+              <w:spacing w:after="0" w:line="240" w:lineRule="auto"/>
+              <w:rPr>
+                <w:rFonts w:ascii="Calibri" w:eastAsia="Times New Roman" w:hAnsi="Calibri" w:cs="Times New Roman"/>
+                <w:b/>
+                <w:bCs/>
+                <w:color w:val="3F3F3F"/>
+                <w:lang w:eastAsia="es-UY"/>
+              </w:rPr>
+            </w:pPr>
+            <w:r>
+              <w:rPr>
+                <w:rFonts w:ascii="Calibri" w:eastAsia="Times New Roman" w:hAnsi="Calibri" w:cs="Times New Roman"/>
+                <w:b/>
+                <w:bCs/>
+                <w:color w:val="3F3F3F"/>
+                <w:lang w:eastAsia="es-UY"/>
+              </w:rPr>
+              <w:t xml:space="preserve">               90.000 </w:t>
+            </w:r>
+          </w:p>
+        </w:tc>
+      </w:tr>
+      <w:tr>
+        <w:trPr>
+          <w:trHeight w:val="300"/>
+        </w:trPr>
+        <w:tc>
+          <w:tcPr>
+            <w:tcW w:w="1200" w:type="dxa"/>
+            <w:tcBorders>
+              <w:top w:val="nil"/>
+              <w:left w:val="single" w:sz="4" w:space="0" w:color="3F3F3F"/>
+              <w:bottom w:val="single" w:sz="4" w:space="0" w:color="3F3F3F"/>
+              <w:right w:val="single" w:sz="4" w:space="0" w:color="3F3F3F"/>
+            </w:tcBorders>
+            <w:shd w:val="clear" w:color="000000" w:fill="F2F2F2"/>
+            <w:noWrap/>
+            <w:vAlign w:val="bottom"/>
+            <w:hideMark/>
+          </w:tcPr>
+          <w:p>
+            <w:pPr>
+              <w:spacing w:after="0" w:line="240" w:lineRule="auto"/>
+              <w:rPr>
+                <w:rFonts w:ascii="Calibri" w:eastAsia="Times New Roman" w:hAnsi="Calibri" w:cs="Times New Roman"/>
+                <w:b/>
+                <w:bCs/>
+                <w:color w:val="3F3F3F"/>
+                <w:lang w:eastAsia="es-UY"/>
+              </w:rPr>
+            </w:pPr>
+            <w:r>
+              <w:rPr>
+                <w:rFonts w:ascii="Calibri" w:eastAsia="Times New Roman" w:hAnsi="Calibri" w:cs="Times New Roman"/>
+                <w:b/>
+                <w:bCs/>
+                <w:color w:val="3F3F3F"/>
+                <w:lang w:eastAsia="es-UY"/>
+              </w:rPr>
+              <w:t>Diciembre</w:t>
+            </w:r>
+          </w:p>
+        </w:tc>
+        <w:tc>
+          <w:tcPr>
+            <w:tcW w:w="1200" w:type="dxa"/>
+            <w:tcBorders>
+              <w:top w:val="nil"/>
+              <w:left w:val="nil"/>
+              <w:bottom w:val="single" w:sz="4" w:space="0" w:color="3F3F3F"/>
+              <w:right w:val="single" w:sz="4" w:space="0" w:color="3F3F3F"/>
+            </w:tcBorders>
+            <w:shd w:val="clear" w:color="000000" w:fill="F2F2F2"/>
+            <w:noWrap/>
+            <w:vAlign w:val="bottom"/>
+            <w:hideMark/>
+          </w:tcPr>
+          <w:p>
+            <w:pPr>
+              <w:spacing w:after="0" w:line="240" w:lineRule="auto"/>
+              <w:rPr>
+                <w:rFonts w:ascii="Calibri" w:eastAsia="Times New Roman" w:hAnsi="Calibri" w:cs="Times New Roman"/>
+                <w:b/>
+                <w:bCs/>
+                <w:color w:val="3F3F3F"/>
+                <w:lang w:eastAsia="es-UY"/>
+              </w:rPr>
+            </w:pPr>
+            <w:r>
+              <w:rPr>
+                <w:rFonts w:ascii="Calibri" w:eastAsia="Times New Roman" w:hAnsi="Calibri" w:cs="Times New Roman"/>
+                <w:b/>
+                <w:bCs/>
+                <w:color w:val="3F3F3F"/>
+                <w:lang w:eastAsia="es-UY"/>
+              </w:rPr>
+              <w:t xml:space="preserve">        123.869 </w:t>
+            </w:r>
+          </w:p>
+        </w:tc>
+        <w:tc>
+          <w:tcPr>
+            <w:tcW w:w="1380" w:type="dxa"/>
+            <w:tcBorders>
+              <w:top w:val="nil"/>
+              <w:left w:val="nil"/>
+              <w:bottom w:val="single" w:sz="4" w:space="0" w:color="3F3F3F"/>
+              <w:right w:val="single" w:sz="4" w:space="0" w:color="3F3F3F"/>
+            </w:tcBorders>
+            <w:shd w:val="clear" w:color="000000" w:fill="F2F2F2"/>
+            <w:noWrap/>
+            <w:vAlign w:val="bottom"/>
+            <w:hideMark/>
+          </w:tcPr>
+          <w:p>
+            <w:pPr>
+              <w:spacing w:after="0" w:line="240" w:lineRule="auto"/>
+              <w:rPr>
+                <w:rFonts w:ascii="Calibri" w:eastAsia="Times New Roman" w:hAnsi="Calibri" w:cs="Times New Roman"/>
+                <w:b/>
+                <w:bCs/>
+                <w:color w:val="3F3F3F"/>
+                <w:lang w:eastAsia="es-UY"/>
+              </w:rPr>
+            </w:pPr>
+            <w:r>
+              <w:rPr>
+                <w:rFonts w:ascii="Calibri" w:eastAsia="Times New Roman" w:hAnsi="Calibri" w:cs="Times New Roman"/>
+                <w:b/>
+                <w:bCs/>
+                <w:color w:val="3F3F3F"/>
+                <w:lang w:eastAsia="es-UY"/>
+              </w:rPr>
+              <w:t xml:space="preserve">            203.241 </w:t>
+            </w:r>
+          </w:p>
+        </w:tc>
+        <w:tc>
+          <w:tcPr>
+            <w:tcW w:w="1393" w:type="dxa"/>
+            <w:tcBorders>
+              <w:top w:val="nil"/>
+              <w:left w:val="nil"/>
+              <w:bottom w:val="single" w:sz="4" w:space="0" w:color="3F3F3F"/>
+              <w:right w:val="single" w:sz="4" w:space="0" w:color="3F3F3F"/>
+            </w:tcBorders>
+            <w:shd w:val="clear" w:color="000000" w:fill="FD583D"/>
+            <w:noWrap/>
+            <w:vAlign w:val="bottom"/>
+            <w:hideMark/>
+          </w:tcPr>
+          <w:p>
+            <w:pPr>
+              <w:spacing w:after="0" w:line="240" w:lineRule="auto"/>
+              <w:rPr>
+                <w:rFonts w:ascii="Calibri" w:eastAsia="Times New Roman" w:hAnsi="Calibri" w:cs="Times New Roman"/>
+                <w:b/>
+                <w:bCs/>
+                <w:color w:val="3F3F3F"/>
+                <w:lang w:eastAsia="es-UY"/>
+              </w:rPr>
+            </w:pPr>
+            <w:r>
+              <w:rPr>
+                <w:rFonts w:ascii="Calibri" w:eastAsia="Times New Roman" w:hAnsi="Calibri" w:cs="Times New Roman"/>
+                <w:b/>
+                <w:bCs/>
+                <w:color w:val="3F3F3F"/>
+                <w:lang w:eastAsia="es-UY"/>
+              </w:rPr>
+              <w:t xml:space="preserve">-             79.372 </w:t>
+            </w:r>
+          </w:p>
+        </w:tc>
+      </w:tr>
+      <w:tr>
+        <w:trPr>
+          <w:trHeight w:val="300"/>
+        </w:trPr>
+        <w:tc>
+          <w:tcPr>
+            <w:tcW w:w="1200" w:type="dxa"/>
+            <w:tcBorders>
+              <w:top w:val="nil"/>
+              <w:left w:val="single" w:sz="4" w:space="0" w:color="3F3F3F"/>
+              <w:bottom w:val="single" w:sz="4" w:space="0" w:color="3F3F3F"/>
+              <w:right w:val="single" w:sz="4" w:space="0" w:color="3F3F3F"/>
+            </w:tcBorders>
+            <w:shd w:val="clear" w:color="000000" w:fill="F2F2F2"/>
+            <w:noWrap/>
+            <w:vAlign w:val="bottom"/>
+            <w:hideMark/>
+          </w:tcPr>
+          <w:p>
+            <w:pPr>
+              <w:spacing w:after="0" w:line="240" w:lineRule="auto"/>
+              <w:rPr>
+                <w:rFonts w:ascii="Calibri" w:eastAsia="Times New Roman" w:hAnsi="Calibri" w:cs="Times New Roman"/>
+                <w:b/>
+                <w:bCs/>
+                <w:color w:val="3F3F3F"/>
+                <w:lang w:eastAsia="es-UY"/>
+              </w:rPr>
+            </w:pPr>
+            <w:r>
+              <w:rPr>
+                <w:rFonts w:ascii="Calibri" w:eastAsia="Times New Roman" w:hAnsi="Calibri" w:cs="Times New Roman"/>
+                <w:b/>
+                <w:bCs/>
+                <w:color w:val="3F3F3F"/>
+                <w:lang w:eastAsia="es-UY"/>
+              </w:rPr>
+              <w:t>Enero</w:t>
+            </w:r>
+          </w:p>
+        </w:tc>
+        <w:tc>
+          <w:tcPr>
+            <w:tcW w:w="1200" w:type="dxa"/>
+            <w:tcBorders>
+              <w:top w:val="nil"/>
+              <w:left w:val="nil"/>
+              <w:bottom w:val="single" w:sz="4" w:space="0" w:color="3F3F3F"/>
+              <w:right w:val="single" w:sz="4" w:space="0" w:color="3F3F3F"/>
+            </w:tcBorders>
+            <w:shd w:val="clear" w:color="000000" w:fill="F2F2F2"/>
+            <w:noWrap/>
+            <w:vAlign w:val="bottom"/>
+            <w:hideMark/>
+          </w:tcPr>
+          <w:p>
+            <w:pPr>
+              <w:spacing w:after="0" w:line="240" w:lineRule="auto"/>
+              <w:rPr>
+                <w:rFonts w:ascii="Calibri" w:eastAsia="Times New Roman" w:hAnsi="Calibri" w:cs="Times New Roman"/>
+                <w:b/>
+                <w:bCs/>
+                <w:color w:val="3F3F3F"/>
+                <w:lang w:eastAsia="es-UY"/>
+              </w:rPr>
+            </w:pPr>
+            <w:r>
+              <w:rPr>
+                <w:rFonts w:ascii="Calibri" w:eastAsia="Times New Roman" w:hAnsi="Calibri" w:cs="Times New Roman"/>
+                <w:b/>
+                <w:bCs/>
+                <w:color w:val="3F3F3F"/>
+                <w:lang w:eastAsia="es-UY"/>
+              </w:rPr>
+              <w:t xml:space="preserve">        123.869 </w:t>
+            </w:r>
+          </w:p>
+        </w:tc>
+        <w:tc>
+          <w:tcPr>
+            <w:tcW w:w="1380" w:type="dxa"/>
+            <w:tcBorders>
+              <w:top w:val="nil"/>
+              <w:left w:val="nil"/>
+              <w:bottom w:val="single" w:sz="4" w:space="0" w:color="3F3F3F"/>
+              <w:right w:val="single" w:sz="4" w:space="0" w:color="3F3F3F"/>
+            </w:tcBorders>
+            <w:shd w:val="clear" w:color="000000" w:fill="F2F2F2"/>
+            <w:noWrap/>
+            <w:vAlign w:val="bottom"/>
+            <w:hideMark/>
+          </w:tcPr>
+          <w:p>
+            <w:pPr>
+              <w:spacing w:after="0" w:line="240" w:lineRule="auto"/>
+              <w:rPr>
+                <w:rFonts w:ascii="Calibri" w:eastAsia="Times New Roman" w:hAnsi="Calibri" w:cs="Times New Roman"/>
+                <w:b/>
+                <w:bCs/>
+                <w:color w:val="3F3F3F"/>
+                <w:lang w:eastAsia="es-UY"/>
+              </w:rPr>
+            </w:pPr>
+            <w:r>
+              <w:rPr>
+                <w:rFonts w:ascii="Calibri" w:eastAsia="Times New Roman" w:hAnsi="Calibri" w:cs="Times New Roman"/>
+                <w:b/>
+                <w:bCs/>
+                <w:color w:val="3F3F3F"/>
+                <w:lang w:eastAsia="es-UY"/>
+              </w:rPr>
+              <w:t xml:space="preserve">            203.241 </w:t>
+            </w:r>
+          </w:p>
+        </w:tc>
+        <w:tc>
+          <w:tcPr>
+            <w:tcW w:w="1393" w:type="dxa"/>
+            <w:tcBorders>
+              <w:top w:val="nil"/>
+              <w:left w:val="nil"/>
+              <w:bottom w:val="single" w:sz="4" w:space="0" w:color="3F3F3F"/>
+              <w:right w:val="single" w:sz="4" w:space="0" w:color="3F3F3F"/>
+            </w:tcBorders>
+            <w:shd w:val="clear" w:color="000000" w:fill="FD583D"/>
+            <w:noWrap/>
+            <w:vAlign w:val="bottom"/>
+            <w:hideMark/>
+          </w:tcPr>
+          <w:p>
+            <w:pPr>
+              <w:spacing w:after="0" w:line="240" w:lineRule="auto"/>
+              <w:rPr>
+                <w:rFonts w:ascii="Calibri" w:eastAsia="Times New Roman" w:hAnsi="Calibri" w:cs="Times New Roman"/>
+                <w:b/>
+                <w:bCs/>
+                <w:color w:val="3F3F3F"/>
+                <w:lang w:eastAsia="es-UY"/>
+              </w:rPr>
+            </w:pPr>
+            <w:r>
+              <w:rPr>
+                <w:rFonts w:ascii="Calibri" w:eastAsia="Times New Roman" w:hAnsi="Calibri" w:cs="Times New Roman"/>
+                <w:b/>
+                <w:bCs/>
+                <w:color w:val="3F3F3F"/>
+                <w:lang w:eastAsia="es-UY"/>
+              </w:rPr>
+              <w:t xml:space="preserve">-             79.372 </w:t>
+            </w:r>
+          </w:p>
+        </w:tc>
+      </w:tr>
+      <w:tr>
+        <w:trPr>
+          <w:trHeight w:val="300"/>
+        </w:trPr>
+        <w:tc>
+          <w:tcPr>
+            <w:tcW w:w="1200" w:type="dxa"/>
+            <w:tcBorders>
+              <w:top w:val="nil"/>
+              <w:left w:val="single" w:sz="4" w:space="0" w:color="3F3F3F"/>
+              <w:bottom w:val="single" w:sz="4" w:space="0" w:color="3F3F3F"/>
+              <w:right w:val="single" w:sz="4" w:space="0" w:color="3F3F3F"/>
+            </w:tcBorders>
+            <w:shd w:val="clear" w:color="000000" w:fill="F2F2F2"/>
+            <w:noWrap/>
+            <w:vAlign w:val="bottom"/>
+            <w:hideMark/>
+          </w:tcPr>
+          <w:p>
+            <w:pPr>
+              <w:spacing w:after="0" w:line="240" w:lineRule="auto"/>
+              <w:rPr>
+                <w:rFonts w:ascii="Calibri" w:eastAsia="Times New Roman" w:hAnsi="Calibri" w:cs="Times New Roman"/>
+                <w:b/>
+                <w:bCs/>
+                <w:color w:val="3F3F3F"/>
+                <w:lang w:eastAsia="es-UY"/>
+              </w:rPr>
+            </w:pPr>
+            <w:r>
+              <w:rPr>
+                <w:rFonts w:ascii="Calibri" w:eastAsia="Times New Roman" w:hAnsi="Calibri" w:cs="Times New Roman"/>
+                <w:b/>
+                <w:bCs/>
+                <w:color w:val="3F3F3F"/>
+                <w:lang w:eastAsia="es-UY"/>
+              </w:rPr>
+              <w:t>Febrero</w:t>
+            </w:r>
+          </w:p>
+        </w:tc>
+        <w:tc>
+          <w:tcPr>
+            <w:tcW w:w="1200" w:type="dxa"/>
+            <w:tcBorders>
+              <w:top w:val="nil"/>
+              <w:left w:val="nil"/>
+              <w:bottom w:val="single" w:sz="4" w:space="0" w:color="3F3F3F"/>
+              <w:right w:val="single" w:sz="4" w:space="0" w:color="3F3F3F"/>
+            </w:tcBorders>
+            <w:shd w:val="clear" w:color="000000" w:fill="F2F2F2"/>
+            <w:noWrap/>
+            <w:vAlign w:val="bottom"/>
+            <w:hideMark/>
+          </w:tcPr>
+          <w:p>
+            <w:pPr>
+              <w:spacing w:after="0" w:line="240" w:lineRule="auto"/>
+              <w:rPr>
+                <w:rFonts w:ascii="Calibri" w:eastAsia="Times New Roman" w:hAnsi="Calibri" w:cs="Times New Roman"/>
+                <w:b/>
+                <w:bCs/>
+                <w:color w:val="3F3F3F"/>
+                <w:lang w:eastAsia="es-UY"/>
+              </w:rPr>
+            </w:pPr>
+            <w:r>
+              <w:rPr>
+                <w:rFonts w:ascii="Calibri" w:eastAsia="Times New Roman" w:hAnsi="Calibri" w:cs="Times New Roman"/>
+                <w:b/>
+                <w:bCs/>
+                <w:color w:val="3F3F3F"/>
+                <w:lang w:eastAsia="es-UY"/>
+              </w:rPr>
+              <w:t xml:space="preserve">        480.000 </w:t>
+            </w:r>
+          </w:p>
+        </w:tc>
+        <w:tc>
+          <w:tcPr>
+            <w:tcW w:w="1380" w:type="dxa"/>
+            <w:tcBorders>
+              <w:top w:val="nil"/>
+              <w:left w:val="nil"/>
+              <w:bottom w:val="single" w:sz="4" w:space="0" w:color="3F3F3F"/>
+              <w:right w:val="single" w:sz="4" w:space="0" w:color="3F3F3F"/>
+            </w:tcBorders>
+            <w:shd w:val="clear" w:color="000000" w:fill="F2F2F2"/>
+            <w:noWrap/>
+            <w:vAlign w:val="bottom"/>
+            <w:hideMark/>
+          </w:tcPr>
+          <w:p>
+            <w:pPr>
+              <w:spacing w:after="0" w:line="240" w:lineRule="auto"/>
+              <w:rPr>
+                <w:rFonts w:ascii="Calibri" w:eastAsia="Times New Roman" w:hAnsi="Calibri" w:cs="Times New Roman"/>
+                <w:b/>
+                <w:bCs/>
+                <w:color w:val="3F3F3F"/>
+                <w:lang w:eastAsia="es-UY"/>
+              </w:rPr>
+            </w:pPr>
+            <w:r>
+              <w:rPr>
+                <w:rFonts w:ascii="Calibri" w:eastAsia="Times New Roman" w:hAnsi="Calibri" w:cs="Times New Roman"/>
+                <w:b/>
+                <w:bCs/>
+                <w:color w:val="3F3F3F"/>
+                <w:lang w:eastAsia="es-UY"/>
+              </w:rPr>
+              <w:t xml:space="preserve">            203.241 </w:t>
+            </w:r>
+          </w:p>
+        </w:tc>
+        <w:tc>
+          <w:tcPr>
+            <w:tcW w:w="1393" w:type="dxa"/>
+            <w:tcBorders>
+              <w:top w:val="nil"/>
+              <w:left w:val="nil"/>
+              <w:bottom w:val="single" w:sz="4" w:space="0" w:color="3F3F3F"/>
+              <w:right w:val="single" w:sz="4" w:space="0" w:color="3F3F3F"/>
+            </w:tcBorders>
+            <w:shd w:val="clear" w:color="000000" w:fill="F2F2F2"/>
+            <w:noWrap/>
+            <w:vAlign w:val="bottom"/>
+            <w:hideMark/>
+          </w:tcPr>
+          <w:p>
+            <w:pPr>
+              <w:spacing w:after="0" w:line="240" w:lineRule="auto"/>
+              <w:rPr>
+                <w:rFonts w:ascii="Calibri" w:eastAsia="Times New Roman" w:hAnsi="Calibri" w:cs="Times New Roman"/>
+                <w:b/>
+                <w:bCs/>
+                <w:color w:val="3F3F3F"/>
+                <w:lang w:eastAsia="es-UY"/>
+              </w:rPr>
+            </w:pPr>
+            <w:r>
+              <w:rPr>
+                <w:rFonts w:ascii="Calibri" w:eastAsia="Times New Roman" w:hAnsi="Calibri" w:cs="Times New Roman"/>
+                <w:b/>
+                <w:bCs/>
+                <w:color w:val="3F3F3F"/>
+                <w:lang w:eastAsia="es-UY"/>
+              </w:rPr>
+              <w:t xml:space="preserve">            276.759 </w:t>
+            </w:r>
+          </w:p>
+        </w:tc>
+      </w:tr>
+      <w:tr>
+        <w:trPr>
+          <w:trHeight w:val="300"/>
+        </w:trPr>
+        <w:tc>
+          <w:tcPr>
+            <w:tcW w:w="1200" w:type="dxa"/>
+            <w:tcBorders>
+              <w:top w:val="nil"/>
+              <w:left w:val="single" w:sz="4" w:space="0" w:color="3F3F3F"/>
+              <w:bottom w:val="single" w:sz="4" w:space="0" w:color="3F3F3F"/>
+              <w:right w:val="single" w:sz="4" w:space="0" w:color="3F3F3F"/>
+            </w:tcBorders>
+            <w:shd w:val="clear" w:color="000000" w:fill="F2F2F2"/>
+            <w:noWrap/>
+            <w:vAlign w:val="bottom"/>
+            <w:hideMark/>
+          </w:tcPr>
+          <w:p>
+            <w:pPr>
+              <w:spacing w:after="0" w:line="240" w:lineRule="auto"/>
+              <w:rPr>
+                <w:rFonts w:ascii="Calibri" w:eastAsia="Times New Roman" w:hAnsi="Calibri" w:cs="Times New Roman"/>
+                <w:b/>
+                <w:bCs/>
+                <w:color w:val="3F3F3F"/>
+                <w:lang w:eastAsia="es-UY"/>
+              </w:rPr>
+            </w:pPr>
+            <w:r>
+              <w:rPr>
+                <w:rFonts w:ascii="Calibri" w:eastAsia="Times New Roman" w:hAnsi="Calibri" w:cs="Times New Roman"/>
+                <w:b/>
+                <w:bCs/>
+                <w:color w:val="3F3F3F"/>
+                <w:lang w:eastAsia="es-UY"/>
+              </w:rPr>
+              <w:t>Marzo</w:t>
+            </w:r>
+          </w:p>
+        </w:tc>
+        <w:tc>
+          <w:tcPr>
+            <w:tcW w:w="1200" w:type="dxa"/>
+            <w:tcBorders>
+              <w:top w:val="nil"/>
+              <w:left w:val="nil"/>
+              <w:bottom w:val="single" w:sz="4" w:space="0" w:color="3F3F3F"/>
+              <w:right w:val="single" w:sz="4" w:space="0" w:color="3F3F3F"/>
+            </w:tcBorders>
+            <w:shd w:val="clear" w:color="000000" w:fill="F2F2F2"/>
+            <w:noWrap/>
+            <w:vAlign w:val="bottom"/>
+            <w:hideMark/>
+          </w:tcPr>
+          <w:p>
+            <w:pPr>
+              <w:spacing w:after="0" w:line="240" w:lineRule="auto"/>
+              <w:rPr>
+                <w:rFonts w:ascii="Calibri" w:eastAsia="Times New Roman" w:hAnsi="Calibri" w:cs="Times New Roman"/>
+                <w:b/>
+                <w:bCs/>
+                <w:color w:val="3F3F3F"/>
+                <w:lang w:eastAsia="es-UY"/>
+              </w:rPr>
+            </w:pPr>
+            <w:r>
+              <w:rPr>
+                <w:rFonts w:ascii="Calibri" w:eastAsia="Times New Roman" w:hAnsi="Calibri" w:cs="Times New Roman"/>
+                <w:b/>
+                <w:bCs/>
+                <w:color w:val="3F3F3F"/>
+                <w:lang w:eastAsia="es-UY"/>
+              </w:rPr>
+              <w:t xml:space="preserve">        134.562 </w:t>
+            </w:r>
+          </w:p>
+        </w:tc>
+        <w:tc>
+          <w:tcPr>
+            <w:tcW w:w="1380" w:type="dxa"/>
+            <w:tcBorders>
+              <w:top w:val="nil"/>
+              <w:left w:val="nil"/>
+              <w:bottom w:val="single" w:sz="4" w:space="0" w:color="3F3F3F"/>
+              <w:right w:val="single" w:sz="4" w:space="0" w:color="3F3F3F"/>
+            </w:tcBorders>
+            <w:shd w:val="clear" w:color="000000" w:fill="F2F2F2"/>
+            <w:noWrap/>
+            <w:vAlign w:val="bottom"/>
+            <w:hideMark/>
+          </w:tcPr>
+          <w:p>
+            <w:pPr>
+              <w:spacing w:after="0" w:line="240" w:lineRule="auto"/>
+              <w:rPr>
+                <w:rFonts w:ascii="Calibri" w:eastAsia="Times New Roman" w:hAnsi="Calibri" w:cs="Times New Roman"/>
+                <w:b/>
+                <w:bCs/>
+                <w:color w:val="3F3F3F"/>
+                <w:lang w:eastAsia="es-UY"/>
+              </w:rPr>
+            </w:pPr>
+            <w:r>
+              <w:rPr>
+                <w:rFonts w:ascii="Calibri" w:eastAsia="Times New Roman" w:hAnsi="Calibri" w:cs="Times New Roman"/>
+                <w:b/>
+                <w:bCs/>
+                <w:color w:val="3F3F3F"/>
+                <w:lang w:eastAsia="es-UY"/>
+              </w:rPr>
+              <w:t xml:space="preserve">            203.241 </w:t>
+            </w:r>
+          </w:p>
+        </w:tc>
+        <w:tc>
+          <w:tcPr>
+            <w:tcW w:w="1393" w:type="dxa"/>
+            <w:tcBorders>
+              <w:top w:val="nil"/>
+              <w:left w:val="nil"/>
+              <w:bottom w:val="single" w:sz="4" w:space="0" w:color="3F3F3F"/>
+              <w:right w:val="single" w:sz="4" w:space="0" w:color="3F3F3F"/>
+            </w:tcBorders>
+            <w:shd w:val="clear" w:color="000000" w:fill="FD583D"/>
+            <w:noWrap/>
+            <w:vAlign w:val="bottom"/>
+            <w:hideMark/>
+          </w:tcPr>
+          <w:p>
+            <w:pPr>
+              <w:spacing w:after="0" w:line="240" w:lineRule="auto"/>
+              <w:rPr>
+                <w:rFonts w:ascii="Calibri" w:eastAsia="Times New Roman" w:hAnsi="Calibri" w:cs="Times New Roman"/>
+                <w:b/>
+                <w:bCs/>
+                <w:color w:val="3F3F3F"/>
+                <w:lang w:eastAsia="es-UY"/>
+              </w:rPr>
+            </w:pPr>
+            <w:r>
+              <w:rPr>
+                <w:rFonts w:ascii="Calibri" w:eastAsia="Times New Roman" w:hAnsi="Calibri" w:cs="Times New Roman"/>
+                <w:b/>
+                <w:bCs/>
+                <w:color w:val="3F3F3F"/>
+                <w:lang w:eastAsia="es-UY"/>
+              </w:rPr>
+              <w:t xml:space="preserve">-             68.679 </w:t>
+            </w:r>
+          </w:p>
+        </w:tc>
+      </w:tr>
+      <w:tr>
+        <w:trPr>
+          <w:trHeight w:val="300"/>
+        </w:trPr>
+        <w:tc>
+          <w:tcPr>
+            <w:tcW w:w="1200" w:type="dxa"/>
+            <w:tcBorders>
+              <w:top w:val="nil"/>
+              <w:left w:val="single" w:sz="4" w:space="0" w:color="3F3F3F"/>
+              <w:bottom w:val="single" w:sz="4" w:space="0" w:color="3F3F3F"/>
+              <w:right w:val="single" w:sz="4" w:space="0" w:color="3F3F3F"/>
+            </w:tcBorders>
+            <w:shd w:val="clear" w:color="000000" w:fill="F2F2F2"/>
+            <w:noWrap/>
+            <w:vAlign w:val="bottom"/>
+            <w:hideMark/>
+          </w:tcPr>
+          <w:p>
+            <w:pPr>
+              <w:spacing w:after="0" w:line="240" w:lineRule="auto"/>
+              <w:rPr>
+                <w:rFonts w:ascii="Calibri" w:eastAsia="Times New Roman" w:hAnsi="Calibri" w:cs="Times New Roman"/>
+                <w:b/>
+                <w:bCs/>
+                <w:color w:val="3F3F3F"/>
+                <w:lang w:eastAsia="es-UY"/>
+              </w:rPr>
+            </w:pPr>
+            <w:r>
+              <w:rPr>
+                <w:rFonts w:ascii="Calibri" w:eastAsia="Times New Roman" w:hAnsi="Calibri" w:cs="Times New Roman"/>
+                <w:b/>
+                <w:bCs/>
+                <w:color w:val="3F3F3F"/>
+                <w:lang w:eastAsia="es-UY"/>
+              </w:rPr>
+              <w:t>Abril</w:t>
+            </w:r>
+          </w:p>
+        </w:tc>
+        <w:tc>
+          <w:tcPr>
+            <w:tcW w:w="1200" w:type="dxa"/>
+            <w:tcBorders>
+              <w:top w:val="nil"/>
+              <w:left w:val="nil"/>
+              <w:bottom w:val="single" w:sz="4" w:space="0" w:color="3F3F3F"/>
+              <w:right w:val="single" w:sz="4" w:space="0" w:color="3F3F3F"/>
+            </w:tcBorders>
+            <w:shd w:val="clear" w:color="000000" w:fill="F2F2F2"/>
+            <w:noWrap/>
+            <w:vAlign w:val="bottom"/>
+            <w:hideMark/>
+          </w:tcPr>
+          <w:p>
+            <w:pPr>
+              <w:spacing w:after="0" w:line="240" w:lineRule="auto"/>
+              <w:rPr>
+                <w:rFonts w:ascii="Calibri" w:eastAsia="Times New Roman" w:hAnsi="Calibri" w:cs="Times New Roman"/>
+                <w:b/>
+                <w:bCs/>
+                <w:color w:val="3F3F3F"/>
+                <w:lang w:eastAsia="es-UY"/>
+              </w:rPr>
+            </w:pPr>
+            <w:r>
+              <w:rPr>
+                <w:rFonts w:ascii="Calibri" w:eastAsia="Times New Roman" w:hAnsi="Calibri" w:cs="Times New Roman"/>
+                <w:b/>
+                <w:bCs/>
+                <w:color w:val="3F3F3F"/>
+                <w:lang w:eastAsia="es-UY"/>
+              </w:rPr>
+              <w:t xml:space="preserve">        135.562 </w:t>
+            </w:r>
+          </w:p>
+        </w:tc>
+        <w:tc>
+          <w:tcPr>
+            <w:tcW w:w="1380" w:type="dxa"/>
+            <w:tcBorders>
+              <w:top w:val="nil"/>
+              <w:left w:val="nil"/>
+              <w:bottom w:val="single" w:sz="4" w:space="0" w:color="3F3F3F"/>
+              <w:right w:val="single" w:sz="4" w:space="0" w:color="3F3F3F"/>
+            </w:tcBorders>
+            <w:shd w:val="clear" w:color="000000" w:fill="F2F2F2"/>
+            <w:noWrap/>
+            <w:vAlign w:val="bottom"/>
+            <w:hideMark/>
+          </w:tcPr>
+          <w:p>
+            <w:pPr>
+              <w:spacing w:after="0" w:line="240" w:lineRule="auto"/>
+              <w:rPr>
+                <w:rFonts w:ascii="Calibri" w:eastAsia="Times New Roman" w:hAnsi="Calibri" w:cs="Times New Roman"/>
+                <w:b/>
+                <w:bCs/>
+                <w:color w:val="3F3F3F"/>
+                <w:lang w:eastAsia="es-UY"/>
+              </w:rPr>
+            </w:pPr>
+            <w:r>
+              <w:rPr>
+                <w:rFonts w:ascii="Calibri" w:eastAsia="Times New Roman" w:hAnsi="Calibri" w:cs="Times New Roman"/>
+                <w:b/>
+                <w:bCs/>
+                <w:color w:val="3F3F3F"/>
+                <w:lang w:eastAsia="es-UY"/>
+              </w:rPr>
+              <w:t xml:space="preserve">            203.241 </w:t>
+            </w:r>
+          </w:p>
+        </w:tc>
+        <w:tc>
+          <w:tcPr>
+            <w:tcW w:w="1393" w:type="dxa"/>
+            <w:tcBorders>
+              <w:top w:val="nil"/>
+              <w:left w:val="nil"/>
+              <w:bottom w:val="single" w:sz="4" w:space="0" w:color="3F3F3F"/>
+              <w:right w:val="single" w:sz="4" w:space="0" w:color="3F3F3F"/>
+            </w:tcBorders>
+            <w:shd w:val="clear" w:color="000000" w:fill="FD583D"/>
+            <w:noWrap/>
+            <w:vAlign w:val="bottom"/>
+            <w:hideMark/>
+          </w:tcPr>
+          <w:p>
+            <w:pPr>
+              <w:spacing w:after="0" w:line="240" w:lineRule="auto"/>
+              <w:rPr>
+                <w:rFonts w:ascii="Calibri" w:eastAsia="Times New Roman" w:hAnsi="Calibri" w:cs="Times New Roman"/>
+                <w:b/>
+                <w:bCs/>
+                <w:color w:val="3F3F3F"/>
+                <w:lang w:eastAsia="es-UY"/>
+              </w:rPr>
+            </w:pPr>
+            <w:r>
+              <w:rPr>
+                <w:rFonts w:ascii="Calibri" w:eastAsia="Times New Roman" w:hAnsi="Calibri" w:cs="Times New Roman"/>
+                <w:b/>
+                <w:bCs/>
+                <w:color w:val="3F3F3F"/>
+                <w:lang w:eastAsia="es-UY"/>
+              </w:rPr>
+              <w:t xml:space="preserve">-             67.679 </w:t>
+            </w:r>
+          </w:p>
+        </w:tc>
+      </w:tr>
+      <w:tr>
+        <w:trPr>
+          <w:trHeight w:val="300"/>
+        </w:trPr>
+        <w:tc>
+          <w:tcPr>
+            <w:tcW w:w="1200" w:type="dxa"/>
+            <w:tcBorders>
+              <w:top w:val="nil"/>
+              <w:left w:val="single" w:sz="4" w:space="0" w:color="3F3F3F"/>
+              <w:bottom w:val="single" w:sz="4" w:space="0" w:color="3F3F3F"/>
+              <w:right w:val="single" w:sz="4" w:space="0" w:color="3F3F3F"/>
+            </w:tcBorders>
+            <w:shd w:val="clear" w:color="000000" w:fill="F2F2F2"/>
+            <w:noWrap/>
+            <w:vAlign w:val="bottom"/>
+            <w:hideMark/>
+          </w:tcPr>
+          <w:p>
+            <w:pPr>
+              <w:spacing w:after="0" w:line="240" w:lineRule="auto"/>
+              <w:rPr>
+                <w:rFonts w:ascii="Calibri" w:eastAsia="Times New Roman" w:hAnsi="Calibri" w:cs="Times New Roman"/>
+                <w:b/>
+                <w:bCs/>
+                <w:color w:val="3F3F3F"/>
+                <w:lang w:eastAsia="es-UY"/>
+              </w:rPr>
+            </w:pPr>
+            <w:r>
+              <w:rPr>
+                <w:rFonts w:ascii="Calibri" w:eastAsia="Times New Roman" w:hAnsi="Calibri" w:cs="Times New Roman"/>
+                <w:b/>
+                <w:bCs/>
+                <w:color w:val="3F3F3F"/>
+                <w:lang w:eastAsia="es-UY"/>
+              </w:rPr>
+              <w:t>Mayo</w:t>
+            </w:r>
+          </w:p>
+        </w:tc>
+        <w:tc>
+          <w:tcPr>
+            <w:tcW w:w="1200" w:type="dxa"/>
+            <w:tcBorders>
+              <w:top w:val="nil"/>
+              <w:left w:val="nil"/>
+              <w:bottom w:val="single" w:sz="4" w:space="0" w:color="3F3F3F"/>
+              <w:right w:val="single" w:sz="4" w:space="0" w:color="3F3F3F"/>
+            </w:tcBorders>
+            <w:shd w:val="clear" w:color="000000" w:fill="F2F2F2"/>
+            <w:noWrap/>
+            <w:vAlign w:val="bottom"/>
+            <w:hideMark/>
+          </w:tcPr>
+          <w:p>
+            <w:pPr>
+              <w:spacing w:after="0" w:line="240" w:lineRule="auto"/>
+              <w:rPr>
+                <w:rFonts w:ascii="Calibri" w:eastAsia="Times New Roman" w:hAnsi="Calibri" w:cs="Times New Roman"/>
+                <w:b/>
+                <w:bCs/>
+                <w:color w:val="3F3F3F"/>
+                <w:lang w:eastAsia="es-UY"/>
+              </w:rPr>
+            </w:pPr>
+            <w:r>
+              <w:rPr>
+                <w:rFonts w:ascii="Calibri" w:eastAsia="Times New Roman" w:hAnsi="Calibri" w:cs="Times New Roman"/>
+                <w:b/>
+                <w:bCs/>
+                <w:color w:val="3F3F3F"/>
+                <w:lang w:eastAsia="es-UY"/>
+              </w:rPr>
+              <w:t xml:space="preserve">        140.210 </w:t>
+            </w:r>
+          </w:p>
+        </w:tc>
+        <w:tc>
+          <w:tcPr>
+            <w:tcW w:w="1380" w:type="dxa"/>
+            <w:tcBorders>
+              <w:top w:val="nil"/>
+              <w:left w:val="nil"/>
+              <w:bottom w:val="single" w:sz="4" w:space="0" w:color="3F3F3F"/>
+              <w:right w:val="single" w:sz="4" w:space="0" w:color="3F3F3F"/>
+            </w:tcBorders>
+            <w:shd w:val="clear" w:color="000000" w:fill="F2F2F2"/>
+            <w:noWrap/>
+            <w:vAlign w:val="bottom"/>
+            <w:hideMark/>
+          </w:tcPr>
+          <w:p>
+            <w:pPr>
+              <w:spacing w:after="0" w:line="240" w:lineRule="auto"/>
+              <w:rPr>
+                <w:rFonts w:ascii="Calibri" w:eastAsia="Times New Roman" w:hAnsi="Calibri" w:cs="Times New Roman"/>
+                <w:b/>
+                <w:bCs/>
+                <w:color w:val="3F3F3F"/>
+                <w:lang w:eastAsia="es-UY"/>
+              </w:rPr>
+            </w:pPr>
+            <w:r>
+              <w:rPr>
+                <w:rFonts w:ascii="Calibri" w:eastAsia="Times New Roman" w:hAnsi="Calibri" w:cs="Times New Roman"/>
+                <w:b/>
+                <w:bCs/>
+                <w:color w:val="3F3F3F"/>
+                <w:lang w:eastAsia="es-UY"/>
+              </w:rPr>
+              <w:t xml:space="preserve">            203.241 </w:t>
+            </w:r>
+          </w:p>
+        </w:tc>
+        <w:tc>
+          <w:tcPr>
+            <w:tcW w:w="1393" w:type="dxa"/>
+            <w:tcBorders>
+              <w:top w:val="nil"/>
+              <w:left w:val="nil"/>
+              <w:bottom w:val="single" w:sz="4" w:space="0" w:color="3F3F3F"/>
+              <w:right w:val="single" w:sz="4" w:space="0" w:color="3F3F3F"/>
+            </w:tcBorders>
+            <w:shd w:val="clear" w:color="000000" w:fill="FD583D"/>
+            <w:noWrap/>
+            <w:vAlign w:val="bottom"/>
+            <w:hideMark/>
+          </w:tcPr>
+          <w:p>
+            <w:pPr>
+              <w:spacing w:after="0" w:line="240" w:lineRule="auto"/>
+              <w:rPr>
+                <w:rFonts w:ascii="Calibri" w:eastAsia="Times New Roman" w:hAnsi="Calibri" w:cs="Times New Roman"/>
+                <w:b/>
+                <w:bCs/>
+                <w:color w:val="3F3F3F"/>
+                <w:lang w:eastAsia="es-UY"/>
+              </w:rPr>
+            </w:pPr>
+            <w:r>
+              <w:rPr>
+                <w:rFonts w:ascii="Calibri" w:eastAsia="Times New Roman" w:hAnsi="Calibri" w:cs="Times New Roman"/>
+                <w:b/>
+                <w:bCs/>
+                <w:color w:val="3F3F3F"/>
+                <w:lang w:eastAsia="es-UY"/>
+              </w:rPr>
+              <w:t xml:space="preserve">-             63.031 </w:t>
+            </w:r>
+          </w:p>
+        </w:tc>
+      </w:tr>
+      <w:tr>
+        <w:trPr>
+          <w:trHeight w:val="300"/>
+        </w:trPr>
+        <w:tc>
+          <w:tcPr>
+            <w:tcW w:w="1200" w:type="dxa"/>
+            <w:tcBorders>
+              <w:top w:val="nil"/>
+              <w:left w:val="single" w:sz="4" w:space="0" w:color="3F3F3F"/>
+              <w:bottom w:val="single" w:sz="4" w:space="0" w:color="3F3F3F"/>
+              <w:right w:val="single" w:sz="4" w:space="0" w:color="3F3F3F"/>
+            </w:tcBorders>
+            <w:shd w:val="clear" w:color="000000" w:fill="F2F2F2"/>
+            <w:noWrap/>
+            <w:vAlign w:val="bottom"/>
+            <w:hideMark/>
+          </w:tcPr>
+          <w:p>
+            <w:pPr>
+              <w:spacing w:after="0" w:line="240" w:lineRule="auto"/>
+              <w:rPr>
+                <w:rFonts w:ascii="Calibri" w:eastAsia="Times New Roman" w:hAnsi="Calibri" w:cs="Times New Roman"/>
+                <w:b/>
+                <w:bCs/>
+                <w:color w:val="3F3F3F"/>
+                <w:lang w:eastAsia="es-UY"/>
+              </w:rPr>
+            </w:pPr>
+            <w:r>
+              <w:rPr>
+                <w:rFonts w:ascii="Calibri" w:eastAsia="Times New Roman" w:hAnsi="Calibri" w:cs="Times New Roman"/>
+                <w:b/>
+                <w:bCs/>
+                <w:color w:val="3F3F3F"/>
+                <w:lang w:eastAsia="es-UY"/>
+              </w:rPr>
+              <w:t>Junio</w:t>
+            </w:r>
+          </w:p>
+        </w:tc>
+        <w:tc>
+          <w:tcPr>
+            <w:tcW w:w="1200" w:type="dxa"/>
+            <w:tcBorders>
+              <w:top w:val="nil"/>
+              <w:left w:val="nil"/>
+              <w:bottom w:val="single" w:sz="4" w:space="0" w:color="3F3F3F"/>
+              <w:right w:val="single" w:sz="4" w:space="0" w:color="3F3F3F"/>
+            </w:tcBorders>
+            <w:shd w:val="clear" w:color="000000" w:fill="F2F2F2"/>
+            <w:noWrap/>
+            <w:vAlign w:val="bottom"/>
+            <w:hideMark/>
+          </w:tcPr>
+          <w:p>
+            <w:pPr>
+              <w:spacing w:after="0" w:line="240" w:lineRule="auto"/>
+              <w:rPr>
+                <w:rFonts w:ascii="Calibri" w:eastAsia="Times New Roman" w:hAnsi="Calibri" w:cs="Times New Roman"/>
+                <w:b/>
+                <w:bCs/>
+                <w:color w:val="3F3F3F"/>
+                <w:lang w:eastAsia="es-UY"/>
+              </w:rPr>
+            </w:pPr>
+            <w:r>
+              <w:rPr>
+                <w:rFonts w:ascii="Calibri" w:eastAsia="Times New Roman" w:hAnsi="Calibri" w:cs="Times New Roman"/>
+                <w:b/>
+                <w:bCs/>
+                <w:color w:val="3F3F3F"/>
+                <w:lang w:eastAsia="es-UY"/>
+              </w:rPr>
+              <w:t xml:space="preserve">        480.000 </w:t>
+            </w:r>
+          </w:p>
+        </w:tc>
+        <w:tc>
+          <w:tcPr>
+            <w:tcW w:w="1380" w:type="dxa"/>
+            <w:tcBorders>
+              <w:top w:val="nil"/>
+              <w:left w:val="nil"/>
+              <w:bottom w:val="single" w:sz="4" w:space="0" w:color="3F3F3F"/>
+              <w:right w:val="single" w:sz="4" w:space="0" w:color="3F3F3F"/>
+            </w:tcBorders>
+            <w:shd w:val="clear" w:color="000000" w:fill="F2F2F2"/>
+            <w:noWrap/>
+            <w:vAlign w:val="bottom"/>
+            <w:hideMark/>
+          </w:tcPr>
+          <w:p>
+            <w:pPr>
+              <w:spacing w:after="0" w:line="240" w:lineRule="auto"/>
+              <w:rPr>
+                <w:rFonts w:ascii="Calibri" w:eastAsia="Times New Roman" w:hAnsi="Calibri" w:cs="Times New Roman"/>
+                <w:b/>
+                <w:bCs/>
+                <w:color w:val="3F3F3F"/>
+                <w:lang w:eastAsia="es-UY"/>
+              </w:rPr>
+            </w:pPr>
+            <w:r>
+              <w:rPr>
+                <w:rFonts w:ascii="Calibri" w:eastAsia="Times New Roman" w:hAnsi="Calibri" w:cs="Times New Roman"/>
+                <w:b/>
+                <w:bCs/>
+                <w:color w:val="3F3F3F"/>
+                <w:lang w:eastAsia="es-UY"/>
+              </w:rPr>
+              <w:t xml:space="preserve">            203.241 </w:t>
+            </w:r>
+          </w:p>
+        </w:tc>
+        <w:tc>
+          <w:tcPr>
+            <w:tcW w:w="1393" w:type="dxa"/>
+            <w:tcBorders>
+              <w:top w:val="nil"/>
+              <w:left w:val="nil"/>
+              <w:bottom w:val="single" w:sz="4" w:space="0" w:color="3F3F3F"/>
+              <w:right w:val="single" w:sz="4" w:space="0" w:color="3F3F3F"/>
+            </w:tcBorders>
+            <w:shd w:val="clear" w:color="000000" w:fill="F2F2F2"/>
+            <w:noWrap/>
+            <w:vAlign w:val="bottom"/>
+            <w:hideMark/>
+          </w:tcPr>
+          <w:p>
+            <w:pPr>
+              <w:spacing w:after="0" w:line="240" w:lineRule="auto"/>
+              <w:rPr>
+                <w:rFonts w:ascii="Calibri" w:eastAsia="Times New Roman" w:hAnsi="Calibri" w:cs="Times New Roman"/>
+                <w:b/>
+                <w:bCs/>
+                <w:color w:val="3F3F3F"/>
+                <w:lang w:eastAsia="es-UY"/>
+              </w:rPr>
+            </w:pPr>
+            <w:r>
+              <w:rPr>
+                <w:rFonts w:ascii="Calibri" w:eastAsia="Times New Roman" w:hAnsi="Calibri" w:cs="Times New Roman"/>
+                <w:b/>
+                <w:bCs/>
+                <w:color w:val="3F3F3F"/>
+                <w:lang w:eastAsia="es-UY"/>
+              </w:rPr>
+              <w:t xml:space="preserve">            276.759 </w:t>
+            </w:r>
+          </w:p>
+        </w:tc>
+      </w:tr>
+      <w:tr>
+        <w:trPr>
+          <w:trHeight w:val="300"/>
+        </w:trPr>
+        <w:tc>
+          <w:tcPr>
+            <w:tcW w:w="1200" w:type="dxa"/>
+            <w:tcBorders>
+              <w:top w:val="nil"/>
+              <w:left w:val="single" w:sz="4" w:space="0" w:color="3F3F3F"/>
+              <w:bottom w:val="single" w:sz="4" w:space="0" w:color="3F3F3F"/>
+              <w:right w:val="single" w:sz="4" w:space="0" w:color="3F3F3F"/>
+            </w:tcBorders>
+            <w:shd w:val="clear" w:color="000000" w:fill="F2F2F2"/>
+            <w:noWrap/>
+            <w:vAlign w:val="bottom"/>
+            <w:hideMark/>
+          </w:tcPr>
+          <w:p>
+            <w:pPr>
+              <w:spacing w:after="0" w:line="240" w:lineRule="auto"/>
+              <w:rPr>
+                <w:rFonts w:ascii="Calibri" w:eastAsia="Times New Roman" w:hAnsi="Calibri" w:cs="Times New Roman"/>
+                <w:b/>
+                <w:bCs/>
+                <w:color w:val="3F3F3F"/>
+                <w:lang w:eastAsia="es-UY"/>
+              </w:rPr>
+            </w:pPr>
+            <w:r>
+              <w:rPr>
+                <w:rFonts w:ascii="Calibri" w:eastAsia="Times New Roman" w:hAnsi="Calibri" w:cs="Times New Roman"/>
+                <w:b/>
+                <w:bCs/>
+                <w:color w:val="3F3F3F"/>
+                <w:lang w:eastAsia="es-UY"/>
+              </w:rPr>
+              <w:t>Julio</w:t>
+            </w:r>
+          </w:p>
+        </w:tc>
+        <w:tc>
+          <w:tcPr>
+            <w:tcW w:w="1200" w:type="dxa"/>
+            <w:tcBorders>
+              <w:top w:val="nil"/>
+              <w:left w:val="nil"/>
+              <w:bottom w:val="single" w:sz="4" w:space="0" w:color="3F3F3F"/>
+              <w:right w:val="single" w:sz="4" w:space="0" w:color="3F3F3F"/>
+            </w:tcBorders>
+            <w:shd w:val="clear" w:color="000000" w:fill="F2F2F2"/>
+            <w:noWrap/>
+            <w:vAlign w:val="bottom"/>
+            <w:hideMark/>
+          </w:tcPr>
+          <w:p>
+            <w:pPr>
+              <w:spacing w:after="0" w:line="240" w:lineRule="auto"/>
+              <w:rPr>
+                <w:rFonts w:ascii="Calibri" w:eastAsia="Times New Roman" w:hAnsi="Calibri" w:cs="Times New Roman"/>
+                <w:b/>
+                <w:bCs/>
+                <w:color w:val="3F3F3F"/>
+                <w:lang w:eastAsia="es-UY"/>
+              </w:rPr>
+            </w:pPr>
+            <w:r>
+              <w:rPr>
+                <w:rFonts w:ascii="Calibri" w:eastAsia="Times New Roman" w:hAnsi="Calibri" w:cs="Times New Roman"/>
+                <w:b/>
+                <w:bCs/>
+                <w:color w:val="3F3F3F"/>
+                <w:lang w:eastAsia="es-UY"/>
+              </w:rPr>
+              <w:t xml:space="preserve">        140.211 </w:t>
+            </w:r>
+          </w:p>
+        </w:tc>
+        <w:tc>
+          <w:tcPr>
+            <w:tcW w:w="1380" w:type="dxa"/>
+            <w:tcBorders>
+              <w:top w:val="nil"/>
+              <w:left w:val="nil"/>
+              <w:bottom w:val="single" w:sz="4" w:space="0" w:color="3F3F3F"/>
+              <w:right w:val="single" w:sz="4" w:space="0" w:color="3F3F3F"/>
+            </w:tcBorders>
+            <w:shd w:val="clear" w:color="000000" w:fill="F2F2F2"/>
+            <w:noWrap/>
+            <w:vAlign w:val="bottom"/>
+            <w:hideMark/>
+          </w:tcPr>
+          <w:p>
+            <w:pPr>
+              <w:spacing w:after="0" w:line="240" w:lineRule="auto"/>
+              <w:rPr>
+                <w:rFonts w:ascii="Calibri" w:eastAsia="Times New Roman" w:hAnsi="Calibri" w:cs="Times New Roman"/>
+                <w:b/>
+                <w:bCs/>
+                <w:color w:val="3F3F3F"/>
+                <w:lang w:eastAsia="es-UY"/>
+              </w:rPr>
+            </w:pPr>
+            <w:r>
+              <w:rPr>
+                <w:rFonts w:ascii="Calibri" w:eastAsia="Times New Roman" w:hAnsi="Calibri" w:cs="Times New Roman"/>
+                <w:b/>
+                <w:bCs/>
+                <w:color w:val="3F3F3F"/>
+                <w:lang w:eastAsia="es-UY"/>
+              </w:rPr>
+              <w:t xml:space="preserve">            203.241 </w:t>
+            </w:r>
+          </w:p>
+        </w:tc>
+        <w:tc>
+          <w:tcPr>
+            <w:tcW w:w="1393" w:type="dxa"/>
+            <w:tcBorders>
+              <w:top w:val="nil"/>
+              <w:left w:val="nil"/>
+              <w:bottom w:val="single" w:sz="4" w:space="0" w:color="3F3F3F"/>
+              <w:right w:val="single" w:sz="4" w:space="0" w:color="3F3F3F"/>
+            </w:tcBorders>
+            <w:shd w:val="clear" w:color="000000" w:fill="FD583D"/>
+            <w:noWrap/>
+            <w:vAlign w:val="bottom"/>
+            <w:hideMark/>
+          </w:tcPr>
+          <w:p>
+            <w:pPr>
+              <w:spacing w:after="0" w:line="240" w:lineRule="auto"/>
+              <w:rPr>
+                <w:rFonts w:ascii="Calibri" w:eastAsia="Times New Roman" w:hAnsi="Calibri" w:cs="Times New Roman"/>
+                <w:b/>
+                <w:bCs/>
+                <w:color w:val="3F3F3F"/>
+                <w:lang w:eastAsia="es-UY"/>
+              </w:rPr>
+            </w:pPr>
+            <w:r>
+              <w:rPr>
+                <w:rFonts w:ascii="Calibri" w:eastAsia="Times New Roman" w:hAnsi="Calibri" w:cs="Times New Roman"/>
+                <w:b/>
+                <w:bCs/>
+                <w:color w:val="3F3F3F"/>
+                <w:lang w:eastAsia="es-UY"/>
+              </w:rPr>
+              <w:t xml:space="preserve">-             63.030 </w:t>
+            </w:r>
+          </w:p>
+        </w:tc>
+      </w:tr>
+      <w:tr>
+        <w:trPr>
+          <w:trHeight w:val="300"/>
+        </w:trPr>
+        <w:tc>
+          <w:tcPr>
+            <w:tcW w:w="1200" w:type="dxa"/>
+            <w:tcBorders>
+              <w:top w:val="nil"/>
+              <w:left w:val="single" w:sz="4" w:space="0" w:color="3F3F3F"/>
+              <w:bottom w:val="single" w:sz="4" w:space="0" w:color="3F3F3F"/>
+              <w:right w:val="single" w:sz="4" w:space="0" w:color="3F3F3F"/>
+            </w:tcBorders>
+            <w:shd w:val="clear" w:color="000000" w:fill="F2F2F2"/>
+            <w:noWrap/>
+            <w:vAlign w:val="bottom"/>
+            <w:hideMark/>
+          </w:tcPr>
+          <w:p>
+            <w:pPr>
+              <w:spacing w:after="0" w:line="240" w:lineRule="auto"/>
+              <w:rPr>
+                <w:rFonts w:ascii="Calibri" w:eastAsia="Times New Roman" w:hAnsi="Calibri" w:cs="Times New Roman"/>
+                <w:b/>
+                <w:bCs/>
+                <w:color w:val="3F3F3F"/>
+                <w:lang w:eastAsia="es-UY"/>
+              </w:rPr>
+            </w:pPr>
+            <w:r>
+              <w:rPr>
+                <w:rFonts w:ascii="Calibri" w:eastAsia="Times New Roman" w:hAnsi="Calibri" w:cs="Times New Roman"/>
+                <w:b/>
+                <w:bCs/>
+                <w:color w:val="3F3F3F"/>
+                <w:lang w:eastAsia="es-UY"/>
+              </w:rPr>
+              <w:t>Agosto</w:t>
+            </w:r>
+          </w:p>
+        </w:tc>
+        <w:tc>
+          <w:tcPr>
+            <w:tcW w:w="1200" w:type="dxa"/>
+            <w:tcBorders>
+              <w:top w:val="nil"/>
+              <w:left w:val="nil"/>
+              <w:bottom w:val="single" w:sz="4" w:space="0" w:color="3F3F3F"/>
+              <w:right w:val="single" w:sz="4" w:space="0" w:color="3F3F3F"/>
+            </w:tcBorders>
+            <w:shd w:val="clear" w:color="000000" w:fill="F2F2F2"/>
+            <w:noWrap/>
+            <w:vAlign w:val="bottom"/>
+            <w:hideMark/>
+          </w:tcPr>
+          <w:p>
+            <w:pPr>
+              <w:spacing w:after="0" w:line="240" w:lineRule="auto"/>
+              <w:rPr>
+                <w:rFonts w:ascii="Calibri" w:eastAsia="Times New Roman" w:hAnsi="Calibri" w:cs="Times New Roman"/>
+                <w:b/>
+                <w:bCs/>
+                <w:color w:val="3F3F3F"/>
+                <w:lang w:eastAsia="es-UY"/>
+              </w:rPr>
+            </w:pPr>
+            <w:r>
+              <w:rPr>
+                <w:rFonts w:ascii="Calibri" w:eastAsia="Times New Roman" w:hAnsi="Calibri" w:cs="Times New Roman"/>
+                <w:b/>
+                <w:bCs/>
+                <w:color w:val="3F3F3F"/>
+                <w:lang w:eastAsia="es-UY"/>
+              </w:rPr>
+              <w:t xml:space="preserve">        150.435 </w:t>
+            </w:r>
+          </w:p>
+        </w:tc>
+        <w:tc>
+          <w:tcPr>
+            <w:tcW w:w="1380" w:type="dxa"/>
+            <w:tcBorders>
+              <w:top w:val="nil"/>
+              <w:left w:val="nil"/>
+              <w:bottom w:val="single" w:sz="4" w:space="0" w:color="3F3F3F"/>
+              <w:right w:val="single" w:sz="4" w:space="0" w:color="3F3F3F"/>
+            </w:tcBorders>
+            <w:shd w:val="clear" w:color="000000" w:fill="F2F2F2"/>
+            <w:noWrap/>
+            <w:vAlign w:val="bottom"/>
+            <w:hideMark/>
+          </w:tcPr>
+          <w:p>
+            <w:pPr>
+              <w:spacing w:after="0" w:line="240" w:lineRule="auto"/>
+              <w:rPr>
+                <w:rFonts w:ascii="Calibri" w:eastAsia="Times New Roman" w:hAnsi="Calibri" w:cs="Times New Roman"/>
+                <w:b/>
+                <w:bCs/>
+                <w:color w:val="3F3F3F"/>
+                <w:lang w:eastAsia="es-UY"/>
+              </w:rPr>
+            </w:pPr>
+            <w:r>
+              <w:rPr>
+                <w:rFonts w:ascii="Calibri" w:eastAsia="Times New Roman" w:hAnsi="Calibri" w:cs="Times New Roman"/>
+                <w:b/>
+                <w:bCs/>
+                <w:color w:val="3F3F3F"/>
+                <w:lang w:eastAsia="es-UY"/>
+              </w:rPr>
+              <w:t xml:space="preserve">            203.241 </w:t>
+            </w:r>
+          </w:p>
+        </w:tc>
+        <w:tc>
+          <w:tcPr>
+            <w:tcW w:w="1393" w:type="dxa"/>
+            <w:tcBorders>
+              <w:top w:val="nil"/>
+              <w:left w:val="nil"/>
+              <w:bottom w:val="single" w:sz="4" w:space="0" w:color="3F3F3F"/>
+              <w:right w:val="single" w:sz="4" w:space="0" w:color="3F3F3F"/>
+            </w:tcBorders>
+            <w:shd w:val="clear" w:color="000000" w:fill="FD583D"/>
+            <w:noWrap/>
+            <w:vAlign w:val="bottom"/>
+            <w:hideMark/>
+          </w:tcPr>
+          <w:p>
+            <w:pPr>
+              <w:spacing w:after="0" w:line="240" w:lineRule="auto"/>
+              <w:rPr>
+                <w:rFonts w:ascii="Calibri" w:eastAsia="Times New Roman" w:hAnsi="Calibri" w:cs="Times New Roman"/>
+                <w:b/>
+                <w:bCs/>
+                <w:color w:val="3F3F3F"/>
+                <w:lang w:eastAsia="es-UY"/>
+              </w:rPr>
+            </w:pPr>
+            <w:r>
+              <w:rPr>
+                <w:rFonts w:ascii="Calibri" w:eastAsia="Times New Roman" w:hAnsi="Calibri" w:cs="Times New Roman"/>
+                <w:b/>
+                <w:bCs/>
+                <w:color w:val="3F3F3F"/>
+                <w:lang w:eastAsia="es-UY"/>
+              </w:rPr>
+              <w:t xml:space="preserve">-             52.806 </w:t>
+            </w:r>
+          </w:p>
+        </w:tc>
+      </w:tr>
+      <w:tr>
+        <w:trPr>
+          <w:trHeight w:val="300"/>
+        </w:trPr>
+        <w:tc>
+          <w:tcPr>
+            <w:tcW w:w="1200" w:type="dxa"/>
+            <w:tcBorders>
+              <w:top w:val="nil"/>
+              <w:left w:val="single" w:sz="4" w:space="0" w:color="3F3F3F"/>
+              <w:bottom w:val="single" w:sz="4" w:space="0" w:color="3F3F3F"/>
+              <w:right w:val="single" w:sz="4" w:space="0" w:color="3F3F3F"/>
+            </w:tcBorders>
+            <w:shd w:val="clear" w:color="000000" w:fill="F2F2F2"/>
+            <w:noWrap/>
+            <w:vAlign w:val="bottom"/>
+            <w:hideMark/>
+          </w:tcPr>
+          <w:p>
+            <w:pPr>
+              <w:spacing w:after="0" w:line="240" w:lineRule="auto"/>
+              <w:rPr>
+                <w:rFonts w:ascii="Calibri" w:eastAsia="Times New Roman" w:hAnsi="Calibri" w:cs="Times New Roman"/>
+                <w:b/>
+                <w:bCs/>
+                <w:color w:val="3F3F3F"/>
+                <w:lang w:eastAsia="es-UY"/>
+              </w:rPr>
+            </w:pPr>
+            <w:r>
+              <w:rPr>
+                <w:rFonts w:ascii="Calibri" w:eastAsia="Times New Roman" w:hAnsi="Calibri" w:cs="Times New Roman"/>
+                <w:b/>
+                <w:bCs/>
+                <w:color w:val="3F3F3F"/>
+                <w:lang w:eastAsia="es-UY"/>
+              </w:rPr>
+              <w:t>Septiembre</w:t>
+            </w:r>
+          </w:p>
+        </w:tc>
+        <w:tc>
+          <w:tcPr>
+            <w:tcW w:w="1200" w:type="dxa"/>
+            <w:tcBorders>
+              <w:top w:val="nil"/>
+              <w:left w:val="nil"/>
+              <w:bottom w:val="single" w:sz="4" w:space="0" w:color="3F3F3F"/>
+              <w:right w:val="single" w:sz="4" w:space="0" w:color="3F3F3F"/>
+            </w:tcBorders>
+            <w:shd w:val="clear" w:color="000000" w:fill="F2F2F2"/>
+            <w:noWrap/>
+            <w:vAlign w:val="bottom"/>
+            <w:hideMark/>
+          </w:tcPr>
+          <w:p>
+            <w:pPr>
+              <w:spacing w:after="0" w:line="240" w:lineRule="auto"/>
+              <w:rPr>
+                <w:rFonts w:ascii="Calibri" w:eastAsia="Times New Roman" w:hAnsi="Calibri" w:cs="Times New Roman"/>
+                <w:b/>
+                <w:bCs/>
+                <w:color w:val="3F3F3F"/>
+                <w:lang w:eastAsia="es-UY"/>
+              </w:rPr>
+            </w:pPr>
+            <w:r>
+              <w:rPr>
+                <w:rFonts w:ascii="Calibri" w:eastAsia="Times New Roman" w:hAnsi="Calibri" w:cs="Times New Roman"/>
+                <w:b/>
+                <w:bCs/>
+                <w:color w:val="3F3F3F"/>
+                <w:lang w:eastAsia="es-UY"/>
+              </w:rPr>
+              <w:t xml:space="preserve">        154.233 </w:t>
+            </w:r>
+          </w:p>
+        </w:tc>
+        <w:tc>
+          <w:tcPr>
+            <w:tcW w:w="1380" w:type="dxa"/>
+            <w:tcBorders>
+              <w:top w:val="nil"/>
+              <w:left w:val="nil"/>
+              <w:bottom w:val="single" w:sz="4" w:space="0" w:color="3F3F3F"/>
+              <w:right w:val="single" w:sz="4" w:space="0" w:color="3F3F3F"/>
+            </w:tcBorders>
+            <w:shd w:val="clear" w:color="000000" w:fill="F2F2F2"/>
+            <w:noWrap/>
+            <w:vAlign w:val="bottom"/>
+            <w:hideMark/>
+          </w:tcPr>
+          <w:p>
+            <w:pPr>
+              <w:spacing w:after="0" w:line="240" w:lineRule="auto"/>
+              <w:rPr>
+                <w:rFonts w:ascii="Calibri" w:eastAsia="Times New Roman" w:hAnsi="Calibri" w:cs="Times New Roman"/>
+                <w:b/>
+                <w:bCs/>
+                <w:color w:val="3F3F3F"/>
+                <w:lang w:eastAsia="es-UY"/>
+              </w:rPr>
+            </w:pPr>
+            <w:r>
+              <w:rPr>
+                <w:rFonts w:ascii="Calibri" w:eastAsia="Times New Roman" w:hAnsi="Calibri" w:cs="Times New Roman"/>
+                <w:b/>
+                <w:bCs/>
+                <w:color w:val="3F3F3F"/>
+                <w:lang w:eastAsia="es-UY"/>
+              </w:rPr>
+              <w:t xml:space="preserve">            203.241 </w:t>
+            </w:r>
+          </w:p>
+        </w:tc>
+        <w:tc>
+          <w:tcPr>
+            <w:tcW w:w="1393" w:type="dxa"/>
+            <w:tcBorders>
+              <w:top w:val="nil"/>
+              <w:left w:val="nil"/>
+              <w:bottom w:val="single" w:sz="4" w:space="0" w:color="3F3F3F"/>
+              <w:right w:val="single" w:sz="4" w:space="0" w:color="3F3F3F"/>
+            </w:tcBorders>
+            <w:shd w:val="clear" w:color="000000" w:fill="FD583D"/>
+            <w:noWrap/>
+            <w:vAlign w:val="bottom"/>
+            <w:hideMark/>
+          </w:tcPr>
+          <w:p>
+            <w:pPr>
+              <w:spacing w:after="0" w:line="240" w:lineRule="auto"/>
+              <w:rPr>
+                <w:rFonts w:ascii="Calibri" w:eastAsia="Times New Roman" w:hAnsi="Calibri" w:cs="Times New Roman"/>
+                <w:b/>
+                <w:bCs/>
+                <w:color w:val="3F3F3F"/>
+                <w:lang w:eastAsia="es-UY"/>
+              </w:rPr>
+            </w:pPr>
+            <w:r>
+              <w:rPr>
+                <w:rFonts w:ascii="Calibri" w:eastAsia="Times New Roman" w:hAnsi="Calibri" w:cs="Times New Roman"/>
+                <w:b/>
+                <w:bCs/>
+                <w:color w:val="3F3F3F"/>
+                <w:lang w:eastAsia="es-UY"/>
+              </w:rPr>
+              <w:t xml:space="preserve">-             49.008 </w:t>
+            </w:r>
+          </w:p>
+        </w:tc>
+      </w:tr>
+      <w:tr>
+        <w:trPr>
+          <w:trHeight w:val="300"/>
+        </w:trPr>
+        <w:tc>
+          <w:tcPr>
+            <w:tcW w:w="1200" w:type="dxa"/>
+            <w:tcBorders>
+              <w:top w:val="nil"/>
+              <w:left w:val="single" w:sz="4" w:space="0" w:color="3F3F3F"/>
+              <w:bottom w:val="single" w:sz="4" w:space="0" w:color="3F3F3F"/>
+              <w:right w:val="single" w:sz="4" w:space="0" w:color="3F3F3F"/>
+            </w:tcBorders>
+            <w:shd w:val="clear" w:color="000000" w:fill="F2F2F2"/>
+            <w:noWrap/>
+            <w:vAlign w:val="bottom"/>
+            <w:hideMark/>
+          </w:tcPr>
+          <w:p>
+            <w:pPr>
+              <w:spacing w:after="0" w:line="240" w:lineRule="auto"/>
+              <w:rPr>
+                <w:rFonts w:ascii="Calibri" w:eastAsia="Times New Roman" w:hAnsi="Calibri" w:cs="Times New Roman"/>
+                <w:b/>
+                <w:bCs/>
+                <w:color w:val="3F3F3F"/>
+                <w:lang w:eastAsia="es-UY"/>
+              </w:rPr>
+            </w:pPr>
+            <w:r>
+              <w:rPr>
+                <w:rFonts w:ascii="Calibri" w:eastAsia="Times New Roman" w:hAnsi="Calibri" w:cs="Times New Roman"/>
+                <w:b/>
+                <w:bCs/>
+                <w:color w:val="3F3F3F"/>
+                <w:lang w:eastAsia="es-UY"/>
+              </w:rPr>
+              <w:t>Octubre</w:t>
+            </w:r>
+          </w:p>
+        </w:tc>
+        <w:tc>
+          <w:tcPr>
+            <w:tcW w:w="1200" w:type="dxa"/>
+            <w:tcBorders>
+              <w:top w:val="nil"/>
+              <w:left w:val="nil"/>
+              <w:bottom w:val="single" w:sz="4" w:space="0" w:color="3F3F3F"/>
+              <w:right w:val="single" w:sz="4" w:space="0" w:color="3F3F3F"/>
+            </w:tcBorders>
+            <w:shd w:val="clear" w:color="000000" w:fill="F2F2F2"/>
+            <w:noWrap/>
+            <w:vAlign w:val="bottom"/>
+            <w:hideMark/>
+          </w:tcPr>
+          <w:p>
+            <w:pPr>
+              <w:spacing w:after="0" w:line="240" w:lineRule="auto"/>
+              <w:rPr>
+                <w:rFonts w:ascii="Calibri" w:eastAsia="Times New Roman" w:hAnsi="Calibri" w:cs="Times New Roman"/>
+                <w:b/>
+                <w:bCs/>
+                <w:color w:val="3F3F3F"/>
+                <w:lang w:eastAsia="es-UY"/>
+              </w:rPr>
+            </w:pPr>
+            <w:r>
+              <w:rPr>
+                <w:rFonts w:ascii="Calibri" w:eastAsia="Times New Roman" w:hAnsi="Calibri" w:cs="Times New Roman"/>
+                <w:b/>
+                <w:bCs/>
+                <w:color w:val="3F3F3F"/>
+                <w:lang w:eastAsia="es-UY"/>
+              </w:rPr>
+              <w:t xml:space="preserve">        480.000 </w:t>
+            </w:r>
+          </w:p>
+        </w:tc>
+        <w:tc>
+          <w:tcPr>
+            <w:tcW w:w="1380" w:type="dxa"/>
+            <w:tcBorders>
+              <w:top w:val="nil"/>
+              <w:left w:val="nil"/>
+              <w:bottom w:val="single" w:sz="4" w:space="0" w:color="3F3F3F"/>
+              <w:right w:val="single" w:sz="4" w:space="0" w:color="3F3F3F"/>
+            </w:tcBorders>
+            <w:shd w:val="clear" w:color="000000" w:fill="F2F2F2"/>
+            <w:noWrap/>
+            <w:vAlign w:val="bottom"/>
+            <w:hideMark/>
+          </w:tcPr>
+          <w:p>
+            <w:pPr>
+              <w:spacing w:after="0" w:line="240" w:lineRule="auto"/>
+              <w:rPr>
+                <w:rFonts w:ascii="Calibri" w:eastAsia="Times New Roman" w:hAnsi="Calibri" w:cs="Times New Roman"/>
+                <w:b/>
+                <w:bCs/>
+                <w:color w:val="3F3F3F"/>
+                <w:lang w:eastAsia="es-UY"/>
+              </w:rPr>
+            </w:pPr>
+            <w:r>
+              <w:rPr>
+                <w:rFonts w:ascii="Calibri" w:eastAsia="Times New Roman" w:hAnsi="Calibri" w:cs="Times New Roman"/>
+                <w:b/>
+                <w:bCs/>
+                <w:color w:val="3F3F3F"/>
+                <w:lang w:eastAsia="es-UY"/>
+              </w:rPr>
+              <w:t xml:space="preserve">            203.241 </w:t>
+            </w:r>
+          </w:p>
+        </w:tc>
+        <w:tc>
+          <w:tcPr>
+            <w:tcW w:w="1393" w:type="dxa"/>
+            <w:tcBorders>
+              <w:top w:val="nil"/>
+              <w:left w:val="nil"/>
+              <w:bottom w:val="single" w:sz="4" w:space="0" w:color="3F3F3F"/>
+              <w:right w:val="single" w:sz="4" w:space="0" w:color="3F3F3F"/>
+            </w:tcBorders>
+            <w:shd w:val="clear" w:color="000000" w:fill="F2F2F2"/>
+            <w:noWrap/>
+            <w:vAlign w:val="bottom"/>
+            <w:hideMark/>
+          </w:tcPr>
+          <w:p>
+            <w:pPr>
+              <w:spacing w:after="0" w:line="240" w:lineRule="auto"/>
+              <w:rPr>
+                <w:rFonts w:ascii="Calibri" w:eastAsia="Times New Roman" w:hAnsi="Calibri" w:cs="Times New Roman"/>
+                <w:b/>
+                <w:bCs/>
+                <w:color w:val="3F3F3F"/>
+                <w:lang w:eastAsia="es-UY"/>
+              </w:rPr>
+            </w:pPr>
+            <w:r>
+              <w:rPr>
+                <w:rFonts w:ascii="Calibri" w:eastAsia="Times New Roman" w:hAnsi="Calibri" w:cs="Times New Roman"/>
+                <w:b/>
+                <w:bCs/>
+                <w:color w:val="3F3F3F"/>
+                <w:lang w:eastAsia="es-UY"/>
+              </w:rPr>
+              <w:t xml:space="preserve">            276.759 </w:t>
+            </w:r>
+          </w:p>
+        </w:tc>
+      </w:tr>
+      <w:tr>
+        <w:trPr>
+          <w:trHeight w:val="300"/>
+        </w:trPr>
+        <w:tc>
+          <w:tcPr>
+            <w:tcW w:w="1200" w:type="dxa"/>
+            <w:tcBorders>
+              <w:top w:val="nil"/>
+              <w:left w:val="single" w:sz="4" w:space="0" w:color="3F3F3F"/>
+              <w:bottom w:val="single" w:sz="4" w:space="0" w:color="3F3F3F"/>
+              <w:right w:val="single" w:sz="4" w:space="0" w:color="3F3F3F"/>
+            </w:tcBorders>
+            <w:shd w:val="clear" w:color="000000" w:fill="0D0D0D"/>
+            <w:noWrap/>
+            <w:vAlign w:val="bottom"/>
+            <w:hideMark/>
+          </w:tcPr>
+          <w:p>
+            <w:pPr>
+              <w:spacing w:after="0" w:line="240" w:lineRule="auto"/>
+              <w:rPr>
+                <w:rFonts w:ascii="Calibri" w:eastAsia="Times New Roman" w:hAnsi="Calibri" w:cs="Times New Roman"/>
+                <w:b/>
+                <w:bCs/>
+                <w:color w:val="3F3F3F"/>
+                <w:lang w:eastAsia="es-UY"/>
+              </w:rPr>
+            </w:pPr>
+            <w:r>
+              <w:rPr>
+                <w:rFonts w:ascii="Calibri" w:eastAsia="Times New Roman" w:hAnsi="Calibri" w:cs="Times New Roman"/>
+                <w:b/>
+                <w:bCs/>
+                <w:color w:val="3F3F3F"/>
+                <w:lang w:eastAsia="es-UY"/>
+              </w:rPr>
+              <w:t> </w:t>
+            </w:r>
+          </w:p>
+        </w:tc>
+        <w:tc>
+          <w:tcPr>
+            <w:tcW w:w="1200" w:type="dxa"/>
+            <w:tcBorders>
+              <w:top w:val="nil"/>
+              <w:left w:val="nil"/>
+              <w:bottom w:val="single" w:sz="4" w:space="0" w:color="3F3F3F"/>
+              <w:right w:val="single" w:sz="4" w:space="0" w:color="3F3F3F"/>
+            </w:tcBorders>
+            <w:shd w:val="clear" w:color="000000" w:fill="0D0D0D"/>
+            <w:noWrap/>
+            <w:vAlign w:val="bottom"/>
+            <w:hideMark/>
+          </w:tcPr>
+          <w:p>
+            <w:pPr>
+              <w:spacing w:after="0" w:line="240" w:lineRule="auto"/>
+              <w:rPr>
+                <w:rFonts w:ascii="Calibri" w:eastAsia="Times New Roman" w:hAnsi="Calibri" w:cs="Times New Roman"/>
+                <w:b/>
+                <w:bCs/>
+                <w:color w:val="3F3F3F"/>
+                <w:lang w:eastAsia="es-UY"/>
+              </w:rPr>
+            </w:pPr>
+            <w:r>
+              <w:rPr>
+                <w:rFonts w:ascii="Calibri" w:eastAsia="Times New Roman" w:hAnsi="Calibri" w:cs="Times New Roman"/>
+                <w:b/>
+                <w:bCs/>
+                <w:color w:val="3F3F3F"/>
+                <w:lang w:eastAsia="es-UY"/>
+              </w:rPr>
+              <w:t> </w:t>
+            </w:r>
+          </w:p>
+        </w:tc>
+        <w:tc>
+          <w:tcPr>
+            <w:tcW w:w="1380" w:type="dxa"/>
+            <w:tcBorders>
+              <w:top w:val="nil"/>
+              <w:left w:val="nil"/>
+              <w:bottom w:val="single" w:sz="4" w:space="0" w:color="3F3F3F"/>
+              <w:right w:val="single" w:sz="4" w:space="0" w:color="3F3F3F"/>
+            </w:tcBorders>
+            <w:shd w:val="clear" w:color="000000" w:fill="0D0D0D"/>
+            <w:noWrap/>
+            <w:vAlign w:val="bottom"/>
+            <w:hideMark/>
+          </w:tcPr>
+          <w:p>
+            <w:pPr>
+              <w:spacing w:after="0" w:line="240" w:lineRule="auto"/>
+              <w:rPr>
+                <w:rFonts w:ascii="Calibri" w:eastAsia="Times New Roman" w:hAnsi="Calibri" w:cs="Times New Roman"/>
+                <w:b/>
+                <w:bCs/>
+                <w:color w:val="3F3F3F"/>
+                <w:lang w:eastAsia="es-UY"/>
+              </w:rPr>
+            </w:pPr>
+            <w:r>
+              <w:rPr>
+                <w:rFonts w:ascii="Calibri" w:eastAsia="Times New Roman" w:hAnsi="Calibri" w:cs="Times New Roman"/>
+                <w:b/>
+                <w:bCs/>
+                <w:color w:val="3F3F3F"/>
+                <w:lang w:eastAsia="es-UY"/>
+              </w:rPr>
+              <w:t> </w:t>
+            </w:r>
+          </w:p>
+        </w:tc>
+        <w:tc>
+          <w:tcPr>
+            <w:tcW w:w="1393" w:type="dxa"/>
+            <w:tcBorders>
+              <w:top w:val="nil"/>
+              <w:left w:val="nil"/>
+              <w:bottom w:val="single" w:sz="4" w:space="0" w:color="3F3F3F"/>
+              <w:right w:val="single" w:sz="4" w:space="0" w:color="3F3F3F"/>
+            </w:tcBorders>
+            <w:shd w:val="clear" w:color="000000" w:fill="0D0D0D"/>
+            <w:noWrap/>
+            <w:vAlign w:val="bottom"/>
+            <w:hideMark/>
+          </w:tcPr>
+          <w:p>
+            <w:pPr>
+              <w:spacing w:after="0" w:line="240" w:lineRule="auto"/>
+              <w:rPr>
+                <w:rFonts w:ascii="Calibri" w:eastAsia="Times New Roman" w:hAnsi="Calibri" w:cs="Times New Roman"/>
+                <w:b/>
+                <w:bCs/>
+                <w:color w:val="3F3F3F"/>
+                <w:lang w:eastAsia="es-UY"/>
+              </w:rPr>
+            </w:pPr>
+            <w:r>
+              <w:rPr>
+                <w:rFonts w:ascii="Calibri" w:eastAsia="Times New Roman" w:hAnsi="Calibri" w:cs="Times New Roman"/>
+                <w:b/>
+                <w:bCs/>
+                <w:color w:val="3F3F3F"/>
+                <w:lang w:eastAsia="es-UY"/>
+              </w:rPr>
+              <w:t xml:space="preserve">                        -   </w:t>
+            </w:r>
+          </w:p>
+        </w:tc>
+      </w:tr>
+      <w:tr>
+        <w:trPr>
+          <w:trHeight w:val="300"/>
+        </w:trPr>
+        <w:tc>
+          <w:tcPr>
+            <w:tcW w:w="1200" w:type="dxa"/>
+            <w:tcBorders>
+              <w:top w:val="nil"/>
+              <w:left w:val="single" w:sz="4" w:space="0" w:color="3F3F3F"/>
+              <w:bottom w:val="single" w:sz="4" w:space="0" w:color="3F3F3F"/>
+              <w:right w:val="single" w:sz="4" w:space="0" w:color="3F3F3F"/>
+            </w:tcBorders>
+            <w:shd w:val="clear" w:color="000000" w:fill="F2F2F2"/>
+            <w:noWrap/>
+            <w:vAlign w:val="bottom"/>
+            <w:hideMark/>
+          </w:tcPr>
+          <w:p>
+            <w:pPr>
+              <w:spacing w:after="0" w:line="240" w:lineRule="auto"/>
+              <w:rPr>
+                <w:rFonts w:ascii="Calibri" w:eastAsia="Times New Roman" w:hAnsi="Calibri" w:cs="Times New Roman"/>
+                <w:b/>
+                <w:bCs/>
+                <w:color w:val="3F3F3F"/>
+                <w:lang w:eastAsia="es-UY"/>
+              </w:rPr>
+            </w:pPr>
+            <w:r>
+              <w:rPr>
+                <w:rFonts w:ascii="Calibri" w:eastAsia="Times New Roman" w:hAnsi="Calibri" w:cs="Times New Roman"/>
+                <w:b/>
+                <w:bCs/>
+                <w:color w:val="3F3F3F"/>
+                <w:lang w:eastAsia="es-UY"/>
+              </w:rPr>
+              <w:t>TOTAL AÑO</w:t>
+            </w:r>
+          </w:p>
+        </w:tc>
+        <w:tc>
+          <w:tcPr>
+            <w:tcW w:w="1200" w:type="dxa"/>
+            <w:tcBorders>
+              <w:top w:val="nil"/>
+              <w:left w:val="nil"/>
+              <w:bottom w:val="single" w:sz="4" w:space="0" w:color="3F3F3F"/>
+              <w:right w:val="single" w:sz="4" w:space="0" w:color="3F3F3F"/>
+            </w:tcBorders>
+            <w:shd w:val="clear" w:color="000000" w:fill="F2F2F2"/>
+            <w:noWrap/>
+            <w:vAlign w:val="bottom"/>
+            <w:hideMark/>
+          </w:tcPr>
+          <w:p>
+            <w:pPr>
+              <w:spacing w:after="0" w:line="240" w:lineRule="auto"/>
+              <w:rPr>
+                <w:rFonts w:ascii="Calibri" w:eastAsia="Times New Roman" w:hAnsi="Calibri" w:cs="Times New Roman"/>
+                <w:b/>
+                <w:bCs/>
+                <w:color w:val="3F3F3F"/>
+                <w:lang w:eastAsia="es-UY"/>
+              </w:rPr>
+            </w:pPr>
+            <w:r>
+              <w:rPr>
+                <w:rFonts w:ascii="Calibri" w:eastAsia="Times New Roman" w:hAnsi="Calibri" w:cs="Times New Roman"/>
+                <w:b/>
+                <w:bCs/>
+                <w:color w:val="3F3F3F"/>
+                <w:lang w:eastAsia="es-UY"/>
+              </w:rPr>
+              <w:t xml:space="preserve">     2.992.951 </w:t>
+            </w:r>
+          </w:p>
+        </w:tc>
+        <w:tc>
+          <w:tcPr>
+            <w:tcW w:w="1380" w:type="dxa"/>
+            <w:tcBorders>
+              <w:top w:val="nil"/>
+              <w:left w:val="nil"/>
+              <w:bottom w:val="single" w:sz="4" w:space="0" w:color="3F3F3F"/>
+              <w:right w:val="single" w:sz="4" w:space="0" w:color="3F3F3F"/>
+            </w:tcBorders>
+            <w:shd w:val="clear" w:color="000000" w:fill="F2F2F2"/>
+            <w:noWrap/>
+            <w:vAlign w:val="bottom"/>
+            <w:hideMark/>
+          </w:tcPr>
+          <w:p>
+            <w:pPr>
+              <w:spacing w:after="0" w:line="240" w:lineRule="auto"/>
+              <w:rPr>
+                <w:rFonts w:ascii="Calibri" w:eastAsia="Times New Roman" w:hAnsi="Calibri" w:cs="Times New Roman"/>
+                <w:b/>
+                <w:bCs/>
+                <w:color w:val="3F3F3F"/>
+                <w:lang w:eastAsia="es-UY"/>
+              </w:rPr>
+            </w:pPr>
+            <w:r>
+              <w:rPr>
+                <w:rFonts w:ascii="Calibri" w:eastAsia="Times New Roman" w:hAnsi="Calibri" w:cs="Times New Roman"/>
+                <w:b/>
+                <w:bCs/>
+                <w:color w:val="3F3F3F"/>
+                <w:lang w:eastAsia="es-UY"/>
+              </w:rPr>
+              <w:t xml:space="preserve">         2.595.651 </w:t>
+            </w:r>
+          </w:p>
+        </w:tc>
+        <w:tc>
+          <w:tcPr>
+            <w:tcW w:w="1393" w:type="dxa"/>
+            <w:tcBorders>
+              <w:top w:val="nil"/>
+              <w:left w:val="nil"/>
+              <w:bottom w:val="single" w:sz="4" w:space="0" w:color="3F3F3F"/>
+              <w:right w:val="single" w:sz="4" w:space="0" w:color="3F3F3F"/>
+            </w:tcBorders>
+            <w:shd w:val="clear" w:color="000000" w:fill="92D050"/>
+            <w:noWrap/>
+            <w:vAlign w:val="bottom"/>
+            <w:hideMark/>
+          </w:tcPr>
+          <w:p>
+            <w:pPr>
+              <w:spacing w:after="0" w:line="240" w:lineRule="auto"/>
+              <w:rPr>
+                <w:rFonts w:ascii="Calibri" w:eastAsia="Times New Roman" w:hAnsi="Calibri" w:cs="Times New Roman"/>
+                <w:b/>
+                <w:bCs/>
+                <w:color w:val="3F3F3F"/>
+                <w:lang w:eastAsia="es-UY"/>
+              </w:rPr>
+            </w:pPr>
+            <w:r>
+              <w:rPr>
+                <w:rFonts w:ascii="Calibri" w:eastAsia="Times New Roman" w:hAnsi="Calibri" w:cs="Times New Roman"/>
+                <w:b/>
+                <w:bCs/>
+                <w:color w:val="3F3F3F"/>
+                <w:lang w:eastAsia="es-UY"/>
+              </w:rPr>
+              <w:t xml:space="preserve">            397.300 </w:t>
+            </w:r>
+          </w:p>
+        </w:tc>
+      </w:tr>
+    </w:tbl>
+    <w:p>
+      <w:pPr>
+        <w:rPr>
+          <w:rFonts w:ascii="Arial" w:hAnsi="Arial" w:cs="Arial"/>
+          <w:sz w:val="32"/>
+        </w:rPr>
+      </w:pPr>
+      <w:r>
+        <w:rPr>
+          <w:rFonts w:ascii="Arial" w:hAnsi="Arial" w:cs="Arial"/>
+          <w:sz w:val="32"/>
+        </w:rPr>
+        <w:br/>
+        <w:t>Registro de ingresos, gastos y ganancias posibles en el primer año:</w:t>
+      </w:r>
+    </w:p>
+    <w:p>
+      <w:pPr>
+        <w:rPr>
+          <w:rFonts w:ascii="Arial" w:hAnsi="Arial" w:cs="Arial"/>
+          <w:sz w:val="32"/>
+        </w:rPr>
+      </w:pPr>
+    </w:p>
+    <w:p>
+      <w:pPr>
+        <w:rPr>
+          <w:rFonts w:ascii="Arial" w:hAnsi="Arial" w:cs="Arial"/>
+          <w:sz w:val="32"/>
+        </w:rPr>
+      </w:pPr>
+    </w:p>
+    <w:p>
+      <w:pPr>
+        <w:rPr>
+          <w:rFonts w:ascii="Arial" w:hAnsi="Arial" w:cs="Arial"/>
+          <w:sz w:val="32"/>
+        </w:rPr>
+      </w:pPr>
+    </w:p>
+    <w:p>
+      <w:pPr>
+        <w:rPr>
+          <w:rFonts w:ascii="Arial" w:hAnsi="Arial" w:cs="Arial"/>
+          <w:sz w:val="32"/>
+        </w:rPr>
+      </w:pPr>
+    </w:p>
+    <w:p>
+      <w:pPr>
+        <w:rPr>
+          <w:rFonts w:ascii="Arial" w:hAnsi="Arial" w:cs="Arial"/>
+          <w:sz w:val="32"/>
+        </w:rPr>
+      </w:pPr>
+    </w:p>
+    <w:p>
+      <w:pPr>
+        <w:rPr>
+          <w:rFonts w:ascii="Arial" w:hAnsi="Arial" w:cs="Arial"/>
+          <w:sz w:val="32"/>
+        </w:rPr>
+      </w:pPr>
+    </w:p>
+    <w:p>
+      <w:pPr>
+        <w:rPr>
+          <w:rFonts w:ascii="Arial" w:hAnsi="Arial" w:cs="Arial"/>
+          <w:sz w:val="32"/>
+        </w:rPr>
+      </w:pPr>
+    </w:p>
+    <w:p>
+      <w:pPr>
+        <w:rPr>
+          <w:rFonts w:ascii="Arial" w:hAnsi="Arial" w:cs="Arial"/>
+          <w:sz w:val="32"/>
+        </w:rPr>
+      </w:pPr>
+    </w:p>
+    <w:p>
+      <w:pPr>
+        <w:rPr>
+          <w:rFonts w:ascii="Arial" w:hAnsi="Arial" w:cs="Arial"/>
+          <w:sz w:val="32"/>
+        </w:rPr>
+      </w:pPr>
+    </w:p>
+    <w:p>
+      <w:pPr>
+        <w:rPr>
+          <w:rFonts w:ascii="Arial" w:hAnsi="Arial" w:cs="Arial"/>
+          <w:sz w:val="32"/>
+        </w:rPr>
+      </w:pPr>
+    </w:p>
+    <w:p>
+      <w:pPr>
+        <w:rPr>
+          <w:rFonts w:ascii="Arial" w:hAnsi="Arial" w:cs="Arial"/>
+          <w:sz w:val="32"/>
+        </w:rPr>
+      </w:pPr>
+    </w:p>
+    <w:p>
+      <w:pPr>
+        <w:rPr>
+          <w:rFonts w:ascii="Arial" w:hAnsi="Arial" w:cs="Arial"/>
+          <w:sz w:val="32"/>
+        </w:rPr>
+      </w:pPr>
+    </w:p>
+    <w:p>
+      <w:pPr>
+        <w:rPr>
+          <w:rFonts w:ascii="Arial" w:hAnsi="Arial" w:cs="Arial"/>
+          <w:sz w:val="32"/>
+        </w:rPr>
+      </w:pPr>
+    </w:p>
+    <w:p>
+      <w:pPr>
+        <w:rPr>
+          <w:rFonts w:ascii="Arial" w:hAnsi="Arial" w:cs="Arial"/>
+          <w:sz w:val="32"/>
+        </w:rPr>
+      </w:pPr>
+    </w:p>
+    <w:p>
+      <w:pPr>
+        <w:rPr>
+          <w:rFonts w:ascii="Arial" w:hAnsi="Arial" w:cs="Arial"/>
+          <w:sz w:val="32"/>
+        </w:rPr>
+      </w:pPr>
+    </w:p>
+    <w:p>
+      <w:pPr>
+        <w:rPr>
+          <w:rFonts w:ascii="Arial" w:hAnsi="Arial" w:cs="Arial"/>
+          <w:sz w:val="32"/>
+        </w:rPr>
+      </w:pPr>
+    </w:p>
+    <w:p>
+      <w:pPr>
+        <w:jc w:val="right"/>
+        <w:rPr>
+          <w:rFonts w:ascii="Arial" w:hAnsi="Arial" w:cs="Arial"/>
+          <w:sz w:val="32"/>
+        </w:rPr>
+      </w:pPr>
+    </w:p>
+    <w:p>
+      <w:pPr>
+        <w:jc w:val="right"/>
+        <w:rPr>
+          <w:rFonts w:ascii="Arial" w:hAnsi="Arial" w:cs="Arial"/>
+          <w:sz w:val="32"/>
+        </w:rPr>
+      </w:pPr>
+    </w:p>
+    <w:p>
+      <w:pPr>
+        <w:jc w:val="right"/>
+        <w:rPr>
+          <w:rFonts w:ascii="Arial" w:hAnsi="Arial" w:cs="Arial"/>
+          <w:sz w:val="32"/>
+        </w:rPr>
+      </w:pPr>
+    </w:p>
+    <w:p>
+      <w:pPr>
+        <w:jc w:val="right"/>
+        <w:rPr>
+          <w:rFonts w:ascii="Arial" w:hAnsi="Arial" w:cs="Arial"/>
+          <w:sz w:val="32"/>
+        </w:rPr>
+      </w:pPr>
+    </w:p>
+    <w:p>
+      <w:pPr>
+        <w:rPr>
+          <w:rFonts w:ascii="Arial" w:hAnsi="Arial" w:cs="Arial"/>
+          <w:sz w:val="32"/>
+        </w:rPr>
+      </w:pPr>
+      <w:r>
+        <w:rPr>
+          <w:noProof/>
+          <w:lang w:eastAsia="es-UY"/>
+        </w:rPr>
+        <w:drawing>
+          <wp:anchor distT="0" distB="0" distL="114300" distR="114300" simplePos="0" relativeHeight="251663360" behindDoc="0" locked="0" layoutInCell="1" allowOverlap="1" wp14:anchorId="03E77620" wp14:editId="61AB6E7B">
+            <wp:simplePos x="0" y="0"/>
+            <wp:positionH relativeFrom="column">
+              <wp:posOffset>66040</wp:posOffset>
+            </wp:positionH>
+            <wp:positionV relativeFrom="paragraph">
+              <wp:posOffset>1219835</wp:posOffset>
+            </wp:positionV>
+            <wp:extent cx="5827395" cy="3561715"/>
+            <wp:effectExtent l="0" t="0" r="20955" b="19685"/>
+            <wp:wrapSquare wrapText="bothSides"/>
+            <wp:docPr id="1" name="Gráfico 1"/>
+            <wp:cNvGraphicFramePr/>
+            <a:graphic xmlns:a="http://schemas.openxmlformats.org/drawingml/2006/main">
+              <a:graphicData uri="http://schemas.openxmlformats.org/drawingml/2006/chart">
+                <c:chart xmlns:c="http://schemas.openxmlformats.org/drawingml/2006/chart" xmlns:r="http://schemas.openxmlformats.org/officeDocument/2006/relationships" r:id="rId8"/>
+              </a:graphicData>
+            </a:graphic>
+            <wp14:sizeRelH relativeFrom="page">
+              <wp14:pctWidth>0</wp14:pctWidth>
+            </wp14:sizeRelH>
+            <wp14:sizeRelV relativeFrom="page">
+              <wp14:pctHeight>0</wp14:pctHeight>
+            </wp14:sizeRelV>
+          </wp:anchor>
+        </w:drawing>
+      </w:r>
+      <w:r>
+        <w:rPr>
+          <w:rFonts w:ascii="Arial" w:hAnsi="Arial" w:cs="Arial"/>
+          <w:sz w:val="32"/>
+        </w:rPr>
+        <w:br/>
+        <w:t>Gráfica de ingresos, gastos y ganancias posibles en el primer año:</w:t>
+      </w:r>
+    </w:p>
+    <w:p>
+      <w:pPr>
+        <w:rPr>
+          <w:rFonts w:ascii="Arial" w:hAnsi="Arial" w:cs="Arial"/>
+          <w:sz w:val="32"/>
+        </w:rPr>
+      </w:pPr>
+    </w:p>
+    <w:p>
+      <w:pPr>
+        <w:rPr>
+          <w:rFonts w:ascii="Arial" w:hAnsi="Arial" w:cs="Arial"/>
+          <w:sz w:val="32"/>
+        </w:rPr>
+      </w:pPr>
+      <w:r>
+        <w:rPr>
+          <w:rFonts w:ascii="Arial" w:hAnsi="Arial" w:cs="Arial"/>
+          <w:sz w:val="32"/>
+        </w:rPr>
+        <w:br w:type="page"/>
+      </w:r>
+    </w:p>
+    <w:p>
+      <w:pPr>
+        <w:rPr>
+          <w:rFonts w:ascii="Arial" w:hAnsi="Arial" w:cs="Arial"/>
+          <w:sz w:val="32"/>
+        </w:rPr>
+      </w:pPr>
+      <w:r>
+        <w:rPr>
+          <w:rFonts w:ascii="Arial" w:hAnsi="Arial" w:cs="Arial"/>
+          <w:sz w:val="32"/>
         </w:rPr>
         <w:lastRenderedPageBreak/>
-        <w:t>semanales (4</w:t>
-      </w:r>
-      <w:r>
-        <w:rPr>
-          <w:rFonts w:ascii="Arial" w:hAnsi="Arial" w:cs="Arial"/>
-          <w:sz w:val="24"/>
-        </w:rPr>
-        <w:t xml:space="preserve"> horas por día), que con el correr del tiempo irán aumentando a medida que se inscriban </w:t>
-      </w:r>
-      <w:proofErr w:type="gramStart"/>
-      <w:r>
-        <w:rPr>
-          <w:rFonts w:ascii="Arial" w:hAnsi="Arial" w:cs="Arial"/>
-          <w:sz w:val="24"/>
-        </w:rPr>
-        <w:t>mas</w:t>
-      </w:r>
-      <w:proofErr w:type="gramEnd"/>
-      <w:r>
-        <w:rPr>
-          <w:rFonts w:ascii="Arial" w:hAnsi="Arial" w:cs="Arial"/>
-          <w:sz w:val="24"/>
-        </w:rPr>
-        <w:t xml:space="preserve"> usuarios. </w:t>
-      </w:r>
-    </w:p>
-    <w:p>
-      <w:pPr>
-        <w:rPr>
-          <w:rFonts w:ascii="Arial" w:hAnsi="Arial" w:cs="Arial"/>
-          <w:sz w:val="24"/>
-          <w:u w:val="single"/>
-        </w:rPr>
-      </w:pPr>
-    </w:p>
-    <w:p>
-      <w:pPr>
-        <w:rPr>
-          <w:rFonts w:ascii="Arial" w:hAnsi="Arial" w:cs="Arial"/>
-          <w:sz w:val="24"/>
-        </w:rPr>
-      </w:pPr>
-      <w:r>
-        <w:rPr>
-          <w:rFonts w:ascii="Arial" w:hAnsi="Arial" w:cs="Arial"/>
-          <w:sz w:val="24"/>
-          <w:u w:val="single"/>
-        </w:rPr>
-        <w:t>Técnico en reparación de PC:</w:t>
-      </w:r>
-      <w:r>
-        <w:rPr>
-          <w:rFonts w:ascii="Arial" w:hAnsi="Arial" w:cs="Arial"/>
-          <w:sz w:val="24"/>
-        </w:rPr>
-        <w:t xml:space="preserve"> El técnico en reparación de Pc deberá cumplir con las tareas de reparación de equipos, incluyendo equipos del plan ceibal, ya que esta es otra de las tareas que va a realizar la empresa para su sustento. Al momento de recibir un equipo, deberá coordinar con el administrador el tiempo estimado para su reparación y deberá cumplir con el mismo.</w:t>
-      </w:r>
-    </w:p>
-    <w:p>
-      <w:pPr>
-        <w:rPr>
-          <w:rFonts w:ascii="Arial" w:hAnsi="Arial" w:cs="Arial"/>
-          <w:sz w:val="24"/>
-        </w:rPr>
-      </w:pPr>
-      <w:r>
-        <w:rPr>
-          <w:rFonts w:ascii="Arial" w:hAnsi="Arial" w:cs="Arial"/>
-          <w:sz w:val="24"/>
-        </w:rPr>
-        <w:t>La carga horaria para el técnico en reparación de PC será de 40 horas semanales (L a V de 9:00 a 12:00 y de 14:00 a 19:00).</w:t>
-      </w:r>
-    </w:p>
-    <w:p>
-      <w:pPr>
-        <w:rPr>
-          <w:rFonts w:ascii="Arial" w:hAnsi="Arial" w:cs="Arial"/>
-          <w:sz w:val="24"/>
-        </w:rPr>
-      </w:pPr>
-    </w:p>
-    <w:p>
-      <w:pPr>
-        <w:rPr>
-          <w:rFonts w:ascii="Arial" w:hAnsi="Arial" w:cs="Arial"/>
-          <w:sz w:val="24"/>
-        </w:rPr>
-      </w:pPr>
-    </w:p>
-    <w:p>
-      <w:pPr>
-        <w:rPr>
-          <w:rFonts w:ascii="Arial" w:hAnsi="Arial" w:cs="Arial"/>
-          <w:sz w:val="24"/>
-        </w:rPr>
-      </w:pPr>
-    </w:p>
-    <w:p>
-      <w:pPr>
-        <w:rPr>
-          <w:rFonts w:ascii="Arial" w:hAnsi="Arial" w:cs="Arial"/>
-          <w:sz w:val="24"/>
-        </w:rPr>
-      </w:pPr>
-    </w:p>
-    <w:p>
-      <w:pPr>
-        <w:rPr>
-          <w:rFonts w:ascii="Arial" w:hAnsi="Arial" w:cs="Arial"/>
-          <w:sz w:val="24"/>
-        </w:rPr>
-      </w:pPr>
-    </w:p>
-    <w:p>
-      <w:pPr>
-        <w:rPr>
-          <w:rFonts w:ascii="Arial" w:hAnsi="Arial" w:cs="Arial"/>
-          <w:sz w:val="24"/>
-        </w:rPr>
-      </w:pPr>
-    </w:p>
-    <w:p>
-      <w:pPr>
-        <w:rPr>
-          <w:rFonts w:ascii="Arial" w:hAnsi="Arial" w:cs="Arial"/>
-          <w:sz w:val="24"/>
-        </w:rPr>
-      </w:pPr>
-    </w:p>
-    <w:p>
-      <w:pPr>
-        <w:rPr>
-          <w:rFonts w:ascii="Arial" w:hAnsi="Arial" w:cs="Arial"/>
-          <w:sz w:val="24"/>
-        </w:rPr>
-      </w:pPr>
-    </w:p>
-    <w:p>
-      <w:pPr>
-        <w:rPr>
-          <w:rFonts w:ascii="Arial" w:hAnsi="Arial" w:cs="Arial"/>
-          <w:sz w:val="24"/>
-        </w:rPr>
-      </w:pPr>
-    </w:p>
-    <w:p>
-      <w:pPr>
-        <w:rPr>
-          <w:rFonts w:ascii="Arial" w:hAnsi="Arial" w:cs="Arial"/>
-          <w:sz w:val="24"/>
-        </w:rPr>
-      </w:pPr>
-    </w:p>
-    <w:p>
-      <w:pPr>
-        <w:rPr>
-          <w:rFonts w:ascii="Arial" w:hAnsi="Arial" w:cs="Arial"/>
-          <w:sz w:val="24"/>
-        </w:rPr>
-      </w:pPr>
-    </w:p>
-    <w:p>
-      <w:pPr>
-        <w:rPr>
-          <w:rFonts w:ascii="Arial" w:hAnsi="Arial" w:cs="Arial"/>
-          <w:sz w:val="24"/>
-        </w:rPr>
-      </w:pPr>
-    </w:p>
-    <w:p>
-      <w:pPr>
-        <w:ind w:left="360"/>
-        <w:rPr>
-          <w:rFonts w:ascii="Arial" w:hAnsi="Arial" w:cs="Arial"/>
-          <w:sz w:val="24"/>
-        </w:rPr>
-      </w:pPr>
+        <w:br/>
+        <w:t>Formulario 0351 – Hoja 1 de 2</w:t>
+      </w:r>
+    </w:p>
+    <w:p>
+      <w:pPr>
+        <w:rPr>
+          <w:rFonts w:ascii="Arial" w:hAnsi="Arial" w:cs="Arial"/>
+          <w:sz w:val="32"/>
+        </w:rPr>
+      </w:pPr>
+      <w:r>
+        <w:rPr>
+          <w:rFonts w:ascii="Arial" w:hAnsi="Arial" w:cs="Arial"/>
+          <w:sz w:val="32"/>
+        </w:rPr>
+        <w:br w:type="page"/>
+      </w:r>
+    </w:p>
+    <w:p>
+      <w:pPr>
+        <w:rPr>
+          <w:rFonts w:ascii="Arial" w:hAnsi="Arial" w:cs="Arial"/>
+          <w:sz w:val="32"/>
+        </w:rPr>
+      </w:pPr>
+      <w:r>
+        <w:rPr>
+          <w:rFonts w:ascii="Arial" w:hAnsi="Arial" w:cs="Arial"/>
+          <w:sz w:val="32"/>
+        </w:rPr>
+        <w:lastRenderedPageBreak/>
+        <w:br/>
+        <w:t>Formulario 0351 – Hoja 2 de 2</w:t>
+      </w:r>
+    </w:p>
+    <w:p>
+      <w:pPr>
+        <w:rPr>
+          <w:rFonts w:ascii="Arial" w:hAnsi="Arial" w:cs="Arial"/>
+          <w:sz w:val="32"/>
+        </w:rPr>
+      </w:pPr>
+      <w:r>
+        <w:rPr>
+          <w:rFonts w:ascii="Arial" w:hAnsi="Arial" w:cs="Arial"/>
+          <w:sz w:val="32"/>
+        </w:rPr>
+        <w:br w:type="page"/>
+      </w:r>
+    </w:p>
+    <w:p>
+      <w:pPr>
+        <w:rPr>
+          <w:rFonts w:ascii="Arial" w:hAnsi="Arial" w:cs="Arial"/>
+          <w:sz w:val="32"/>
+        </w:rPr>
+      </w:pPr>
+      <w:r>
+        <w:rPr>
+          <w:rFonts w:ascii="Arial" w:hAnsi="Arial" w:cs="Arial"/>
+          <w:sz w:val="32"/>
+        </w:rPr>
+        <w:lastRenderedPageBreak/>
+        <w:br/>
+        <w:t>Formulario 0352 – Hoja 1 de 4</w:t>
+      </w:r>
+    </w:p>
+    <w:p>
+      <w:pPr>
+        <w:rPr>
+          <w:rFonts w:ascii="Arial" w:hAnsi="Arial" w:cs="Arial"/>
+          <w:sz w:val="32"/>
+        </w:rPr>
+      </w:pPr>
+      <w:r>
+        <w:rPr>
+          <w:rFonts w:ascii="Arial" w:hAnsi="Arial" w:cs="Arial"/>
+          <w:sz w:val="32"/>
+        </w:rPr>
+        <w:br w:type="page"/>
+      </w:r>
+    </w:p>
+    <w:p>
+      <w:pPr>
+        <w:rPr>
+          <w:rFonts w:ascii="Arial" w:hAnsi="Arial" w:cs="Arial"/>
+          <w:sz w:val="32"/>
+        </w:rPr>
+      </w:pPr>
+      <w:r>
+        <w:rPr>
+          <w:rFonts w:ascii="Arial" w:hAnsi="Arial" w:cs="Arial"/>
+          <w:sz w:val="32"/>
+        </w:rPr>
+        <w:lastRenderedPageBreak/>
+        <w:br/>
+        <w:t>Formulario 0352 – Hoja 2 de 4</w:t>
+      </w:r>
+    </w:p>
+    <w:p>
+      <w:pPr>
+        <w:rPr>
+          <w:rFonts w:ascii="Arial" w:hAnsi="Arial" w:cs="Arial"/>
+          <w:sz w:val="32"/>
+        </w:rPr>
+      </w:pPr>
+      <w:r>
+        <w:rPr>
+          <w:rFonts w:ascii="Arial" w:hAnsi="Arial" w:cs="Arial"/>
+          <w:sz w:val="32"/>
+        </w:rPr>
+        <w:br w:type="page"/>
+      </w:r>
+    </w:p>
+    <w:p>
+      <w:pPr>
+        <w:rPr>
+          <w:rFonts w:ascii="Arial" w:hAnsi="Arial" w:cs="Arial"/>
+          <w:sz w:val="32"/>
+        </w:rPr>
+      </w:pPr>
+      <w:r>
+        <w:rPr>
+          <w:rFonts w:ascii="Arial" w:hAnsi="Arial" w:cs="Arial"/>
+          <w:sz w:val="32"/>
+        </w:rPr>
+        <w:lastRenderedPageBreak/>
+        <w:br/>
+        <w:t>Formulario 0352 – Hoja 3 de 4</w:t>
+      </w:r>
+    </w:p>
+    <w:p>
+      <w:pPr>
+        <w:rPr>
+          <w:rFonts w:ascii="Arial" w:hAnsi="Arial" w:cs="Arial"/>
+          <w:sz w:val="32"/>
+        </w:rPr>
+      </w:pPr>
+      <w:r>
+        <w:rPr>
+          <w:rFonts w:ascii="Arial" w:hAnsi="Arial" w:cs="Arial"/>
+          <w:sz w:val="32"/>
+        </w:rPr>
+        <w:br w:type="page"/>
+      </w:r>
+    </w:p>
+    <w:p>
+      <w:pPr>
+        <w:rPr>
+          <w:rFonts w:ascii="Arial" w:hAnsi="Arial" w:cs="Arial"/>
+          <w:sz w:val="32"/>
+        </w:rPr>
+      </w:pPr>
+      <w:r>
+        <w:rPr>
+          <w:rFonts w:ascii="Arial" w:hAnsi="Arial" w:cs="Arial"/>
+          <w:sz w:val="32"/>
+        </w:rPr>
+        <w:lastRenderedPageBreak/>
+        <w:br/>
+        <w:t>Formulario 0352 – Hoja 4 de 4</w:t>
+      </w:r>
+    </w:p>
+    <w:p>
+      <w:pPr>
+        <w:rPr>
+          <w:rFonts w:ascii="Arial" w:hAnsi="Arial" w:cs="Arial"/>
+          <w:sz w:val="32"/>
+        </w:rPr>
+      </w:pPr>
+      <w:r>
+        <w:rPr>
+          <w:rFonts w:ascii="Arial" w:hAnsi="Arial" w:cs="Arial"/>
+          <w:sz w:val="32"/>
+        </w:rPr>
+        <w:br w:type="page"/>
+      </w:r>
+    </w:p>
+    <w:p>
+      <w:pPr>
+        <w:rPr>
+          <w:rFonts w:ascii="Arial" w:hAnsi="Arial" w:cs="Arial"/>
+          <w:sz w:val="32"/>
+        </w:rPr>
+      </w:pPr>
+      <w:r>
+        <w:rPr>
+          <w:rFonts w:ascii="Arial" w:hAnsi="Arial" w:cs="Arial"/>
+          <w:sz w:val="32"/>
+        </w:rPr>
+        <w:lastRenderedPageBreak/>
+        <w:br/>
+        <w:t>Constancia de Impresión</w:t>
+      </w:r>
     </w:p>
     <w:sectPr>
+      <w:headerReference w:type="default" r:id="rId9"/>
+      <w:footerReference w:type="default" r:id="rId10"/>
+      <w:headerReference w:type="first" r:id="rId11"/>
+      <w:footerReference w:type="first" r:id="rId12"/>
       <w:pgSz w:w="11906" w:h="16838"/>
       <w:pgMar w:top="1417" w:right="1701" w:bottom="1417" w:left="1701" w:header="708" w:footer="708" w:gutter="0"/>
       <w:cols w:space="708"/>
+      <w:titlePg/>
       <w:docGrid w:linePitch="360"/>
     </w:sectPr>
   </w:body>
 </w:document>
+</file>
+
+<file path=word/endnotes.xml><?xml version="1.0" encoding="utf-8"?>
+<w:endnotes xmlns:wpc="http://schemas.microsoft.com/office/word/2010/wordprocessingCanvas" xmlns:mc="http://schemas.openxmlformats.org/markup-compatibility/2006" xmlns:o="urn:schemas-microsoft-com:office:office" xmlns:r="http://schemas.openxmlformats.org/officeDocument/2006/relationships" xmlns:m="http://schemas.openxmlformats.org/officeDocument/2006/math" xmlns:v="urn:schemas-microsoft-com:vml" xmlns:wp14="http://schemas.microsoft.com/office/word/2010/wordprocessingDrawing" xmlns:wp="http://schemas.openxmlformats.org/drawingml/2006/wordprocessingDrawing" xmlns:w10="urn:schemas-microsoft-com:office:word" xmlns:w="http://schemas.openxmlformats.org/wordprocessingml/2006/main" xmlns:w14="http://schemas.microsoft.com/office/word/2010/wordml" xmlns:wpg="http://schemas.microsoft.com/office/word/2010/wordprocessingGroup" xmlns:wpi="http://schemas.microsoft.com/office/word/2010/wordprocessingInk" xmlns:wne="http://schemas.microsoft.com/office/word/2006/wordml" xmlns:wps="http://schemas.microsoft.com/office/word/2010/wordprocessingShape" mc:Ignorable="w14 wp14">
+  <w:endnote w:type="separator" w:id="-1">
+    <w:p>
+      <w:pPr>
+        <w:spacing w:after="0" w:line="240" w:lineRule="auto"/>
+      </w:pPr>
+      <w:r>
+        <w:separator/>
+      </w:r>
+    </w:p>
+  </w:endnote>
+  <w:endnote w:type="continuationSeparator" w:id="0">
+    <w:p>
+      <w:pPr>
+        <w:spacing w:after="0" w:line="240" w:lineRule="auto"/>
+      </w:pPr>
+      <w:r>
+        <w:continuationSeparator/>
+      </w:r>
+    </w:p>
+  </w:endnote>
+</w:endnotes>
+</file>
+
+<file path=word/footer1.xml><?xml version="1.0" encoding="utf-8"?>
+<w:ftr xmlns:wpc="http://schemas.microsoft.com/office/word/2010/wordprocessingCanvas" xmlns:mc="http://schemas.openxmlformats.org/markup-compatibility/2006" xmlns:o="urn:schemas-microsoft-com:office:office" xmlns:r="http://schemas.openxmlformats.org/officeDocument/2006/relationships" xmlns:m="http://schemas.openxmlformats.org/officeDocument/2006/math" xmlns:v="urn:schemas-microsoft-com:vml" xmlns:wp14="http://schemas.microsoft.com/office/word/2010/wordprocessingDrawing" xmlns:wp="http://schemas.openxmlformats.org/drawingml/2006/wordprocessingDrawing" xmlns:w10="urn:schemas-microsoft-com:office:word" xmlns:w="http://schemas.openxmlformats.org/wordprocessingml/2006/main" xmlns:w14="http://schemas.microsoft.com/office/word/2010/wordml" xmlns:wpg="http://schemas.microsoft.com/office/word/2010/wordprocessingGroup" xmlns:wpi="http://schemas.microsoft.com/office/word/2010/wordprocessingInk" xmlns:wne="http://schemas.microsoft.com/office/word/2006/wordml" xmlns:wps="http://schemas.microsoft.com/office/word/2010/wordprocessingShape" mc:Ignorable="w14 wp14">
+  <w:sdt>
+    <w:sdtPr>
+      <w:id w:val="-1308171078"/>
+      <w:docPartObj>
+        <w:docPartGallery w:val="Page Numbers (Bottom of Page)"/>
+        <w:docPartUnique/>
+      </w:docPartObj>
+    </w:sdtPr>
+    <w:sdtContent>
+      <w:p>
+        <w:pPr>
+          <w:pStyle w:val="Piedepgina"/>
+          <w:jc w:val="right"/>
+        </w:pPr>
+        <w:r>
+          <w:fldChar w:fldCharType="begin"/>
+        </w:r>
+        <w:r>
+          <w:instrText>PAGE   \* MERGEFORMAT</w:instrText>
+        </w:r>
+        <w:r>
+          <w:fldChar w:fldCharType="separate"/>
+        </w:r>
+        <w:r>
+          <w:rPr>
+            <w:noProof/>
+            <w:lang w:val="es-ES"/>
+          </w:rPr>
+          <w:t>9</w:t>
+        </w:r>
+        <w:r>
+          <w:fldChar w:fldCharType="end"/>
+        </w:r>
+      </w:p>
+    </w:sdtContent>
+  </w:sdt>
+  <w:p>
+    <w:pPr>
+      <w:pStyle w:val="Piedepgina"/>
+      <w:rPr>
+        <w:rFonts w:ascii="Arial" w:hAnsi="Arial" w:cs="Arial"/>
+        <w:sz w:val="20"/>
+      </w:rPr>
+    </w:pPr>
+    <w:r>
+      <w:rPr>
+        <w:rFonts w:ascii="Arial" w:hAnsi="Arial" w:cs="Arial"/>
+        <w:sz w:val="20"/>
+      </w:rPr>
+      <w:t>S.I.G.A.T</w:t>
+    </w:r>
+    <w:r>
+      <w:rPr>
+        <w:rFonts w:ascii="Arial" w:hAnsi="Arial" w:cs="Arial"/>
+        <w:sz w:val="20"/>
+      </w:rPr>
+      <w:ptab w:relativeTo="margin" w:alignment="center" w:leader="none"/>
+    </w:r>
+    <w:r>
+      <w:rPr>
+        <w:rFonts w:ascii="Arial" w:hAnsi="Arial" w:cs="Arial"/>
+        <w:sz w:val="20"/>
+      </w:rPr>
+      <w:t>ITI</w:t>
+    </w:r>
+    <w:r>
+      <w:rPr>
+        <w:rFonts w:ascii="Arial" w:hAnsi="Arial" w:cs="Arial"/>
+        <w:sz w:val="20"/>
+      </w:rPr>
+      <w:t>-</w:t>
+    </w:r>
+    <w:r>
+      <w:rPr>
+        <w:rFonts w:ascii="Arial" w:hAnsi="Arial" w:cs="Arial"/>
+        <w:sz w:val="20"/>
+      </w:rPr>
+      <w:t>3ºBB</w:t>
+    </w:r>
+  </w:p>
+  <w:p>
+    <w:pPr>
+      <w:pStyle w:val="Piedepgina"/>
+    </w:pPr>
+  </w:p>
+</w:ftr>
+</file>
+
+<file path=word/footer2.xml><?xml version="1.0" encoding="utf-8"?>
+<w:ftr xmlns:wpc="http://schemas.microsoft.com/office/word/2010/wordprocessingCanvas" xmlns:mc="http://schemas.openxmlformats.org/markup-compatibility/2006" xmlns:o="urn:schemas-microsoft-com:office:office" xmlns:r="http://schemas.openxmlformats.org/officeDocument/2006/relationships" xmlns:m="http://schemas.openxmlformats.org/officeDocument/2006/math" xmlns:v="urn:schemas-microsoft-com:vml" xmlns:wp14="http://schemas.microsoft.com/office/word/2010/wordprocessingDrawing" xmlns:wp="http://schemas.openxmlformats.org/drawingml/2006/wordprocessingDrawing" xmlns:w10="urn:schemas-microsoft-com:office:word" xmlns:w="http://schemas.openxmlformats.org/wordprocessingml/2006/main" xmlns:w14="http://schemas.microsoft.com/office/word/2010/wordml" xmlns:wpg="http://schemas.microsoft.com/office/word/2010/wordprocessingGroup" xmlns:wpi="http://schemas.microsoft.com/office/word/2010/wordprocessingInk" xmlns:wne="http://schemas.microsoft.com/office/word/2006/wordml" xmlns:wps="http://schemas.microsoft.com/office/word/2010/wordprocessingShape" mc:Ignorable="w14 wp14">
+  <w:p>
+    <w:pPr>
+      <w:pStyle w:val="Piedepgina"/>
+      <w:rPr>
+        <w:rFonts w:ascii="Arial" w:hAnsi="Arial" w:cs="Arial"/>
+        <w:sz w:val="20"/>
+      </w:rPr>
+    </w:pPr>
+    <w:r>
+      <w:rPr>
+        <w:rFonts w:ascii="Arial" w:hAnsi="Arial" w:cs="Arial"/>
+        <w:sz w:val="20"/>
+      </w:rPr>
+      <w:t>S.I.G.A.T</w:t>
+    </w:r>
+    <w:r>
+      <w:rPr>
+        <w:rFonts w:ascii="Arial" w:hAnsi="Arial" w:cs="Arial"/>
+        <w:sz w:val="20"/>
+      </w:rPr>
+      <w:ptab w:relativeTo="margin" w:alignment="center" w:leader="none"/>
+    </w:r>
+    <w:r>
+      <w:rPr>
+        <w:rFonts w:ascii="Arial" w:hAnsi="Arial" w:cs="Arial"/>
+        <w:sz w:val="20"/>
+      </w:rPr>
+      <w:t>ITI</w:t>
+    </w:r>
+    <w:r>
+      <w:rPr>
+        <w:rFonts w:ascii="Arial" w:hAnsi="Arial" w:cs="Arial"/>
+        <w:sz w:val="20"/>
+      </w:rPr>
+      <w:t>-</w:t>
+    </w:r>
+    <w:r>
+      <w:rPr>
+        <w:rFonts w:ascii="Arial" w:hAnsi="Arial" w:cs="Arial"/>
+        <w:sz w:val="20"/>
+      </w:rPr>
+      <w:t>3ºBB</w:t>
+    </w:r>
+  </w:p>
+  <w:p>
+    <w:pPr>
+      <w:pStyle w:val="Piedepgina"/>
+    </w:pPr>
+  </w:p>
+</w:ftr>
+</file>
+
+<file path=word/footnotes.xml><?xml version="1.0" encoding="utf-8"?>
+<w:footnotes xmlns:wpc="http://schemas.microsoft.com/office/word/2010/wordprocessingCanvas" xmlns:mc="http://schemas.openxmlformats.org/markup-compatibility/2006" xmlns:o="urn:schemas-microsoft-com:office:office" xmlns:r="http://schemas.openxmlformats.org/officeDocument/2006/relationships" xmlns:m="http://schemas.openxmlformats.org/officeDocument/2006/math" xmlns:v="urn:schemas-microsoft-com:vml" xmlns:wp14="http://schemas.microsoft.com/office/word/2010/wordprocessingDrawing" xmlns:wp="http://schemas.openxmlformats.org/drawingml/2006/wordprocessingDrawing" xmlns:w10="urn:schemas-microsoft-com:office:word" xmlns:w="http://schemas.openxmlformats.org/wordprocessingml/2006/main" xmlns:w14="http://schemas.microsoft.com/office/word/2010/wordml" xmlns:wpg="http://schemas.microsoft.com/office/word/2010/wordprocessingGroup" xmlns:wpi="http://schemas.microsoft.com/office/word/2010/wordprocessingInk" xmlns:wne="http://schemas.microsoft.com/office/word/2006/wordml" xmlns:wps="http://schemas.microsoft.com/office/word/2010/wordprocessingShape" mc:Ignorable="w14 wp14">
+  <w:footnote w:type="separator" w:id="-1">
+    <w:p>
+      <w:pPr>
+        <w:spacing w:after="0" w:line="240" w:lineRule="auto"/>
+      </w:pPr>
+      <w:r>
+        <w:separator/>
+      </w:r>
+    </w:p>
+  </w:footnote>
+  <w:footnote w:type="continuationSeparator" w:id="0">
+    <w:p>
+      <w:pPr>
+        <w:spacing w:after="0" w:line="240" w:lineRule="auto"/>
+      </w:pPr>
+      <w:r>
+        <w:continuationSeparator/>
+      </w:r>
+    </w:p>
+  </w:footnote>
+</w:footnotes>
+</file>
+
+<file path=word/header1.xml><?xml version="1.0" encoding="utf-8"?>
+<w:hdr xmlns:wpc="http://schemas.microsoft.com/office/word/2010/wordprocessingCanvas" xmlns:mc="http://schemas.openxmlformats.org/markup-compatibility/2006" xmlns:o="urn:schemas-microsoft-com:office:office" xmlns:r="http://schemas.openxmlformats.org/officeDocument/2006/relationships" xmlns:m="http://schemas.openxmlformats.org/officeDocument/2006/math" xmlns:v="urn:schemas-microsoft-com:vml" xmlns:wp14="http://schemas.microsoft.com/office/word/2010/wordprocessingDrawing" xmlns:wp="http://schemas.openxmlformats.org/drawingml/2006/wordprocessingDrawing" xmlns:w10="urn:schemas-microsoft-com:office:word" xmlns:w="http://schemas.openxmlformats.org/wordprocessingml/2006/main" xmlns:w14="http://schemas.microsoft.com/office/word/2010/wordml" xmlns:wpg="http://schemas.microsoft.com/office/word/2010/wordprocessingGroup" xmlns:wpi="http://schemas.microsoft.com/office/word/2010/wordprocessingInk" xmlns:wne="http://schemas.microsoft.com/office/word/2006/wordml" xmlns:wps="http://schemas.microsoft.com/office/word/2010/wordprocessingShape" mc:Ignorable="w14 wp14">
+  <w:p>
+    <w:pPr>
+      <w:pStyle w:val="Encabezado"/>
+    </w:pPr>
+    <w:r>
+      <w:rPr>
+        <w:rFonts w:ascii="Arial" w:hAnsi="Arial" w:cs="Arial"/>
+      </w:rPr>
+      <w:t>BinaSoft</w:t>
+    </w:r>
+    <w:r>
+      <w:ptab w:relativeTo="margin" w:alignment="center" w:leader="none"/>
+    </w:r>
+    <w:r>
+      <w:rPr>
+        <w:noProof/>
+        <w:lang w:eastAsia="es-UY"/>
+      </w:rPr>
+      <w:drawing>
+        <wp:inline distT="0" distB="0" distL="0" distR="0" wp14:anchorId="0AC0480D" wp14:editId="0D98CBE1">
+          <wp:extent cx="546410" cy="546410"/>
+          <wp:effectExtent l="19050" t="0" r="6040" b="0"/>
+          <wp:docPr id="2" name="0 Imagen" descr="Logo 150x150a.png"/>
+          <wp:cNvGraphicFramePr>
+            <a:graphicFrameLocks xmlns:a="http://schemas.openxmlformats.org/drawingml/2006/main" noChangeAspect="1"/>
+          </wp:cNvGraphicFramePr>
+          <a:graphic xmlns:a="http://schemas.openxmlformats.org/drawingml/2006/main">
+            <a:graphicData uri="http://schemas.openxmlformats.org/drawingml/2006/picture">
+              <pic:pic xmlns:pic="http://schemas.openxmlformats.org/drawingml/2006/picture">
+                <pic:nvPicPr>
+                  <pic:cNvPr id="0" name="Logo 150x150a.png"/>
+                  <pic:cNvPicPr/>
+                </pic:nvPicPr>
+                <pic:blipFill>
+                  <a:blip r:embed="rId1"/>
+                  <a:stretch>
+                    <a:fillRect/>
+                  </a:stretch>
+                </pic:blipFill>
+                <pic:spPr>
+                  <a:xfrm>
+                    <a:off x="0" y="0"/>
+                    <a:ext cx="548507" cy="548507"/>
+                  </a:xfrm>
+                  <a:prstGeom prst="rect">
+                    <a:avLst/>
+                  </a:prstGeom>
+                </pic:spPr>
+              </pic:pic>
+            </a:graphicData>
+          </a:graphic>
+        </wp:inline>
+      </w:drawing>
+    </w:r>
+    <w:r>
+      <w:ptab w:relativeTo="margin" w:alignment="right" w:leader="none"/>
+    </w:r>
+    <w:r>
+      <w:rPr>
+        <w:rFonts w:ascii="Arial" w:hAnsi="Arial" w:cs="Arial"/>
+      </w:rPr>
+      <w:t xml:space="preserve">31 de Octubre </w:t>
+    </w:r>
+    <w:r>
+      <w:rPr>
+        <w:rFonts w:ascii="Arial" w:hAnsi="Arial" w:cs="Arial"/>
+      </w:rPr>
+      <w:t>de 2016</w:t>
+    </w:r>
+  </w:p>
+  <w:p>
+    <w:pPr>
+      <w:pStyle w:val="Encabezado"/>
+    </w:pPr>
+  </w:p>
+</w:hdr>
+</file>
+
+<file path=word/header2.xml><?xml version="1.0" encoding="utf-8"?>
+<w:hdr xmlns:wpc="http://schemas.microsoft.com/office/word/2010/wordprocessingCanvas" xmlns:mc="http://schemas.openxmlformats.org/markup-compatibility/2006" xmlns:o="urn:schemas-microsoft-com:office:office" xmlns:r="http://schemas.openxmlformats.org/officeDocument/2006/relationships" xmlns:m="http://schemas.openxmlformats.org/officeDocument/2006/math" xmlns:v="urn:schemas-microsoft-com:vml" xmlns:wp14="http://schemas.microsoft.com/office/word/2010/wordprocessingDrawing" xmlns:wp="http://schemas.openxmlformats.org/drawingml/2006/wordprocessingDrawing" xmlns:w10="urn:schemas-microsoft-com:office:word" xmlns:w="http://schemas.openxmlformats.org/wordprocessingml/2006/main" xmlns:w14="http://schemas.microsoft.com/office/word/2010/wordml" xmlns:wpg="http://schemas.microsoft.com/office/word/2010/wordprocessingGroup" xmlns:wpi="http://schemas.microsoft.com/office/word/2010/wordprocessingInk" xmlns:wne="http://schemas.microsoft.com/office/word/2006/wordml" xmlns:wps="http://schemas.microsoft.com/office/word/2010/wordprocessingShape" mc:Ignorable="w14 wp14">
+  <w:p>
+    <w:pPr>
+      <w:pStyle w:val="Encabezado"/>
+    </w:pPr>
+    <w:r>
+      <w:rPr>
+        <w:rFonts w:ascii="Arial" w:hAnsi="Arial" w:cs="Arial"/>
+      </w:rPr>
+      <w:t>BinaSoft</w:t>
+    </w:r>
+    <w:r>
+      <w:ptab w:relativeTo="margin" w:alignment="center" w:leader="none"/>
+    </w:r>
+    <w:r>
+      <w:rPr>
+        <w:noProof/>
+        <w:lang w:eastAsia="es-UY"/>
+      </w:rPr>
+      <w:drawing>
+        <wp:inline distT="0" distB="0" distL="0" distR="0" wp14:anchorId="18B340DD" wp14:editId="2FCC173B">
+          <wp:extent cx="546410" cy="546410"/>
+          <wp:effectExtent l="19050" t="0" r="6040" b="0"/>
+          <wp:docPr id="9" name="0 Imagen" descr="Logo 150x150a.png"/>
+          <wp:cNvGraphicFramePr>
+            <a:graphicFrameLocks xmlns:a="http://schemas.openxmlformats.org/drawingml/2006/main" noChangeAspect="1"/>
+          </wp:cNvGraphicFramePr>
+          <a:graphic xmlns:a="http://schemas.openxmlformats.org/drawingml/2006/main">
+            <a:graphicData uri="http://schemas.openxmlformats.org/drawingml/2006/picture">
+              <pic:pic xmlns:pic="http://schemas.openxmlformats.org/drawingml/2006/picture">
+                <pic:nvPicPr>
+                  <pic:cNvPr id="0" name="Logo 150x150a.png"/>
+                  <pic:cNvPicPr/>
+                </pic:nvPicPr>
+                <pic:blipFill>
+                  <a:blip r:embed="rId1"/>
+                  <a:stretch>
+                    <a:fillRect/>
+                  </a:stretch>
+                </pic:blipFill>
+                <pic:spPr>
+                  <a:xfrm>
+                    <a:off x="0" y="0"/>
+                    <a:ext cx="548507" cy="548507"/>
+                  </a:xfrm>
+                  <a:prstGeom prst="rect">
+                    <a:avLst/>
+                  </a:prstGeom>
+                </pic:spPr>
+              </pic:pic>
+            </a:graphicData>
+          </a:graphic>
+        </wp:inline>
+      </w:drawing>
+    </w:r>
+    <w:r>
+      <w:ptab w:relativeTo="margin" w:alignment="right" w:leader="none"/>
+    </w:r>
+    <w:r>
+      <w:rPr>
+        <w:rFonts w:ascii="Arial" w:hAnsi="Arial" w:cs="Arial"/>
+      </w:rPr>
+      <w:t xml:space="preserve">31 de Octubre </w:t>
+    </w:r>
+    <w:r>
+      <w:rPr>
+        <w:rFonts w:ascii="Arial" w:hAnsi="Arial" w:cs="Arial"/>
+      </w:rPr>
+      <w:t>de 2016</w:t>
+    </w:r>
+  </w:p>
+  <w:p>
+    <w:pPr>
+      <w:pStyle w:val="Encabezado"/>
+    </w:pPr>
+  </w:p>
+</w:hdr>
 </file>
 
 <file path=word/numbering.xml><?xml version="1.0" encoding="utf-8"?>
@@ -5236,7 +10909,6 @@
   <w:style w:type="character" w:default="1" w:styleId="Fuentedeprrafopredeter">
     <w:name w:val="Default Paragraph Font"/>
     <w:uiPriority w:val="1"/>
-    <w:semiHidden/>
     <w:unhideWhenUsed/>
   </w:style>
   <w:style w:type="table" w:default="1" w:styleId="Tablanormal">
@@ -5289,6 +10961,80 @@
         <w:insideV w:val="single" w:sz="4" w:space="0" w:color="auto"/>
       </w:tblBorders>
     </w:tblPr>
+  </w:style>
+  <w:style w:type="paragraph" w:styleId="Textodeglobo">
+    <w:name w:val="Balloon Text"/>
+    <w:basedOn w:val="Normal"/>
+    <w:link w:val="TextodegloboCar"/>
+    <w:uiPriority w:val="99"/>
+    <w:semiHidden/>
+    <w:unhideWhenUsed/>
+    <w:rsid w:val="00224E50"/>
+    <w:pPr>
+      <w:spacing w:after="0" w:line="240" w:lineRule="auto"/>
+    </w:pPr>
+    <w:rPr>
+      <w:rFonts w:ascii="Tahoma" w:hAnsi="Tahoma" w:cs="Tahoma"/>
+      <w:sz w:val="16"/>
+      <w:szCs w:val="16"/>
+    </w:rPr>
+  </w:style>
+  <w:style w:type="character" w:customStyle="1" w:styleId="TextodegloboCar">
+    <w:name w:val="Texto de globo Car"/>
+    <w:basedOn w:val="Fuentedeprrafopredeter"/>
+    <w:link w:val="Textodeglobo"/>
+    <w:uiPriority w:val="99"/>
+    <w:semiHidden/>
+    <w:rsid w:val="00224E50"/>
+    <w:rPr>
+      <w:rFonts w:ascii="Tahoma" w:hAnsi="Tahoma" w:cs="Tahoma"/>
+      <w:sz w:val="16"/>
+      <w:szCs w:val="16"/>
+    </w:rPr>
+  </w:style>
+  <w:style w:type="paragraph" w:styleId="Encabezado">
+    <w:name w:val="header"/>
+    <w:basedOn w:val="Normal"/>
+    <w:link w:val="EncabezadoCar"/>
+    <w:uiPriority w:val="99"/>
+    <w:unhideWhenUsed/>
+    <w:rsid w:val="000B37F6"/>
+    <w:pPr>
+      <w:tabs>
+        <w:tab w:val="center" w:pos="4252"/>
+        <w:tab w:val="right" w:pos="8504"/>
+      </w:tabs>
+      <w:spacing w:after="0" w:line="240" w:lineRule="auto"/>
+    </w:pPr>
+  </w:style>
+  <w:style w:type="character" w:customStyle="1" w:styleId="EncabezadoCar">
+    <w:name w:val="Encabezado Car"/>
+    <w:basedOn w:val="Fuentedeprrafopredeter"/>
+    <w:link w:val="Encabezado"/>
+    <w:uiPriority w:val="99"/>
+    <w:rsid w:val="000B37F6"/>
+  </w:style>
+  <w:style w:type="paragraph" w:styleId="Piedepgina">
+    <w:name w:val="footer"/>
+    <w:basedOn w:val="Normal"/>
+    <w:link w:val="PiedepginaCar"/>
+    <w:uiPriority w:val="99"/>
+    <w:unhideWhenUsed/>
+    <w:rsid w:val="000B37F6"/>
+    <w:pPr>
+      <w:tabs>
+        <w:tab w:val="center" w:pos="4252"/>
+        <w:tab w:val="right" w:pos="8504"/>
+      </w:tabs>
+      <w:spacing w:after="0" w:line="240" w:lineRule="auto"/>
+    </w:pPr>
+  </w:style>
+  <w:style w:type="character" w:customStyle="1" w:styleId="PiedepginaCar">
+    <w:name w:val="Pie de página Car"/>
+    <w:basedOn w:val="Fuentedeprrafopredeter"/>
+    <w:link w:val="Piedepgina"/>
+    <w:uiPriority w:val="99"/>
+    <w:rsid w:val="000B37F6"/>
   </w:style>
 </w:styles>
 </file>
@@ -5456,7 +11202,6 @@
   <w:style w:type="character" w:default="1" w:styleId="Fuentedeprrafopredeter">
     <w:name w:val="Default Paragraph Font"/>
     <w:uiPriority w:val="1"/>
-    <w:semiHidden/>
     <w:unhideWhenUsed/>
   </w:style>
   <w:style w:type="table" w:default="1" w:styleId="Tablanormal">
@@ -5510,7 +11255,372 @@
       </w:tblBorders>
     </w:tblPr>
   </w:style>
+  <w:style w:type="paragraph" w:styleId="Textodeglobo">
+    <w:name w:val="Balloon Text"/>
+    <w:basedOn w:val="Normal"/>
+    <w:link w:val="TextodegloboCar"/>
+    <w:uiPriority w:val="99"/>
+    <w:semiHidden/>
+    <w:unhideWhenUsed/>
+    <w:rsid w:val="00224E50"/>
+    <w:pPr>
+      <w:spacing w:after="0" w:line="240" w:lineRule="auto"/>
+    </w:pPr>
+    <w:rPr>
+      <w:rFonts w:ascii="Tahoma" w:hAnsi="Tahoma" w:cs="Tahoma"/>
+      <w:sz w:val="16"/>
+      <w:szCs w:val="16"/>
+    </w:rPr>
+  </w:style>
+  <w:style w:type="character" w:customStyle="1" w:styleId="TextodegloboCar">
+    <w:name w:val="Texto de globo Car"/>
+    <w:basedOn w:val="Fuentedeprrafopredeter"/>
+    <w:link w:val="Textodeglobo"/>
+    <w:uiPriority w:val="99"/>
+    <w:semiHidden/>
+    <w:rsid w:val="00224E50"/>
+    <w:rPr>
+      <w:rFonts w:ascii="Tahoma" w:hAnsi="Tahoma" w:cs="Tahoma"/>
+      <w:sz w:val="16"/>
+      <w:szCs w:val="16"/>
+    </w:rPr>
+  </w:style>
+  <w:style w:type="paragraph" w:styleId="Encabezado">
+    <w:name w:val="header"/>
+    <w:basedOn w:val="Normal"/>
+    <w:link w:val="EncabezadoCar"/>
+    <w:uiPriority w:val="99"/>
+    <w:unhideWhenUsed/>
+    <w:rsid w:val="000B37F6"/>
+    <w:pPr>
+      <w:tabs>
+        <w:tab w:val="center" w:pos="4252"/>
+        <w:tab w:val="right" w:pos="8504"/>
+      </w:tabs>
+      <w:spacing w:after="0" w:line="240" w:lineRule="auto"/>
+    </w:pPr>
+  </w:style>
+  <w:style w:type="character" w:customStyle="1" w:styleId="EncabezadoCar">
+    <w:name w:val="Encabezado Car"/>
+    <w:basedOn w:val="Fuentedeprrafopredeter"/>
+    <w:link w:val="Encabezado"/>
+    <w:uiPriority w:val="99"/>
+    <w:rsid w:val="000B37F6"/>
+  </w:style>
+  <w:style w:type="paragraph" w:styleId="Piedepgina">
+    <w:name w:val="footer"/>
+    <w:basedOn w:val="Normal"/>
+    <w:link w:val="PiedepginaCar"/>
+    <w:uiPriority w:val="99"/>
+    <w:unhideWhenUsed/>
+    <w:rsid w:val="000B37F6"/>
+    <w:pPr>
+      <w:tabs>
+        <w:tab w:val="center" w:pos="4252"/>
+        <w:tab w:val="right" w:pos="8504"/>
+      </w:tabs>
+      <w:spacing w:after="0" w:line="240" w:lineRule="auto"/>
+    </w:pPr>
+  </w:style>
+  <w:style w:type="character" w:customStyle="1" w:styleId="PiedepginaCar">
+    <w:name w:val="Pie de página Car"/>
+    <w:basedOn w:val="Fuentedeprrafopredeter"/>
+    <w:link w:val="Piedepgina"/>
+    <w:uiPriority w:val="99"/>
+    <w:rsid w:val="000B37F6"/>
+  </w:style>
 </w:styles>
+</file>
+
+<file path=word/charts/chart1.xml><?xml version="1.0" encoding="utf-8"?>
+<c:chartSpace xmlns:c="http://schemas.openxmlformats.org/drawingml/2006/chart" xmlns:a="http://schemas.openxmlformats.org/drawingml/2006/main" xmlns:r="http://schemas.openxmlformats.org/officeDocument/2006/relationships">
+  <c:date1904 val="0"/>
+  <c:lang val="es-UY"/>
+  <c:roundedCorners val="0"/>
+  <mc:AlternateContent xmlns:mc="http://schemas.openxmlformats.org/markup-compatibility/2006">
+    <mc:Choice xmlns:c14="http://schemas.microsoft.com/office/drawing/2007/8/2/chart" Requires="c14">
+      <c14:style val="102"/>
+    </mc:Choice>
+    <mc:Fallback>
+      <c:style val="2"/>
+    </mc:Fallback>
+  </mc:AlternateContent>
+  <c:chart>
+    <c:autoTitleDeleted val="0"/>
+    <c:plotArea>
+      <c:layout/>
+      <c:barChart>
+        <c:barDir val="col"/>
+        <c:grouping val="clustered"/>
+        <c:varyColors val="0"/>
+        <c:ser>
+          <c:idx val="0"/>
+          <c:order val="0"/>
+          <c:tx>
+            <c:strRef>
+              <c:f>Hoja1!$B$9</c:f>
+              <c:strCache>
+                <c:ptCount val="1"/>
+                <c:pt idx="0">
+                  <c:v>Ingresos</c:v>
+                </c:pt>
+              </c:strCache>
+            </c:strRef>
+          </c:tx>
+          <c:invertIfNegative val="0"/>
+          <c:cat>
+            <c:strRef>
+              <c:f>Hoja1!$A$10:$A$21</c:f>
+              <c:strCache>
+                <c:ptCount val="12"/>
+                <c:pt idx="0">
+                  <c:v>Noviembre</c:v>
+                </c:pt>
+                <c:pt idx="1">
+                  <c:v>Diciembre</c:v>
+                </c:pt>
+                <c:pt idx="2">
+                  <c:v>Enero</c:v>
+                </c:pt>
+                <c:pt idx="3">
+                  <c:v>Febrero</c:v>
+                </c:pt>
+                <c:pt idx="4">
+                  <c:v>Marzo</c:v>
+                </c:pt>
+                <c:pt idx="5">
+                  <c:v>Abril</c:v>
+                </c:pt>
+                <c:pt idx="6">
+                  <c:v>Mayo</c:v>
+                </c:pt>
+                <c:pt idx="7">
+                  <c:v>Junio</c:v>
+                </c:pt>
+                <c:pt idx="8">
+                  <c:v>Julio</c:v>
+                </c:pt>
+                <c:pt idx="9">
+                  <c:v>Agosto</c:v>
+                </c:pt>
+                <c:pt idx="10">
+                  <c:v>Septiembre</c:v>
+                </c:pt>
+                <c:pt idx="11">
+                  <c:v>Octubre</c:v>
+                </c:pt>
+              </c:strCache>
+            </c:strRef>
+          </c:cat>
+          <c:val>
+            <c:numRef>
+              <c:f>Hoja1!$B$10:$B$21</c:f>
+              <c:numCache>
+                <c:formatCode>_-* #,##0_-;\-* #,##0_-;_-* "-"??_-;_-@_-</c:formatCode>
+                <c:ptCount val="12"/>
+                <c:pt idx="0">
+                  <c:v>450000</c:v>
+                </c:pt>
+                <c:pt idx="1">
+                  <c:v>123869</c:v>
+                </c:pt>
+                <c:pt idx="2">
+                  <c:v>123869</c:v>
+                </c:pt>
+                <c:pt idx="3">
+                  <c:v>480000</c:v>
+                </c:pt>
+                <c:pt idx="4">
+                  <c:v>134562</c:v>
+                </c:pt>
+                <c:pt idx="5">
+                  <c:v>135562</c:v>
+                </c:pt>
+                <c:pt idx="6">
+                  <c:v>140210</c:v>
+                </c:pt>
+                <c:pt idx="7">
+                  <c:v>480000</c:v>
+                </c:pt>
+                <c:pt idx="8">
+                  <c:v>140211</c:v>
+                </c:pt>
+                <c:pt idx="9">
+                  <c:v>150435</c:v>
+                </c:pt>
+                <c:pt idx="10">
+                  <c:v>154233</c:v>
+                </c:pt>
+                <c:pt idx="11">
+                  <c:v>480000</c:v>
+                </c:pt>
+              </c:numCache>
+            </c:numRef>
+          </c:val>
+        </c:ser>
+        <c:ser>
+          <c:idx val="1"/>
+          <c:order val="1"/>
+          <c:tx>
+            <c:strRef>
+              <c:f>Hoja1!$C$9</c:f>
+              <c:strCache>
+                <c:ptCount val="1"/>
+                <c:pt idx="0">
+                  <c:v>Gastos</c:v>
+                </c:pt>
+              </c:strCache>
+            </c:strRef>
+          </c:tx>
+          <c:invertIfNegative val="0"/>
+          <c:cat>
+            <c:strRef>
+              <c:f>Hoja1!$A$10:$A$21</c:f>
+              <c:strCache>
+                <c:ptCount val="12"/>
+                <c:pt idx="0">
+                  <c:v>Noviembre</c:v>
+                </c:pt>
+                <c:pt idx="1">
+                  <c:v>Diciembre</c:v>
+                </c:pt>
+                <c:pt idx="2">
+                  <c:v>Enero</c:v>
+                </c:pt>
+                <c:pt idx="3">
+                  <c:v>Febrero</c:v>
+                </c:pt>
+                <c:pt idx="4">
+                  <c:v>Marzo</c:v>
+                </c:pt>
+                <c:pt idx="5">
+                  <c:v>Abril</c:v>
+                </c:pt>
+                <c:pt idx="6">
+                  <c:v>Mayo</c:v>
+                </c:pt>
+                <c:pt idx="7">
+                  <c:v>Junio</c:v>
+                </c:pt>
+                <c:pt idx="8">
+                  <c:v>Julio</c:v>
+                </c:pt>
+                <c:pt idx="9">
+                  <c:v>Agosto</c:v>
+                </c:pt>
+                <c:pt idx="10">
+                  <c:v>Septiembre</c:v>
+                </c:pt>
+                <c:pt idx="11">
+                  <c:v>Octubre</c:v>
+                </c:pt>
+              </c:strCache>
+            </c:strRef>
+          </c:cat>
+          <c:val>
+            <c:numRef>
+              <c:f>Hoja1!$C$10:$C$21</c:f>
+              <c:numCache>
+                <c:formatCode>_-* #,##0_-;\-* #,##0_-;_-* "-"??_-;_-@_-</c:formatCode>
+                <c:ptCount val="12"/>
+                <c:pt idx="0">
+                  <c:v>360000</c:v>
+                </c:pt>
+                <c:pt idx="1">
+                  <c:v>203241</c:v>
+                </c:pt>
+                <c:pt idx="2">
+                  <c:v>203241</c:v>
+                </c:pt>
+                <c:pt idx="3">
+                  <c:v>203241</c:v>
+                </c:pt>
+                <c:pt idx="4">
+                  <c:v>203241</c:v>
+                </c:pt>
+                <c:pt idx="5">
+                  <c:v>203241</c:v>
+                </c:pt>
+                <c:pt idx="6">
+                  <c:v>203241</c:v>
+                </c:pt>
+                <c:pt idx="7">
+                  <c:v>203241</c:v>
+                </c:pt>
+                <c:pt idx="8">
+                  <c:v>203241</c:v>
+                </c:pt>
+                <c:pt idx="9">
+                  <c:v>203241</c:v>
+                </c:pt>
+                <c:pt idx="10">
+                  <c:v>203241</c:v>
+                </c:pt>
+                <c:pt idx="11">
+                  <c:v>203241</c:v>
+                </c:pt>
+              </c:numCache>
+            </c:numRef>
+          </c:val>
+        </c:ser>
+        <c:dLbls>
+          <c:showLegendKey val="0"/>
+          <c:showVal val="0"/>
+          <c:showCatName val="0"/>
+          <c:showSerName val="0"/>
+          <c:showPercent val="0"/>
+          <c:showBubbleSize val="0"/>
+        </c:dLbls>
+        <c:gapWidth val="150"/>
+        <c:axId val="123753984"/>
+        <c:axId val="123775232"/>
+      </c:barChart>
+      <c:catAx>
+        <c:axId val="123753984"/>
+        <c:scaling>
+          <c:orientation val="minMax"/>
+        </c:scaling>
+        <c:delete val="0"/>
+        <c:axPos val="b"/>
+        <c:majorTickMark val="out"/>
+        <c:minorTickMark val="none"/>
+        <c:tickLblPos val="nextTo"/>
+        <c:crossAx val="123775232"/>
+        <c:crosses val="autoZero"/>
+        <c:auto val="1"/>
+        <c:lblAlgn val="ctr"/>
+        <c:lblOffset val="100"/>
+        <c:noMultiLvlLbl val="0"/>
+      </c:catAx>
+      <c:valAx>
+        <c:axId val="123775232"/>
+        <c:scaling>
+          <c:orientation val="minMax"/>
+        </c:scaling>
+        <c:delete val="0"/>
+        <c:axPos val="l"/>
+        <c:majorGridlines/>
+        <c:numFmt formatCode="_-* #,##0_-;\-* #,##0_-;_-* &quot;-&quot;??_-;_-@_-" sourceLinked="1"/>
+        <c:majorTickMark val="out"/>
+        <c:minorTickMark val="none"/>
+        <c:tickLblPos val="nextTo"/>
+        <c:crossAx val="123753984"/>
+        <c:crosses val="autoZero"/>
+        <c:crossBetween val="between"/>
+      </c:valAx>
+    </c:plotArea>
+    <c:legend>
+      <c:legendPos val="r"/>
+      <c:overlay val="0"/>
+    </c:legend>
+    <c:plotVisOnly val="1"/>
+    <c:dispBlanksAs val="gap"/>
+    <c:showDLblsOverMax val="0"/>
+  </c:chart>
+  <c:externalData r:id="rId1">
+    <c:autoUpdate val="0"/>
+  </c:externalData>
+</c:chartSpace>
 </file>
 
 <file path=word/theme/theme1.xml><?xml version="1.0" encoding="utf-8"?>
